--- a/Part 2 Report.docx
+++ b/Part 2 Report.docx
@@ -197,15 +197,1071 @@
       <w:pPr>
         <w:pStyle w:val="Heading1"/>
         <w:rPr>
-          <w:color w:val="000000" w:themeColor="text1"/>
+          <w:color w:val="4472C4" w:themeColor="accent1"/>
           <w:sz w:val="40"/>
           <w:szCs w:val="40"/>
         </w:rPr>
       </w:pPr>
+      <w:r>
+        <w:rPr>
+          <w:color w:val="4472C4" w:themeColor="accent1"/>
+          <w:sz w:val="40"/>
+          <w:szCs w:val="40"/>
+        </w:rPr>
+        <w:lastRenderedPageBreak/>
+        <w:t>Stage 3</w:t>
+      </w:r>
+    </w:p>
+    <w:p>
+      <w:pPr>
+        <w:autoSpaceDE w:val="0"/>
+        <w:autoSpaceDN w:val="0"/>
+        <w:adjustRightInd w:val="0"/>
+        <w:spacing w:after="0" w:line="240" w:lineRule="auto"/>
+        <w:rPr>
+          <w:rFonts w:ascii="URWPalladioL-Roma" w:hAnsi="URWPalladioL-Roma" w:cs="URWPalladioL-Roma"/>
+        </w:rPr>
+      </w:pPr>
+      <w:r>
+        <w:rPr>
+          <w:rFonts w:ascii="CMSY10" w:hAnsi="CMSY10" w:cs="CMSY10"/>
+        </w:rPr>
+        <w:t>&gt;</w:t>
+      </w:r>
+      <w:r>
+        <w:rPr>
+          <w:rFonts w:ascii="CMSY10" w:hAnsi="CMSY10" w:cs="CMSY10"/>
+        </w:rPr>
+        <w:t xml:space="preserve"> </w:t>
+      </w:r>
+      <w:r>
+        <w:rPr>
+          <w:rFonts w:ascii="URWPalladioL-Roma" w:hAnsi="URWPalladioL-Roma" w:cs="URWPalladioL-Roma"/>
+        </w:rPr>
+        <w:t>A discussion on the general approach of the algorithm that you are using (exhaustive search,</w:t>
+      </w:r>
+    </w:p>
+    <w:p>
+      <w:pPr>
+        <w:autoSpaceDE w:val="0"/>
+        <w:autoSpaceDN w:val="0"/>
+        <w:adjustRightInd w:val="0"/>
+        <w:spacing w:after="0" w:line="240" w:lineRule="auto"/>
+        <w:rPr>
+          <w:rFonts w:ascii="URWPalladioL-Roma" w:hAnsi="URWPalladioL-Roma" w:cs="URWPalladioL-Roma"/>
+        </w:rPr>
+      </w:pPr>
+      <w:r>
+        <w:rPr>
+          <w:rFonts w:ascii="URWPalladioL-Roma" w:hAnsi="URWPalladioL-Roma" w:cs="URWPalladioL-Roma"/>
+        </w:rPr>
+        <w:t>greedy, dynamic programming).</w:t>
+      </w:r>
+    </w:p>
+    <w:p>
+      <w:pPr>
+        <w:autoSpaceDE w:val="0"/>
+        <w:autoSpaceDN w:val="0"/>
+        <w:adjustRightInd w:val="0"/>
+        <w:spacing w:after="0" w:line="240" w:lineRule="auto"/>
+        <w:rPr>
+          <w:rFonts w:ascii="URWPalladioL-Roma" w:hAnsi="URWPalladioL-Roma" w:cs="URWPalladioL-Roma"/>
+        </w:rPr>
+      </w:pPr>
+    </w:p>
+    <w:p>
+      <w:pPr>
+        <w:autoSpaceDE w:val="0"/>
+        <w:autoSpaceDN w:val="0"/>
+        <w:adjustRightInd w:val="0"/>
+        <w:spacing w:after="0" w:line="240" w:lineRule="auto"/>
+        <w:rPr>
+          <w:rFonts w:ascii="URWPalladioL-Roma" w:hAnsi="URWPalladioL-Roma" w:cs="URWPalladioL-Roma"/>
+        </w:rPr>
+      </w:pPr>
+      <w:r>
+        <w:rPr>
+          <w:rFonts w:ascii="CMSY10" w:hAnsi="CMSY10" w:cs="CMSY10"/>
+        </w:rPr>
+        <w:t>&gt;</w:t>
+      </w:r>
+      <w:r>
+        <w:rPr>
+          <w:rFonts w:ascii="CMSY10" w:hAnsi="CMSY10" w:cs="CMSY10"/>
+        </w:rPr>
+        <w:t xml:space="preserve"> </w:t>
+      </w:r>
+      <w:r>
+        <w:rPr>
+          <w:rFonts w:ascii="URWPalladioL-Roma" w:hAnsi="URWPalladioL-Roma" w:cs="URWPalladioL-Roma"/>
+        </w:rPr>
+        <w:t>An explanation on how the algorithm works, including its name if it is an existing algorithm</w:t>
+      </w:r>
+    </w:p>
+    <w:p>
+      <w:pPr>
+        <w:autoSpaceDE w:val="0"/>
+        <w:autoSpaceDN w:val="0"/>
+        <w:adjustRightInd w:val="0"/>
+        <w:spacing w:after="0" w:line="240" w:lineRule="auto"/>
+        <w:rPr>
+          <w:rFonts w:ascii="URWPalladioL-Roma" w:hAnsi="URWPalladioL-Roma" w:cs="URWPalladioL-Roma"/>
+        </w:rPr>
+      </w:pPr>
+      <w:r>
+        <w:rPr>
+          <w:rFonts w:ascii="URWPalladioL-Roma" w:hAnsi="URWPalladioL-Roma" w:cs="URWPalladioL-Roma"/>
+        </w:rPr>
+        <w:t>(use an example if this helps explain your code).</w:t>
+      </w:r>
+    </w:p>
+    <w:p>
+      <w:pPr>
+        <w:autoSpaceDE w:val="0"/>
+        <w:autoSpaceDN w:val="0"/>
+        <w:adjustRightInd w:val="0"/>
+        <w:spacing w:after="0" w:line="240" w:lineRule="auto"/>
+        <w:rPr>
+          <w:rFonts w:ascii="CMSY10" w:hAnsi="CMSY10" w:cs="CMSY10"/>
+        </w:rPr>
+      </w:pPr>
+    </w:p>
+    <w:p>
+      <w:pPr>
+        <w:autoSpaceDE w:val="0"/>
+        <w:autoSpaceDN w:val="0"/>
+        <w:adjustRightInd w:val="0"/>
+        <w:spacing w:after="0" w:line="240" w:lineRule="auto"/>
+        <w:rPr>
+          <w:rFonts w:ascii="URWPalladioL-Roma" w:hAnsi="URWPalladioL-Roma" w:cs="URWPalladioL-Roma"/>
+        </w:rPr>
+      </w:pPr>
+      <w:r>
+        <w:rPr>
+          <w:rFonts w:ascii="CMSY10" w:hAnsi="CMSY10" w:cs="CMSY10"/>
+        </w:rPr>
+        <w:t>&gt;</w:t>
+      </w:r>
+      <w:r>
+        <w:rPr>
+          <w:rFonts w:ascii="CMSY10" w:hAnsi="CMSY10" w:cs="CMSY10"/>
+        </w:rPr>
+        <w:t xml:space="preserve"> </w:t>
+      </w:r>
+      <w:r>
+        <w:rPr>
+          <w:rFonts w:ascii="URWPalladioL-Roma" w:hAnsi="URWPalladioL-Roma" w:cs="URWPalladioL-Roma"/>
+        </w:rPr>
+        <w:t>An explanation for parts of your code that may help in understanding your implementation</w:t>
+      </w:r>
+    </w:p>
+    <w:p>
+      <w:pPr>
+        <w:rPr>
+          <w:rFonts w:ascii="URWPalladioL-Roma" w:hAnsi="URWPalladioL-Roma" w:cs="URWPalladioL-Roma"/>
+        </w:rPr>
+      </w:pPr>
+      <w:r>
+        <w:rPr>
+          <w:rFonts w:ascii="URWPalladioL-Roma" w:hAnsi="URWPalladioL-Roma" w:cs="URWPalladioL-Roma"/>
+        </w:rPr>
+        <w:t>(do not write the entirety of your code without any explanation!).</w:t>
+      </w:r>
+    </w:p>
+    <w:p>
+      <w:pPr>
+        <w:pStyle w:val="Heading2"/>
+      </w:pPr>
+      <w:r>
+        <w:t xml:space="preserve">Part 1: </w:t>
+      </w:r>
+      <w:proofErr w:type="spellStart"/>
+      <w:r>
+        <w:t>computeRatio</w:t>
+      </w:r>
+      <w:proofErr w:type="spellEnd"/>
+      <w:r>
+        <w:t>()</w:t>
+      </w:r>
+    </w:p>
+    <w:p>
+      <w:r>
+        <w:t>A simple division operation of d1/d2</w:t>
+      </w:r>
+    </w:p>
+    <w:p>
+      <w:pPr>
+        <w:shd w:val="clear" w:color="auto" w:fill="1E1E1E"/>
+        <w:spacing w:after="0" w:line="285" w:lineRule="atLeast"/>
+        <w:rPr>
+          <w:rFonts w:ascii="Consolas" w:eastAsia="Times New Roman" w:hAnsi="Consolas" w:cs="Times New Roman"/>
+          <w:color w:val="D4D4D4"/>
+          <w:sz w:val="21"/>
+          <w:szCs w:val="21"/>
+          <w:lang w:eastAsia="en-AU"/>
+        </w:rPr>
+      </w:pPr>
+      <w:r>
+        <w:rPr>
+          <w:rFonts w:ascii="Consolas" w:eastAsia="Times New Roman" w:hAnsi="Consolas" w:cs="Times New Roman"/>
+          <w:color w:val="4EC9B0"/>
+          <w:sz w:val="21"/>
+          <w:szCs w:val="21"/>
+          <w:lang w:eastAsia="en-AU"/>
+        </w:rPr>
+        <w:t>double</w:t>
+      </w:r>
+      <w:r>
+        <w:rPr>
+          <w:rFonts w:ascii="Consolas" w:eastAsia="Times New Roman" w:hAnsi="Consolas" w:cs="Times New Roman"/>
+          <w:color w:val="D4D4D4"/>
+          <w:sz w:val="21"/>
+          <w:szCs w:val="21"/>
+          <w:lang w:eastAsia="en-AU"/>
+        </w:rPr>
+        <w:t> </w:t>
+      </w:r>
+      <w:r>
+        <w:rPr>
+          <w:rFonts w:ascii="Consolas" w:eastAsia="Times New Roman" w:hAnsi="Consolas" w:cs="Times New Roman"/>
+          <w:color w:val="9CDCFE"/>
+          <w:sz w:val="21"/>
+          <w:szCs w:val="21"/>
+          <w:lang w:eastAsia="en-AU"/>
+        </w:rPr>
+        <w:t>d1</w:t>
+      </w:r>
+      <w:r>
+        <w:rPr>
+          <w:rFonts w:ascii="Consolas" w:eastAsia="Times New Roman" w:hAnsi="Consolas" w:cs="Times New Roman"/>
+          <w:color w:val="D4D4D4"/>
+          <w:sz w:val="21"/>
+          <w:szCs w:val="21"/>
+          <w:lang w:eastAsia="en-AU"/>
+        </w:rPr>
+        <w:t> = </w:t>
+      </w:r>
+      <w:r>
+        <w:rPr>
+          <w:rFonts w:ascii="Consolas" w:eastAsia="Times New Roman" w:hAnsi="Consolas" w:cs="Times New Roman"/>
+          <w:color w:val="DCDCAA"/>
+          <w:sz w:val="21"/>
+          <w:szCs w:val="21"/>
+          <w:lang w:eastAsia="en-AU"/>
+        </w:rPr>
+        <w:t>findTotalDistance</w:t>
+      </w:r>
+      <w:r>
+        <w:rPr>
+          <w:rFonts w:ascii="Consolas" w:eastAsia="Times New Roman" w:hAnsi="Consolas" w:cs="Times New Roman"/>
+          <w:color w:val="D4D4D4"/>
+          <w:sz w:val="21"/>
+          <w:szCs w:val="21"/>
+          <w:lang w:eastAsia="en-AU"/>
+        </w:rPr>
+        <w:t>(</w:t>
+      </w:r>
+      <w:r>
+        <w:rPr>
+          <w:rFonts w:ascii="Consolas" w:eastAsia="Times New Roman" w:hAnsi="Consolas" w:cs="Times New Roman"/>
+          <w:color w:val="DCDCAA"/>
+          <w:sz w:val="21"/>
+          <w:szCs w:val="21"/>
+          <w:lang w:eastAsia="en-AU"/>
+        </w:rPr>
+        <w:t>routeMinDistance</w:t>
+      </w:r>
+      <w:r>
+        <w:rPr>
+          <w:rFonts w:ascii="Consolas" w:eastAsia="Times New Roman" w:hAnsi="Consolas" w:cs="Times New Roman"/>
+          <w:color w:val="D4D4D4"/>
+          <w:sz w:val="21"/>
+          <w:szCs w:val="21"/>
+          <w:lang w:eastAsia="en-AU"/>
+        </w:rPr>
+        <w:t>(origin, destination));</w:t>
+      </w:r>
+    </w:p>
+    <w:p>
+      <w:pPr>
+        <w:shd w:val="clear" w:color="auto" w:fill="1E1E1E"/>
+        <w:spacing w:after="0" w:line="285" w:lineRule="atLeast"/>
+        <w:rPr>
+          <w:rFonts w:ascii="Consolas" w:eastAsia="Times New Roman" w:hAnsi="Consolas" w:cs="Times New Roman"/>
+          <w:color w:val="D4D4D4"/>
+          <w:sz w:val="21"/>
+          <w:szCs w:val="21"/>
+          <w:lang w:eastAsia="en-AU"/>
+        </w:rPr>
+      </w:pPr>
+      <w:r>
+        <w:rPr>
+          <w:rFonts w:ascii="Consolas" w:eastAsia="Times New Roman" w:hAnsi="Consolas" w:cs="Times New Roman"/>
+          <w:color w:val="4EC9B0"/>
+          <w:sz w:val="21"/>
+          <w:szCs w:val="21"/>
+          <w:lang w:eastAsia="en-AU"/>
+        </w:rPr>
+        <w:t>double</w:t>
+      </w:r>
+      <w:r>
+        <w:rPr>
+          <w:rFonts w:ascii="Consolas" w:eastAsia="Times New Roman" w:hAnsi="Consolas" w:cs="Times New Roman"/>
+          <w:color w:val="D4D4D4"/>
+          <w:sz w:val="21"/>
+          <w:szCs w:val="21"/>
+          <w:lang w:eastAsia="en-AU"/>
+        </w:rPr>
+        <w:t> </w:t>
+      </w:r>
+      <w:r>
+        <w:rPr>
+          <w:rFonts w:ascii="Consolas" w:eastAsia="Times New Roman" w:hAnsi="Consolas" w:cs="Times New Roman"/>
+          <w:color w:val="9CDCFE"/>
+          <w:sz w:val="21"/>
+          <w:szCs w:val="21"/>
+          <w:lang w:eastAsia="en-AU"/>
+        </w:rPr>
+        <w:t>d2</w:t>
+      </w:r>
+      <w:r>
+        <w:rPr>
+          <w:rFonts w:ascii="Consolas" w:eastAsia="Times New Roman" w:hAnsi="Consolas" w:cs="Times New Roman"/>
+          <w:color w:val="D4D4D4"/>
+          <w:sz w:val="21"/>
+          <w:szCs w:val="21"/>
+          <w:lang w:eastAsia="en-AU"/>
+        </w:rPr>
+        <w:t> = </w:t>
+      </w:r>
+      <w:proofErr w:type="spellStart"/>
+      <w:r>
+        <w:rPr>
+          <w:rFonts w:ascii="Consolas" w:eastAsia="Times New Roman" w:hAnsi="Consolas" w:cs="Times New Roman"/>
+          <w:color w:val="DCDCAA"/>
+          <w:sz w:val="21"/>
+          <w:szCs w:val="21"/>
+          <w:lang w:eastAsia="en-AU"/>
+        </w:rPr>
+        <w:t>computeDistance</w:t>
+      </w:r>
+      <w:proofErr w:type="spellEnd"/>
+      <w:r>
+        <w:rPr>
+          <w:rFonts w:ascii="Consolas" w:eastAsia="Times New Roman" w:hAnsi="Consolas" w:cs="Times New Roman"/>
+          <w:color w:val="D4D4D4"/>
+          <w:sz w:val="21"/>
+          <w:szCs w:val="21"/>
+          <w:lang w:eastAsia="en-AU"/>
+        </w:rPr>
+        <w:t>(origin, destination);   </w:t>
+      </w:r>
+    </w:p>
+    <w:p/>
+    <w:p>
+      <w:r>
+        <w:rPr>
+          <w:b/>
+          <w:bCs/>
+        </w:rPr>
+        <w:t>Lookup table</w:t>
+      </w:r>
+      <w:r>
+        <w:rPr>
+          <w:b/>
+          <w:bCs/>
+        </w:rPr>
+        <w:br/>
+      </w:r>
+      <w:r>
+        <w:t xml:space="preserve">Realised that operating </w:t>
+      </w:r>
+      <w:proofErr w:type="spellStart"/>
+      <w:r>
+        <w:t>routeMinDistance</w:t>
+      </w:r>
+      <w:proofErr w:type="spellEnd"/>
+      <w:r>
+        <w:t xml:space="preserve"> for every operation is too expensive and have implemented a lookup table, which functions like if when looking for Chats – </w:t>
+      </w:r>
+      <w:proofErr w:type="spellStart"/>
+      <w:r>
+        <w:t>Mq</w:t>
+      </w:r>
+      <w:proofErr w:type="spellEnd"/>
+      <w:r>
+        <w:t xml:space="preserve"> Uni, then look up if Chatswood exists in the table, if so, f</w:t>
+      </w:r>
+    </w:p>
+    <w:p>
+      <w:pPr>
+        <w:shd w:val="clear" w:color="auto" w:fill="1E1E1E"/>
+        <w:spacing w:after="0" w:line="285" w:lineRule="atLeast"/>
+        <w:rPr>
+          <w:rFonts w:ascii="Consolas" w:eastAsia="Times New Roman" w:hAnsi="Consolas" w:cs="Times New Roman"/>
+          <w:color w:val="D4D4D4"/>
+          <w:sz w:val="21"/>
+          <w:szCs w:val="21"/>
+          <w:lang w:eastAsia="en-AU"/>
+        </w:rPr>
+      </w:pPr>
+      <w:r>
+        <w:rPr>
+          <w:rFonts w:ascii="Consolas" w:eastAsia="Times New Roman" w:hAnsi="Consolas" w:cs="Times New Roman"/>
+          <w:color w:val="D4D4D4"/>
+          <w:sz w:val="21"/>
+          <w:szCs w:val="21"/>
+          <w:lang w:eastAsia="en-AU"/>
+        </w:rPr>
+        <w:t>        </w:t>
+      </w:r>
+      <w:r>
+        <w:rPr>
+          <w:rFonts w:ascii="Consolas" w:eastAsia="Times New Roman" w:hAnsi="Consolas" w:cs="Times New Roman"/>
+          <w:color w:val="4EC9B0"/>
+          <w:sz w:val="21"/>
+          <w:szCs w:val="21"/>
+          <w:lang w:eastAsia="en-AU"/>
+        </w:rPr>
+        <w:t>String</w:t>
+      </w:r>
+      <w:r>
+        <w:rPr>
+          <w:rFonts w:ascii="Consolas" w:eastAsia="Times New Roman" w:hAnsi="Consolas" w:cs="Times New Roman"/>
+          <w:color w:val="D4D4D4"/>
+          <w:sz w:val="21"/>
+          <w:szCs w:val="21"/>
+          <w:lang w:eastAsia="en-AU"/>
+        </w:rPr>
+        <w:t> </w:t>
+      </w:r>
+      <w:r>
+        <w:rPr>
+          <w:rFonts w:ascii="Consolas" w:eastAsia="Times New Roman" w:hAnsi="Consolas" w:cs="Times New Roman"/>
+          <w:color w:val="9CDCFE"/>
+          <w:sz w:val="21"/>
+          <w:szCs w:val="21"/>
+          <w:lang w:eastAsia="en-AU"/>
+        </w:rPr>
+        <w:t>name</w:t>
+      </w:r>
+      <w:r>
+        <w:rPr>
+          <w:rFonts w:ascii="Consolas" w:eastAsia="Times New Roman" w:hAnsi="Consolas" w:cs="Times New Roman"/>
+          <w:color w:val="D4D4D4"/>
+          <w:sz w:val="21"/>
+          <w:szCs w:val="21"/>
+          <w:lang w:eastAsia="en-AU"/>
+        </w:rPr>
+        <w:t>;</w:t>
+      </w:r>
+    </w:p>
+    <w:p>
+      <w:pPr>
+        <w:shd w:val="clear" w:color="auto" w:fill="1E1E1E"/>
+        <w:spacing w:after="0" w:line="285" w:lineRule="atLeast"/>
+        <w:rPr>
+          <w:rFonts w:ascii="Consolas" w:eastAsia="Times New Roman" w:hAnsi="Consolas" w:cs="Times New Roman"/>
+          <w:color w:val="D4D4D4"/>
+          <w:sz w:val="21"/>
+          <w:szCs w:val="21"/>
+          <w:lang w:eastAsia="en-AU"/>
+        </w:rPr>
+      </w:pPr>
+      <w:r>
+        <w:rPr>
+          <w:rFonts w:ascii="Consolas" w:eastAsia="Times New Roman" w:hAnsi="Consolas" w:cs="Times New Roman"/>
+          <w:color w:val="D4D4D4"/>
+          <w:sz w:val="21"/>
+          <w:szCs w:val="21"/>
+          <w:lang w:eastAsia="en-AU"/>
+        </w:rPr>
+        <w:t>        </w:t>
+      </w:r>
+      <w:r>
+        <w:rPr>
+          <w:rFonts w:ascii="Consolas" w:eastAsia="Times New Roman" w:hAnsi="Consolas" w:cs="Times New Roman"/>
+          <w:color w:val="C586C0"/>
+          <w:sz w:val="21"/>
+          <w:szCs w:val="21"/>
+          <w:lang w:eastAsia="en-AU"/>
+        </w:rPr>
+        <w:t>if</w:t>
+      </w:r>
+      <w:r>
+        <w:rPr>
+          <w:rFonts w:ascii="Consolas" w:eastAsia="Times New Roman" w:hAnsi="Consolas" w:cs="Times New Roman"/>
+          <w:color w:val="D4D4D4"/>
+          <w:sz w:val="21"/>
+          <w:szCs w:val="21"/>
+          <w:lang w:eastAsia="en-AU"/>
+        </w:rPr>
+        <w:t> (</w:t>
+      </w:r>
+      <w:proofErr w:type="spellStart"/>
+      <w:r>
+        <w:rPr>
+          <w:rFonts w:ascii="Consolas" w:eastAsia="Times New Roman" w:hAnsi="Consolas" w:cs="Times New Roman"/>
+          <w:color w:val="9CDCFE"/>
+          <w:sz w:val="21"/>
+          <w:szCs w:val="21"/>
+          <w:lang w:eastAsia="en-AU"/>
+        </w:rPr>
+        <w:t>origin</w:t>
+      </w:r>
+      <w:r>
+        <w:rPr>
+          <w:rFonts w:ascii="Consolas" w:eastAsia="Times New Roman" w:hAnsi="Consolas" w:cs="Times New Roman"/>
+          <w:color w:val="D4D4D4"/>
+          <w:sz w:val="21"/>
+          <w:szCs w:val="21"/>
+          <w:lang w:eastAsia="en-AU"/>
+        </w:rPr>
+        <w:t>.</w:t>
+      </w:r>
+      <w:r>
+        <w:rPr>
+          <w:rFonts w:ascii="Consolas" w:eastAsia="Times New Roman" w:hAnsi="Consolas" w:cs="Times New Roman"/>
+          <w:color w:val="DCDCAA"/>
+          <w:sz w:val="21"/>
+          <w:szCs w:val="21"/>
+          <w:lang w:eastAsia="en-AU"/>
+        </w:rPr>
+        <w:t>charAt</w:t>
+      </w:r>
+      <w:proofErr w:type="spellEnd"/>
+      <w:r>
+        <w:rPr>
+          <w:rFonts w:ascii="Consolas" w:eastAsia="Times New Roman" w:hAnsi="Consolas" w:cs="Times New Roman"/>
+          <w:color w:val="D4D4D4"/>
+          <w:sz w:val="21"/>
+          <w:szCs w:val="21"/>
+          <w:lang w:eastAsia="en-AU"/>
+        </w:rPr>
+        <w:t>(</w:t>
+      </w:r>
+      <w:r>
+        <w:rPr>
+          <w:rFonts w:ascii="Consolas" w:eastAsia="Times New Roman" w:hAnsi="Consolas" w:cs="Times New Roman"/>
+          <w:color w:val="B5CEA8"/>
+          <w:sz w:val="21"/>
+          <w:szCs w:val="21"/>
+          <w:lang w:eastAsia="en-AU"/>
+        </w:rPr>
+        <w:t>0</w:t>
+      </w:r>
+      <w:r>
+        <w:rPr>
+          <w:rFonts w:ascii="Consolas" w:eastAsia="Times New Roman" w:hAnsi="Consolas" w:cs="Times New Roman"/>
+          <w:color w:val="D4D4D4"/>
+          <w:sz w:val="21"/>
+          <w:szCs w:val="21"/>
+          <w:lang w:eastAsia="en-AU"/>
+        </w:rPr>
+        <w:t>) &gt; </w:t>
+      </w:r>
+      <w:proofErr w:type="spellStart"/>
+      <w:r>
+        <w:rPr>
+          <w:rFonts w:ascii="Consolas" w:eastAsia="Times New Roman" w:hAnsi="Consolas" w:cs="Times New Roman"/>
+          <w:color w:val="9CDCFE"/>
+          <w:sz w:val="21"/>
+          <w:szCs w:val="21"/>
+          <w:lang w:eastAsia="en-AU"/>
+        </w:rPr>
+        <w:t>destination</w:t>
+      </w:r>
+      <w:r>
+        <w:rPr>
+          <w:rFonts w:ascii="Consolas" w:eastAsia="Times New Roman" w:hAnsi="Consolas" w:cs="Times New Roman"/>
+          <w:color w:val="D4D4D4"/>
+          <w:sz w:val="21"/>
+          <w:szCs w:val="21"/>
+          <w:lang w:eastAsia="en-AU"/>
+        </w:rPr>
+        <w:t>.</w:t>
+      </w:r>
+      <w:r>
+        <w:rPr>
+          <w:rFonts w:ascii="Consolas" w:eastAsia="Times New Roman" w:hAnsi="Consolas" w:cs="Times New Roman"/>
+          <w:color w:val="DCDCAA"/>
+          <w:sz w:val="21"/>
+          <w:szCs w:val="21"/>
+          <w:lang w:eastAsia="en-AU"/>
+        </w:rPr>
+        <w:t>charAt</w:t>
+      </w:r>
+      <w:proofErr w:type="spellEnd"/>
+      <w:r>
+        <w:rPr>
+          <w:rFonts w:ascii="Consolas" w:eastAsia="Times New Roman" w:hAnsi="Consolas" w:cs="Times New Roman"/>
+          <w:color w:val="D4D4D4"/>
+          <w:sz w:val="21"/>
+          <w:szCs w:val="21"/>
+          <w:lang w:eastAsia="en-AU"/>
+        </w:rPr>
+        <w:t>(</w:t>
+      </w:r>
+      <w:r>
+        <w:rPr>
+          <w:rFonts w:ascii="Consolas" w:eastAsia="Times New Roman" w:hAnsi="Consolas" w:cs="Times New Roman"/>
+          <w:color w:val="B5CEA8"/>
+          <w:sz w:val="21"/>
+          <w:szCs w:val="21"/>
+          <w:lang w:eastAsia="en-AU"/>
+        </w:rPr>
+        <w:t>0</w:t>
+      </w:r>
+      <w:r>
+        <w:rPr>
+          <w:rFonts w:ascii="Consolas" w:eastAsia="Times New Roman" w:hAnsi="Consolas" w:cs="Times New Roman"/>
+          <w:color w:val="D4D4D4"/>
+          <w:sz w:val="21"/>
+          <w:szCs w:val="21"/>
+          <w:lang w:eastAsia="en-AU"/>
+        </w:rPr>
+        <w:t>)) {</w:t>
+      </w:r>
+    </w:p>
+    <w:p>
+      <w:pPr>
+        <w:shd w:val="clear" w:color="auto" w:fill="1E1E1E"/>
+        <w:spacing w:after="0" w:line="285" w:lineRule="atLeast"/>
+        <w:rPr>
+          <w:rFonts w:ascii="Consolas" w:eastAsia="Times New Roman" w:hAnsi="Consolas" w:cs="Times New Roman"/>
+          <w:color w:val="D4D4D4"/>
+          <w:sz w:val="21"/>
+          <w:szCs w:val="21"/>
+          <w:lang w:eastAsia="en-AU"/>
+        </w:rPr>
+      </w:pPr>
+      <w:r>
+        <w:rPr>
+          <w:rFonts w:ascii="Consolas" w:eastAsia="Times New Roman" w:hAnsi="Consolas" w:cs="Times New Roman"/>
+          <w:color w:val="D4D4D4"/>
+          <w:sz w:val="21"/>
+          <w:szCs w:val="21"/>
+          <w:lang w:eastAsia="en-AU"/>
+        </w:rPr>
+        <w:t>            name = destination + </w:t>
+      </w:r>
+      <w:r>
+        <w:rPr>
+          <w:rFonts w:ascii="Consolas" w:eastAsia="Times New Roman" w:hAnsi="Consolas" w:cs="Times New Roman"/>
+          <w:color w:val="CE9178"/>
+          <w:sz w:val="21"/>
+          <w:szCs w:val="21"/>
+          <w:lang w:eastAsia="en-AU"/>
+        </w:rPr>
+        <w:t>"-"</w:t>
+      </w:r>
+      <w:r>
+        <w:rPr>
+          <w:rFonts w:ascii="Consolas" w:eastAsia="Times New Roman" w:hAnsi="Consolas" w:cs="Times New Roman"/>
+          <w:color w:val="D4D4D4"/>
+          <w:sz w:val="21"/>
+          <w:szCs w:val="21"/>
+          <w:lang w:eastAsia="en-AU"/>
+        </w:rPr>
+        <w:t> + origin;</w:t>
+      </w:r>
+    </w:p>
+    <w:p>
+      <w:pPr>
+        <w:shd w:val="clear" w:color="auto" w:fill="1E1E1E"/>
+        <w:spacing w:after="0" w:line="285" w:lineRule="atLeast"/>
+        <w:rPr>
+          <w:rFonts w:ascii="Consolas" w:eastAsia="Times New Roman" w:hAnsi="Consolas" w:cs="Times New Roman"/>
+          <w:color w:val="D4D4D4"/>
+          <w:sz w:val="21"/>
+          <w:szCs w:val="21"/>
+          <w:lang w:eastAsia="en-AU"/>
+        </w:rPr>
+      </w:pPr>
+      <w:r>
+        <w:rPr>
+          <w:rFonts w:ascii="Consolas" w:eastAsia="Times New Roman" w:hAnsi="Consolas" w:cs="Times New Roman"/>
+          <w:color w:val="D4D4D4"/>
+          <w:sz w:val="21"/>
+          <w:szCs w:val="21"/>
+          <w:lang w:eastAsia="en-AU"/>
+        </w:rPr>
+        <w:t>        } </w:t>
+      </w:r>
+      <w:r>
+        <w:rPr>
+          <w:rFonts w:ascii="Consolas" w:eastAsia="Times New Roman" w:hAnsi="Consolas" w:cs="Times New Roman"/>
+          <w:color w:val="C586C0"/>
+          <w:sz w:val="21"/>
+          <w:szCs w:val="21"/>
+          <w:lang w:eastAsia="en-AU"/>
+        </w:rPr>
+        <w:t>else</w:t>
+      </w:r>
+      <w:r>
+        <w:rPr>
+          <w:rFonts w:ascii="Consolas" w:eastAsia="Times New Roman" w:hAnsi="Consolas" w:cs="Times New Roman"/>
+          <w:color w:val="D4D4D4"/>
+          <w:sz w:val="21"/>
+          <w:szCs w:val="21"/>
+          <w:lang w:eastAsia="en-AU"/>
+        </w:rPr>
+        <w:t> {</w:t>
+      </w:r>
+    </w:p>
+    <w:p>
+      <w:pPr>
+        <w:shd w:val="clear" w:color="auto" w:fill="1E1E1E"/>
+        <w:spacing w:after="0" w:line="285" w:lineRule="atLeast"/>
+        <w:rPr>
+          <w:rFonts w:ascii="Consolas" w:eastAsia="Times New Roman" w:hAnsi="Consolas" w:cs="Times New Roman"/>
+          <w:color w:val="D4D4D4"/>
+          <w:sz w:val="21"/>
+          <w:szCs w:val="21"/>
+          <w:lang w:eastAsia="en-AU"/>
+        </w:rPr>
+      </w:pPr>
+      <w:r>
+        <w:rPr>
+          <w:rFonts w:ascii="Consolas" w:eastAsia="Times New Roman" w:hAnsi="Consolas" w:cs="Times New Roman"/>
+          <w:color w:val="D4D4D4"/>
+          <w:sz w:val="21"/>
+          <w:szCs w:val="21"/>
+          <w:lang w:eastAsia="en-AU"/>
+        </w:rPr>
+        <w:t>            name = origin + </w:t>
+      </w:r>
+      <w:r>
+        <w:rPr>
+          <w:rFonts w:ascii="Consolas" w:eastAsia="Times New Roman" w:hAnsi="Consolas" w:cs="Times New Roman"/>
+          <w:color w:val="CE9178"/>
+          <w:sz w:val="21"/>
+          <w:szCs w:val="21"/>
+          <w:lang w:eastAsia="en-AU"/>
+        </w:rPr>
+        <w:t>"-"</w:t>
+      </w:r>
+      <w:r>
+        <w:rPr>
+          <w:rFonts w:ascii="Consolas" w:eastAsia="Times New Roman" w:hAnsi="Consolas" w:cs="Times New Roman"/>
+          <w:color w:val="D4D4D4"/>
+          <w:sz w:val="21"/>
+          <w:szCs w:val="21"/>
+          <w:lang w:eastAsia="en-AU"/>
+        </w:rPr>
+        <w:t> + destination;</w:t>
+      </w:r>
+    </w:p>
+    <w:p>
+      <w:pPr>
+        <w:shd w:val="clear" w:color="auto" w:fill="1E1E1E"/>
+        <w:spacing w:after="0" w:line="285" w:lineRule="atLeast"/>
+        <w:rPr>
+          <w:rFonts w:ascii="Consolas" w:eastAsia="Times New Roman" w:hAnsi="Consolas" w:cs="Times New Roman"/>
+          <w:color w:val="D4D4D4"/>
+          <w:sz w:val="21"/>
+          <w:szCs w:val="21"/>
+          <w:lang w:eastAsia="en-AU"/>
+        </w:rPr>
+      </w:pPr>
+      <w:r>
+        <w:rPr>
+          <w:rFonts w:ascii="Consolas" w:eastAsia="Times New Roman" w:hAnsi="Consolas" w:cs="Times New Roman"/>
+          <w:color w:val="D4D4D4"/>
+          <w:sz w:val="21"/>
+          <w:szCs w:val="21"/>
+          <w:lang w:eastAsia="en-AU"/>
+        </w:rPr>
+        <w:t>        }</w:t>
+      </w:r>
+    </w:p>
+    <w:p/>
+    <w:p/>
+    <w:p>
+      <w:pPr>
+        <w:pStyle w:val="Heading2"/>
+      </w:pPr>
+      <w:r>
+        <w:t xml:space="preserve">Part 2: </w:t>
+      </w:r>
+      <w:proofErr w:type="spellStart"/>
+      <w:r>
+        <w:t>computeAllRatio</w:t>
+      </w:r>
+      <w:proofErr w:type="spellEnd"/>
+      <w:r>
+        <w:t>()</w:t>
+      </w:r>
+    </w:p>
+    <w:p>
+      <w:r>
+        <w:rPr>
+          <w:b/>
+          <w:bCs/>
+        </w:rPr>
+        <w:t>Complete brute force</w:t>
+      </w:r>
+      <w:r>
+        <w:br/>
+        <w:t xml:space="preserve">A double FOR loop, iterate through all stations in </w:t>
+      </w:r>
+      <w:proofErr w:type="spellStart"/>
+      <w:r>
+        <w:t>stationList</w:t>
+      </w:r>
+      <w:proofErr w:type="spellEnd"/>
+      <w:r>
+        <w:t>, adding other stations to a HashMap</w:t>
+      </w:r>
+      <w:r>
+        <w:br/>
+        <w:t xml:space="preserve">&lt;station I, &lt;station J, </w:t>
+      </w:r>
+      <w:proofErr w:type="spellStart"/>
+      <w:r>
+        <w:t>computeRatio</w:t>
+      </w:r>
+      <w:proofErr w:type="spellEnd"/>
+      <w:r>
+        <w:t>&gt;&gt;</w:t>
+      </w:r>
+    </w:p>
+    <w:p>
+      <w:pPr>
+        <w:rPr>
+          <w:b/>
+          <w:bCs/>
+        </w:rPr>
+      </w:pPr>
+      <w:r>
+        <w:rPr>
+          <w:b/>
+          <w:bCs/>
+        </w:rPr>
+        <w:t xml:space="preserve">Add(I, j) &amp;&amp; Add(j, </w:t>
+      </w:r>
+      <w:proofErr w:type="spellStart"/>
+      <w:r>
+        <w:rPr>
+          <w:b/>
+          <w:bCs/>
+        </w:rPr>
+        <w:t>i</w:t>
+      </w:r>
+      <w:proofErr w:type="spellEnd"/>
+      <w:r>
+        <w:rPr>
+          <w:b/>
+          <w:bCs/>
+        </w:rPr>
+        <w:t>)</w:t>
+      </w:r>
+    </w:p>
+    <w:p>
+      <w:r>
+        <w:t xml:space="preserve">When adding stations to a new </w:t>
+      </w:r>
+      <w:proofErr w:type="spellStart"/>
+      <w:r>
+        <w:t>Hashmap</w:t>
+      </w:r>
+      <w:proofErr w:type="spellEnd"/>
+      <w:r>
+        <w:t>, double down on adding stations, that is:</w:t>
+      </w:r>
+      <w:r>
+        <w:br/>
+        <w:t xml:space="preserve">while operating &lt;station I, &lt;station J, </w:t>
+      </w:r>
+      <w:proofErr w:type="spellStart"/>
+      <w:r>
+        <w:t>computeRatio</w:t>
+      </w:r>
+      <w:proofErr w:type="spellEnd"/>
+      <w:r>
+        <w:t xml:space="preserve">&gt;&gt;, add its </w:t>
+      </w:r>
+      <w:proofErr w:type="spellStart"/>
+      <w:r>
+        <w:t>counter part</w:t>
+      </w:r>
+      <w:proofErr w:type="spellEnd"/>
+      <w:r>
+        <w:t xml:space="preserve"> station (j) to the HashMap &lt;station J, &lt;station I, </w:t>
+      </w:r>
+      <w:proofErr w:type="spellStart"/>
+      <w:r>
+        <w:t>computeRatio</w:t>
+      </w:r>
+      <w:proofErr w:type="spellEnd"/>
+      <w:r>
+        <w:t>&gt;&gt;</w:t>
+      </w:r>
+    </w:p>
+    <w:p>
+      <w:pPr>
+        <w:rPr>
+          <w:b/>
+          <w:bCs/>
+        </w:rPr>
+      </w:pPr>
+      <w:r>
+        <w:rPr>
+          <w:b/>
+          <w:bCs/>
+        </w:rPr>
+        <w:t>Lookup table integration</w:t>
+      </w:r>
+    </w:p>
+    <w:p/>
+    <w:p>
+      <w:pPr>
+        <w:rPr>
+          <w:b/>
+          <w:bCs/>
+        </w:rPr>
+      </w:pPr>
+      <w:r>
+        <w:rPr>
+          <w:b/>
+          <w:bCs/>
+        </w:rPr>
+        <w:t xml:space="preserve">Recursive </w:t>
+      </w:r>
+      <w:proofErr w:type="spellStart"/>
+      <w:r>
+        <w:rPr>
+          <w:b/>
+          <w:bCs/>
+        </w:rPr>
+        <w:t>findMinDist</w:t>
+      </w:r>
       <w:bookmarkStart w:id="0" w:name="_GoBack"/>
       <w:bookmarkEnd w:id="0"/>
-    </w:p>
+      <w:proofErr w:type="spellEnd"/>
+    </w:p>
+    <w:p>
+      <w:r>
+        <w:br w:type="page"/>
+      </w:r>
+    </w:p>
+    <w:p>
+      <w:pPr>
+        <w:pStyle w:val="Heading1"/>
+        <w:rPr>
+          <w:sz w:val="40"/>
+          <w:szCs w:val="40"/>
+        </w:rPr>
+      </w:pPr>
+      <w:r>
+        <w:rPr>
+          <w:sz w:val="40"/>
+          <w:szCs w:val="40"/>
+        </w:rPr>
+        <w:lastRenderedPageBreak/>
+        <w:t>Stage 4</w:t>
+      </w:r>
+    </w:p>
+    <w:p/>
+    <w:p>
+      <w:pPr>
+        <w:pStyle w:val="Heading2"/>
+      </w:pPr>
+      <w:proofErr w:type="spellStart"/>
+      <w:r>
+        <w:t>routeMinStopWithRoutes</w:t>
+      </w:r>
+      <w:proofErr w:type="spellEnd"/>
+      <w:r>
+        <w:t>()</w:t>
+      </w:r>
+    </w:p>
+    <w:p>
+      <w:pPr>
+        <w:autoSpaceDE w:val="0"/>
+        <w:autoSpaceDN w:val="0"/>
+        <w:adjustRightInd w:val="0"/>
+        <w:spacing w:after="0" w:line="240" w:lineRule="auto"/>
+        <w:rPr>
+          <w:rFonts w:ascii="URWPalladioL-Roma" w:hAnsi="URWPalladioL-Roma" w:cs="URWPalladioL-Roma"/>
+        </w:rPr>
+      </w:pPr>
+      <w:r>
+        <w:t xml:space="preserve">&gt; </w:t>
+      </w:r>
+      <w:r>
+        <w:rPr>
+          <w:rFonts w:ascii="URWPalladioL-Roma" w:hAnsi="URWPalladioL-Roma" w:cs="URWPalladioL-Roma"/>
+        </w:rPr>
+        <w:t>An explanation of any classes or data structures that you added to the project</w:t>
+      </w:r>
+    </w:p>
+    <w:p>
+      <w:pPr>
+        <w:rPr>
+          <w:rFonts w:ascii="URWPalladioL-Roma" w:hAnsi="URWPalladioL-Roma" w:cs="URWPalladioL-Roma"/>
+        </w:rPr>
+      </w:pPr>
+      <w:r>
+        <w:rPr>
+          <w:rFonts w:ascii="URWPalladioL-Roma" w:hAnsi="URWPalladioL-Roma" w:cs="URWPalladioL-Roma"/>
+        </w:rPr>
+        <w:t>and how you use them in the algorithm.</w:t>
+      </w:r>
+    </w:p>
+    <w:p/>
+    <w:p>
+      <w:r>
+        <w:br w:type="page"/>
+      </w:r>
+    </w:p>
+    <w:p>
+      <w:pPr>
+        <w:pStyle w:val="Heading1"/>
+        <w:rPr>
+          <w:sz w:val="40"/>
+          <w:szCs w:val="40"/>
+        </w:rPr>
+      </w:pPr>
+      <w:r>
+        <w:rPr>
+          <w:sz w:val="40"/>
+          <w:szCs w:val="40"/>
+        </w:rPr>
+        <w:lastRenderedPageBreak/>
+        <w:t>Individual Group Work Responsibilities</w:t>
+      </w:r>
+    </w:p>
+    <w:p/>
+    <w:p>
+      <w:pPr>
+        <w:pStyle w:val="Heading2"/>
+      </w:pPr>
+      <w:r>
+        <w:t>Brad</w:t>
+      </w:r>
+    </w:p>
+    <w:p/>
+    <w:p>
+      <w:pPr>
+        <w:pStyle w:val="Heading2"/>
+      </w:pPr>
+      <w:r>
+        <w:t>John</w:t>
+      </w:r>
+    </w:p>
+    <w:p/>
+    <w:p>
+      <w:pPr>
+        <w:pStyle w:val="Heading2"/>
+      </w:pPr>
+      <w:r>
+        <w:t>Mark</w:t>
+      </w:r>
+    </w:p>
+    <w:p/>
     <w:sectPr>
+      <w:footerReference w:type="default" r:id="rId7"/>
       <w:pgSz w:w="11906" w:h="16838"/>
       <w:pgMar w:top="1440" w:right="1440" w:bottom="1440" w:left="1440" w:header="708" w:footer="708" w:gutter="0"/>
       <w:cols w:space="708"/>
@@ -213,6 +1269,109 @@
     </w:sectPr>
   </w:body>
 </w:document>
+</file>
+
+<file path=word/endnotes.xml><?xml version="1.0" encoding="utf-8"?>
+<w:endnotes xmlns:wpc="http://schemas.microsoft.com/office/word/2010/wordprocessingCanvas" xmlns:cx="http://schemas.microsoft.com/office/drawing/2014/chartex" xmlns:cx1="http://schemas.microsoft.com/office/drawing/2015/9/8/chartex" xmlns:cx2="http://schemas.microsoft.com/office/drawing/2015/10/21/chartex" xmlns:cx3="http://schemas.microsoft.com/office/drawing/2016/5/9/chartex" xmlns:cx4="http://schemas.microsoft.com/office/drawing/2016/5/10/chartex" xmlns:cx5="http://schemas.microsoft.com/office/drawing/2016/5/11/chartex" xmlns:cx6="http://schemas.microsoft.com/office/drawing/2016/5/12/chartex" xmlns:cx7="http://schemas.microsoft.com/office/drawing/2016/5/13/chartex" xmlns:cx8="http://schemas.microsoft.com/office/drawing/2016/5/14/chartex" xmlns:mc="http://schemas.openxmlformats.org/markup-compatibility/2006" xmlns:aink="http://schemas.microsoft.com/office/drawing/2016/ink" xmlns:am3d="http://schemas.microsoft.com/office/drawing/2017/model3d" xmlns:o="urn:schemas-microsoft-com:office:office" xmlns:r="http://schemas.openxmlformats.org/officeDocument/2006/relationships" xmlns:m="http://schemas.openxmlformats.org/officeDocument/2006/math" xmlns:v="urn:schemas-microsoft-com:vml" xmlns:wp14="http://schemas.microsoft.com/office/word/2010/wordprocessingDrawing" xmlns:wp="http://schemas.openxmlformats.org/drawingml/2006/wordprocessingDrawing" xmlns:w10="urn:schemas-microsoft-com:office:word" xmlns:w="http://schemas.openxmlformats.org/wordprocessingml/2006/main" xmlns:w14="http://schemas.microsoft.com/office/word/2010/wordml" xmlns:w15="http://schemas.microsoft.com/office/word/2012/wordml" xmlns:w16cid="http://schemas.microsoft.com/office/word/2016/wordml/cid" xmlns:w16se="http://schemas.microsoft.com/office/word/2015/wordml/symex" xmlns:wpg="http://schemas.microsoft.com/office/word/2010/wordprocessingGroup" xmlns:wpi="http://schemas.microsoft.com/office/word/2010/wordprocessingInk" xmlns:wne="http://schemas.microsoft.com/office/word/2006/wordml" xmlns:wps="http://schemas.microsoft.com/office/word/2010/wordprocessingShape" mc:Ignorable="w14 w15 w16se w16cid wp14">
+  <w:endnote w:type="separator" w:id="-1">
+    <w:p>
+      <w:pPr>
+        <w:spacing w:after="0" w:line="240" w:lineRule="auto"/>
+      </w:pPr>
+      <w:r>
+        <w:separator/>
+      </w:r>
+    </w:p>
+  </w:endnote>
+  <w:endnote w:type="continuationSeparator" w:id="0">
+    <w:p>
+      <w:pPr>
+        <w:spacing w:after="0" w:line="240" w:lineRule="auto"/>
+      </w:pPr>
+      <w:r>
+        <w:continuationSeparator/>
+      </w:r>
+    </w:p>
+  </w:endnote>
+</w:endnotes>
+</file>
+
+<file path=word/footer1.xml><?xml version="1.0" encoding="utf-8"?>
+<w:ftr xmlns:wpc="http://schemas.microsoft.com/office/word/2010/wordprocessingCanvas" xmlns:cx="http://schemas.microsoft.com/office/drawing/2014/chartex" xmlns:cx1="http://schemas.microsoft.com/office/drawing/2015/9/8/chartex" xmlns:cx2="http://schemas.microsoft.com/office/drawing/2015/10/21/chartex" xmlns:cx3="http://schemas.microsoft.com/office/drawing/2016/5/9/chartex" xmlns:cx4="http://schemas.microsoft.com/office/drawing/2016/5/10/chartex" xmlns:cx5="http://schemas.microsoft.com/office/drawing/2016/5/11/chartex" xmlns:cx6="http://schemas.microsoft.com/office/drawing/2016/5/12/chartex" xmlns:cx7="http://schemas.microsoft.com/office/drawing/2016/5/13/chartex" xmlns:cx8="http://schemas.microsoft.com/office/drawing/2016/5/14/chartex" xmlns:mc="http://schemas.openxmlformats.org/markup-compatibility/2006" xmlns:aink="http://schemas.microsoft.com/office/drawing/2016/ink" xmlns:am3d="http://schemas.microsoft.com/office/drawing/2017/model3d" xmlns:o="urn:schemas-microsoft-com:office:office" xmlns:r="http://schemas.openxmlformats.org/officeDocument/2006/relationships" xmlns:m="http://schemas.openxmlformats.org/officeDocument/2006/math" xmlns:v="urn:schemas-microsoft-com:vml" xmlns:wp14="http://schemas.microsoft.com/office/word/2010/wordprocessingDrawing" xmlns:wp="http://schemas.openxmlformats.org/drawingml/2006/wordprocessingDrawing" xmlns:w10="urn:schemas-microsoft-com:office:word" xmlns:w="http://schemas.openxmlformats.org/wordprocessingml/2006/main" xmlns:w14="http://schemas.microsoft.com/office/word/2010/wordml" xmlns:w15="http://schemas.microsoft.com/office/word/2012/wordml" xmlns:w16cid="http://schemas.microsoft.com/office/word/2016/wordml/cid" xmlns:w16se="http://schemas.microsoft.com/office/word/2015/wordml/symex" xmlns:wpg="http://schemas.microsoft.com/office/word/2010/wordprocessingGroup" xmlns:wpi="http://schemas.microsoft.com/office/word/2010/wordprocessingInk" xmlns:wne="http://schemas.microsoft.com/office/word/2006/wordml" xmlns:wps="http://schemas.microsoft.com/office/word/2010/wordprocessingShape" mc:Ignorable="w14 w15 w16se w16cid wp14">
+  <w:sdt>
+    <w:sdtPr>
+      <w:id w:val="-1823419602"/>
+      <w:docPartObj>
+        <w:docPartGallery w:val="Page Numbers (Bottom of Page)"/>
+        <w:docPartUnique/>
+      </w:docPartObj>
+    </w:sdtPr>
+    <w:sdtEndPr>
+      <w:rPr>
+        <w:noProof/>
+      </w:rPr>
+    </w:sdtEndPr>
+    <w:sdtContent>
+      <w:p>
+        <w:pPr>
+          <w:pStyle w:val="Footer"/>
+          <w:jc w:val="right"/>
+        </w:pPr>
+        <w:r>
+          <w:fldChar w:fldCharType="begin"/>
+        </w:r>
+        <w:r>
+          <w:instrText xml:space="preserve"> PAGE   \* MERGEFORMAT </w:instrText>
+        </w:r>
+        <w:r>
+          <w:fldChar w:fldCharType="separate"/>
+        </w:r>
+        <w:r>
+          <w:rPr>
+            <w:noProof/>
+          </w:rPr>
+          <w:t>2</w:t>
+        </w:r>
+        <w:r>
+          <w:rPr>
+            <w:noProof/>
+          </w:rPr>
+          <w:fldChar w:fldCharType="end"/>
+        </w:r>
+      </w:p>
+    </w:sdtContent>
+  </w:sdt>
+  <w:p>
+    <w:pPr>
+      <w:pStyle w:val="Footer"/>
+    </w:pPr>
+  </w:p>
+</w:ftr>
+</file>
+
+<file path=word/footnotes.xml><?xml version="1.0" encoding="utf-8"?>
+<w:footnotes xmlns:wpc="http://schemas.microsoft.com/office/word/2010/wordprocessingCanvas" xmlns:cx="http://schemas.microsoft.com/office/drawing/2014/chartex" xmlns:cx1="http://schemas.microsoft.com/office/drawing/2015/9/8/chartex" xmlns:cx2="http://schemas.microsoft.com/office/drawing/2015/10/21/chartex" xmlns:cx3="http://schemas.microsoft.com/office/drawing/2016/5/9/chartex" xmlns:cx4="http://schemas.microsoft.com/office/drawing/2016/5/10/chartex" xmlns:cx5="http://schemas.microsoft.com/office/drawing/2016/5/11/chartex" xmlns:cx6="http://schemas.microsoft.com/office/drawing/2016/5/12/chartex" xmlns:cx7="http://schemas.microsoft.com/office/drawing/2016/5/13/chartex" xmlns:cx8="http://schemas.microsoft.com/office/drawing/2016/5/14/chartex" xmlns:mc="http://schemas.openxmlformats.org/markup-compatibility/2006" xmlns:aink="http://schemas.microsoft.com/office/drawing/2016/ink" xmlns:am3d="http://schemas.microsoft.com/office/drawing/2017/model3d" xmlns:o="urn:schemas-microsoft-com:office:office" xmlns:r="http://schemas.openxmlformats.org/officeDocument/2006/relationships" xmlns:m="http://schemas.openxmlformats.org/officeDocument/2006/math" xmlns:v="urn:schemas-microsoft-com:vml" xmlns:wp14="http://schemas.microsoft.com/office/word/2010/wordprocessingDrawing" xmlns:wp="http://schemas.openxmlformats.org/drawingml/2006/wordprocessingDrawing" xmlns:w10="urn:schemas-microsoft-com:office:word" xmlns:w="http://schemas.openxmlformats.org/wordprocessingml/2006/main" xmlns:w14="http://schemas.microsoft.com/office/word/2010/wordml" xmlns:w15="http://schemas.microsoft.com/office/word/2012/wordml" xmlns:w16cid="http://schemas.microsoft.com/office/word/2016/wordml/cid" xmlns:w16se="http://schemas.microsoft.com/office/word/2015/wordml/symex" xmlns:wpg="http://schemas.microsoft.com/office/word/2010/wordprocessingGroup" xmlns:wpi="http://schemas.microsoft.com/office/word/2010/wordprocessingInk" xmlns:wne="http://schemas.microsoft.com/office/word/2006/wordml" xmlns:wps="http://schemas.microsoft.com/office/word/2010/wordprocessingShape" mc:Ignorable="w14 w15 w16se w16cid wp14">
+  <w:footnote w:type="separator" w:id="-1">
+    <w:p>
+      <w:pPr>
+        <w:spacing w:after="0" w:line="240" w:lineRule="auto"/>
+      </w:pPr>
+      <w:r>
+        <w:separator/>
+      </w:r>
+    </w:p>
+  </w:footnote>
+  <w:footnote w:type="continuationSeparator" w:id="0">
+    <w:p>
+      <w:pPr>
+        <w:spacing w:after="0" w:line="240" w:lineRule="auto"/>
+      </w:pPr>
+      <w:r>
+        <w:continuationSeparator/>
+      </w:r>
+    </w:p>
+  </w:footnote>
+</w:footnotes>
 </file>
 
 <file path=word/styles.xml><?xml version="1.0" encoding="utf-8"?>
@@ -636,6 +1795,50 @@
       <w:szCs w:val="32"/>
     </w:rPr>
   </w:style>
+  <w:style w:type="paragraph" w:styleId="Heading2">
+    <w:name w:val="heading 2"/>
+    <w:basedOn w:val="Normal"/>
+    <w:next w:val="Normal"/>
+    <w:link w:val="Heading2Char"/>
+    <w:uiPriority w:val="9"/>
+    <w:unhideWhenUsed/>
+    <w:qFormat/>
+    <w:rsid w:val="00365386"/>
+    <w:pPr>
+      <w:keepNext/>
+      <w:keepLines/>
+      <w:spacing w:before="40" w:after="0"/>
+      <w:outlineLvl w:val="1"/>
+    </w:pPr>
+    <w:rPr>
+      <w:rFonts w:asciiTheme="majorHAnsi" w:eastAsiaTheme="majorEastAsia" w:hAnsiTheme="majorHAnsi" w:cstheme="majorBidi"/>
+      <w:color w:val="2F5496" w:themeColor="accent1" w:themeShade="BF"/>
+      <w:sz w:val="26"/>
+      <w:szCs w:val="26"/>
+    </w:rPr>
+  </w:style>
+  <w:style w:type="paragraph" w:styleId="Heading3">
+    <w:name w:val="heading 3"/>
+    <w:basedOn w:val="Normal"/>
+    <w:next w:val="Normal"/>
+    <w:link w:val="Heading3Char"/>
+    <w:uiPriority w:val="9"/>
+    <w:unhideWhenUsed/>
+    <w:qFormat/>
+    <w:rsid w:val="00365386"/>
+    <w:pPr>
+      <w:keepNext/>
+      <w:keepLines/>
+      <w:spacing w:before="40" w:after="0"/>
+      <w:outlineLvl w:val="2"/>
+    </w:pPr>
+    <w:rPr>
+      <w:rFonts w:asciiTheme="majorHAnsi" w:eastAsiaTheme="majorEastAsia" w:hAnsiTheme="majorHAnsi" w:cstheme="majorBidi"/>
+      <w:color w:val="1F3763" w:themeColor="accent1" w:themeShade="7F"/>
+      <w:sz w:val="24"/>
+      <w:szCs w:val="24"/>
+    </w:rPr>
+  </w:style>
   <w:style w:type="character" w:default="1" w:styleId="DefaultParagraphFont">
     <w:name w:val="Default Paragraph Font"/>
     <w:uiPriority w:val="1"/>
@@ -709,6 +1912,87 @@
       <w:sz w:val="32"/>
       <w:szCs w:val="32"/>
     </w:rPr>
+  </w:style>
+  <w:style w:type="paragraph" w:styleId="Header">
+    <w:name w:val="header"/>
+    <w:basedOn w:val="Normal"/>
+    <w:link w:val="HeaderChar"/>
+    <w:uiPriority w:val="99"/>
+    <w:unhideWhenUsed/>
+    <w:rsid w:val="00365386"/>
+    <w:pPr>
+      <w:tabs>
+        <w:tab w:val="center" w:pos="4513"/>
+        <w:tab w:val="right" w:pos="9026"/>
+      </w:tabs>
+      <w:spacing w:after="0" w:line="240" w:lineRule="auto"/>
+    </w:pPr>
+  </w:style>
+  <w:style w:type="character" w:customStyle="1" w:styleId="HeaderChar">
+    <w:name w:val="Header Char"/>
+    <w:basedOn w:val="DefaultParagraphFont"/>
+    <w:link w:val="Header"/>
+    <w:uiPriority w:val="99"/>
+    <w:rsid w:val="00365386"/>
+  </w:style>
+  <w:style w:type="paragraph" w:styleId="Footer">
+    <w:name w:val="footer"/>
+    <w:basedOn w:val="Normal"/>
+    <w:link w:val="FooterChar"/>
+    <w:uiPriority w:val="99"/>
+    <w:unhideWhenUsed/>
+    <w:rsid w:val="00365386"/>
+    <w:pPr>
+      <w:tabs>
+        <w:tab w:val="center" w:pos="4513"/>
+        <w:tab w:val="right" w:pos="9026"/>
+      </w:tabs>
+      <w:spacing w:after="0" w:line="240" w:lineRule="auto"/>
+    </w:pPr>
+  </w:style>
+  <w:style w:type="character" w:customStyle="1" w:styleId="FooterChar">
+    <w:name w:val="Footer Char"/>
+    <w:basedOn w:val="DefaultParagraphFont"/>
+    <w:link w:val="Footer"/>
+    <w:uiPriority w:val="99"/>
+    <w:rsid w:val="00365386"/>
+  </w:style>
+  <w:style w:type="character" w:customStyle="1" w:styleId="Heading2Char">
+    <w:name w:val="Heading 2 Char"/>
+    <w:basedOn w:val="DefaultParagraphFont"/>
+    <w:link w:val="Heading2"/>
+    <w:uiPriority w:val="9"/>
+    <w:rsid w:val="00365386"/>
+    <w:rPr>
+      <w:rFonts w:asciiTheme="majorHAnsi" w:eastAsiaTheme="majorEastAsia" w:hAnsiTheme="majorHAnsi" w:cstheme="majorBidi"/>
+      <w:color w:val="2F5496" w:themeColor="accent1" w:themeShade="BF"/>
+      <w:sz w:val="26"/>
+      <w:szCs w:val="26"/>
+    </w:rPr>
+  </w:style>
+  <w:style w:type="character" w:customStyle="1" w:styleId="Heading3Char">
+    <w:name w:val="Heading 3 Char"/>
+    <w:basedOn w:val="DefaultParagraphFont"/>
+    <w:link w:val="Heading3"/>
+    <w:uiPriority w:val="9"/>
+    <w:rsid w:val="00365386"/>
+    <w:rPr>
+      <w:rFonts w:asciiTheme="majorHAnsi" w:eastAsiaTheme="majorEastAsia" w:hAnsiTheme="majorHAnsi" w:cstheme="majorBidi"/>
+      <w:color w:val="1F3763" w:themeColor="accent1" w:themeShade="7F"/>
+      <w:sz w:val="24"/>
+      <w:szCs w:val="24"/>
+    </w:rPr>
+  </w:style>
+  <w:style w:type="paragraph" w:styleId="ListParagraph">
+    <w:name w:val="List Paragraph"/>
+    <w:basedOn w:val="Normal"/>
+    <w:uiPriority w:val="34"/>
+    <w:qFormat/>
+    <w:rsid w:val="00367A36"/>
+    <w:pPr>
+      <w:ind w:left="720"/>
+      <w:contextualSpacing/>
+    </w:pPr>
   </w:style>
 </w:styles>
 </file>
@@ -1006,4 +2290,16 @@
     </a:ext>
   </a:extLst>
 </a:theme>
+</file>
+
+<file path=customXml/item1.xml><?xml version="1.0" encoding="utf-8"?>
+<b:Sources xmlns:b="http://schemas.openxmlformats.org/officeDocument/2006/bibliography" xmlns="http://schemas.openxmlformats.org/officeDocument/2006/bibliography" SelectedStyle="\APASixthEditionOfficeOnline.xsl" StyleName="APA" Version="6"/>
+</file>
+
+<file path=customXml/itemProps1.xml><?xml version="1.0" encoding="utf-8"?>
+<ds:datastoreItem xmlns:ds="http://schemas.openxmlformats.org/officeDocument/2006/customXml" ds:itemID="{75106836-7E09-4085-895F-E4EA3CC8D335}">
+  <ds:schemaRefs>
+    <ds:schemaRef ds:uri="http://schemas.openxmlformats.org/officeDocument/2006/bibliography"/>
+  </ds:schemaRefs>
+</ds:datastoreItem>
 </file>
--- a/Part 2 Report.docx
+++ b/Part 2 Report.docx
@@ -1136,11 +1136,56 @@
         </w:rPr>
         <w:t>findMinDist</w:t>
       </w:r>
-      <w:bookmarkStart w:id="0" w:name="_GoBack"/>
-      <w:bookmarkEnd w:id="0"/>
       <w:proofErr w:type="spellEnd"/>
     </w:p>
     <w:p>
+      <w:pPr>
+        <w:rPr>
+          <w:b/>
+          <w:bCs/>
+        </w:rPr>
+      </w:pPr>
+    </w:p>
+    <w:p>
+      <w:pPr>
+        <w:rPr>
+          <w:b/>
+          <w:bCs/>
+        </w:rPr>
+      </w:pPr>
+      <w:r>
+        <w:rPr>
+          <w:b/>
+          <w:bCs/>
+        </w:rPr>
+        <w:t xml:space="preserve">Floyd </w:t>
+      </w:r>
+      <w:proofErr w:type="spellStart"/>
+      <w:r>
+        <w:rPr>
+          <w:b/>
+          <w:bCs/>
+        </w:rPr>
+        <w:t>Warshall</w:t>
+      </w:r>
+      <w:proofErr w:type="spellEnd"/>
+      <w:r>
+        <w:rPr>
+          <w:b/>
+          <w:bCs/>
+        </w:rPr>
+        <w:t>: ~2.3s</w:t>
+      </w:r>
+    </w:p>
+    <w:p>
+      <w:hyperlink r:id="rId7" w:history="1">
+        <w:r>
+          <w:rPr>
+            <w:rStyle w:val="Hyperlink"/>
+          </w:rPr>
+          <w:t>https://www.geeksforgeeks.org/floyd-warshall-algorithm-dp-16/</w:t>
+        </w:r>
+      </w:hyperlink>
       <w:r>
         <w:br w:type="page"/>
       </w:r>
@@ -1212,6 +1257,18 @@
     <w:p/>
     <w:p>
       <w:r>
+        <w:t>Read lines data and integrate it to Station</w:t>
+      </w:r>
+    </w:p>
+    <w:p>
+      <w:r>
+        <w:t xml:space="preserve">If </w:t>
+      </w:r>
+      <w:bookmarkStart w:id="0" w:name="_GoBack"/>
+      <w:bookmarkEnd w:id="0"/>
+    </w:p>
+    <w:p>
+      <w:r>
         <w:br w:type="page"/>
       </w:r>
     </w:p>
@@ -1261,7 +1318,7 @@
     </w:p>
     <w:p/>
     <w:sectPr>
-      <w:footerReference w:type="default" r:id="rId7"/>
+      <w:footerReference w:type="default" r:id="rId8"/>
       <w:pgSz w:w="11906" w:h="16838"/>
       <w:pgMar w:top="1440" w:right="1440" w:bottom="1440" w:left="1440" w:header="708" w:footer="708" w:gutter="0"/>
       <w:cols w:space="708"/>
@@ -1842,7 +1899,6 @@
   <w:style w:type="character" w:default="1" w:styleId="DefaultParagraphFont">
     <w:name w:val="Default Paragraph Font"/>
     <w:uiPriority w:val="1"/>
-    <w:semiHidden/>
     <w:unhideWhenUsed/>
   </w:style>
   <w:style w:type="table" w:default="1" w:styleId="TableNormal">
@@ -1993,6 +2049,18 @@
       <w:ind w:left="720"/>
       <w:contextualSpacing/>
     </w:pPr>
+  </w:style>
+  <w:style w:type="character" w:styleId="Hyperlink">
+    <w:name w:val="Hyperlink"/>
+    <w:basedOn w:val="DefaultParagraphFont"/>
+    <w:uiPriority w:val="99"/>
+    <w:semiHidden/>
+    <w:unhideWhenUsed/>
+    <w:rsid w:val="00247644"/>
+    <w:rPr>
+      <w:color w:val="0000FF"/>
+      <w:u w:val="single"/>
+    </w:rPr>
   </w:style>
 </w:styles>
 </file>
@@ -2297,7 +2365,7 @@
 </file>
 
 <file path=customXml/itemProps1.xml><?xml version="1.0" encoding="utf-8"?>
-<ds:datastoreItem xmlns:ds="http://schemas.openxmlformats.org/officeDocument/2006/customXml" ds:itemID="{75106836-7E09-4085-895F-E4EA3CC8D335}">
+<ds:datastoreItem xmlns:ds="http://schemas.openxmlformats.org/officeDocument/2006/customXml" ds:itemID="{91106426-2FF5-4AB9-8772-B0E74B0BFA24}">
   <ds:schemaRefs>
     <ds:schemaRef ds:uri="http://schemas.openxmlformats.org/officeDocument/2006/bibliography"/>
   </ds:schemaRefs>

--- a/Part 2 Report.docx
+++ b/Part 2 Report.docx
@@ -386,7 +386,87 @@
     </w:p>
     <w:p>
       <w:r>
-        <w:t>A simple division operation of d1/d2</w:t>
+        <w:rPr>
+          <w:b/>
+          <w:bCs/>
+        </w:rPr>
+        <w:t>Brute Force</w:t>
+      </w:r>
+      <w:r>
+        <w:br/>
+      </w:r>
+      <w:r>
+        <w:t>This method started off as a</w:t>
+      </w:r>
+      <w:r>
+        <w:t xml:space="preserve"> simple division operation of </w:t>
+      </w:r>
+      <w:r>
+        <w:rPr>
+          <w:i/>
+          <w:iCs/>
+        </w:rPr>
+        <w:t>d1/d2</w:t>
+      </w:r>
+      <w:r>
+        <w:t xml:space="preserve"> but, we found that this was too expensive when we got up</w:t>
+      </w:r>
+      <w:r>
+        <w:t xml:space="preserve"> </w:t>
+      </w:r>
+      <w:r>
+        <w:t xml:space="preserve">to the </w:t>
+      </w:r>
+      <w:proofErr w:type="spellStart"/>
+      <w:r>
+        <w:rPr>
+          <w:i/>
+          <w:iCs/>
+        </w:rPr>
+        <w:t>computeAllRatio</w:t>
+      </w:r>
+      <w:proofErr w:type="spellEnd"/>
+      <w:r>
+        <w:rPr>
+          <w:i/>
+          <w:iCs/>
+        </w:rPr>
+        <w:t>()</w:t>
+      </w:r>
+      <w:r>
+        <w:t xml:space="preserve"> method. This was because </w:t>
+      </w:r>
+      <w:r>
+        <w:rPr>
+          <w:i/>
+          <w:iCs/>
+        </w:rPr>
+        <w:t>d1</w:t>
+      </w:r>
+      <w:r>
+        <w:t xml:space="preserve"> would call </w:t>
+      </w:r>
+      <w:proofErr w:type="spellStart"/>
+      <w:r>
+        <w:rPr>
+          <w:i/>
+          <w:iCs/>
+        </w:rPr>
+        <w:t>routeMinDistance</w:t>
+      </w:r>
+      <w:proofErr w:type="spellEnd"/>
+      <w:r>
+        <w:rPr>
+          <w:i/>
+          <w:iCs/>
+        </w:rPr>
+        <w:t>()</w:t>
+      </w:r>
+      <w:r>
+        <w:t xml:space="preserve"> </w:t>
+      </w:r>
+      <w:r>
+        <w:t>every time the ratio must be filled in.</w:t>
       </w:r>
     </w:p>
     <w:p>
@@ -557,576 +637,363 @@
         <w:t>(origin, destination);   </w:t>
       </w:r>
     </w:p>
-    <w:p/>
-    <w:p>
-      <w:r>
+    <w:p>
+      <w:pPr>
         <w:rPr>
           <w:b/>
           <w:bCs/>
         </w:rPr>
-        <w:t>Lookup table</w:t>
-      </w:r>
+      </w:pPr>
+    </w:p>
+    <w:p>
       <w:r>
         <w:rPr>
           <w:b/>
           <w:bCs/>
         </w:rPr>
-        <w:br/>
-      </w:r>
-      <w:r>
-        <w:t xml:space="preserve">Realised that operating </w:t>
-      </w:r>
-      <w:proofErr w:type="spellStart"/>
-      <w:r>
-        <w:t>routeMinDistance</w:t>
-      </w:r>
-      <w:proofErr w:type="spellEnd"/>
-      <w:r>
-        <w:t xml:space="preserve"> for every operation is too expensive and have implemented a lookup table, which functions like if when looking for Chats – </w:t>
-      </w:r>
-      <w:proofErr w:type="spellStart"/>
-      <w:r>
-        <w:t>Mq</w:t>
-      </w:r>
-      <w:proofErr w:type="spellEnd"/>
-      <w:r>
-        <w:t xml:space="preserve"> Uni, then look up if Chatswood exists in the table, if so, f</w:t>
-      </w:r>
-    </w:p>
-    <w:p>
-      <w:pPr>
-        <w:shd w:val="clear" w:color="auto" w:fill="1E1E1E"/>
-        <w:spacing w:after="0" w:line="285" w:lineRule="atLeast"/>
-        <w:rPr>
-          <w:rFonts w:ascii="Consolas" w:eastAsia="Times New Roman" w:hAnsi="Consolas" w:cs="Times New Roman"/>
-          <w:color w:val="D4D4D4"/>
-          <w:sz w:val="21"/>
-          <w:szCs w:val="21"/>
-          <w:lang w:eastAsia="en-AU"/>
-        </w:rPr>
-      </w:pPr>
-      <w:r>
-        <w:rPr>
-          <w:rFonts w:ascii="Consolas" w:eastAsia="Times New Roman" w:hAnsi="Consolas" w:cs="Times New Roman"/>
-          <w:color w:val="D4D4D4"/>
-          <w:sz w:val="21"/>
-          <w:szCs w:val="21"/>
-          <w:lang w:eastAsia="en-AU"/>
-        </w:rPr>
-        <w:t>        </w:t>
-      </w:r>
-      <w:r>
-        <w:rPr>
-          <w:rFonts w:ascii="Consolas" w:eastAsia="Times New Roman" w:hAnsi="Consolas" w:cs="Times New Roman"/>
-          <w:color w:val="4EC9B0"/>
-          <w:sz w:val="21"/>
-          <w:szCs w:val="21"/>
-          <w:lang w:eastAsia="en-AU"/>
-        </w:rPr>
-        <w:t>String</w:t>
-      </w:r>
-      <w:r>
-        <w:rPr>
-          <w:rFonts w:ascii="Consolas" w:eastAsia="Times New Roman" w:hAnsi="Consolas" w:cs="Times New Roman"/>
-          <w:color w:val="D4D4D4"/>
-          <w:sz w:val="21"/>
-          <w:szCs w:val="21"/>
-          <w:lang w:eastAsia="en-AU"/>
-        </w:rPr>
-        <w:t> </w:t>
-      </w:r>
-      <w:r>
-        <w:rPr>
-          <w:rFonts w:ascii="Consolas" w:eastAsia="Times New Roman" w:hAnsi="Consolas" w:cs="Times New Roman"/>
-          <w:color w:val="9CDCFE"/>
-          <w:sz w:val="21"/>
-          <w:szCs w:val="21"/>
-          <w:lang w:eastAsia="en-AU"/>
-        </w:rPr>
-        <w:t>name</w:t>
-      </w:r>
-      <w:r>
-        <w:rPr>
-          <w:rFonts w:ascii="Consolas" w:eastAsia="Times New Roman" w:hAnsi="Consolas" w:cs="Times New Roman"/>
-          <w:color w:val="D4D4D4"/>
-          <w:sz w:val="21"/>
-          <w:szCs w:val="21"/>
-          <w:lang w:eastAsia="en-AU"/>
-        </w:rPr>
-        <w:t>;</w:t>
-      </w:r>
-    </w:p>
-    <w:p>
-      <w:pPr>
-        <w:shd w:val="clear" w:color="auto" w:fill="1E1E1E"/>
-        <w:spacing w:after="0" w:line="285" w:lineRule="atLeast"/>
-        <w:rPr>
-          <w:rFonts w:ascii="Consolas" w:eastAsia="Times New Roman" w:hAnsi="Consolas" w:cs="Times New Roman"/>
-          <w:color w:val="D4D4D4"/>
-          <w:sz w:val="21"/>
-          <w:szCs w:val="21"/>
-          <w:lang w:eastAsia="en-AU"/>
-        </w:rPr>
-      </w:pPr>
-      <w:r>
-        <w:rPr>
-          <w:rFonts w:ascii="Consolas" w:eastAsia="Times New Roman" w:hAnsi="Consolas" w:cs="Times New Roman"/>
-          <w:color w:val="D4D4D4"/>
-          <w:sz w:val="21"/>
-          <w:szCs w:val="21"/>
-          <w:lang w:eastAsia="en-AU"/>
-        </w:rPr>
-        <w:t>        </w:t>
-      </w:r>
-      <w:r>
-        <w:rPr>
-          <w:rFonts w:ascii="Consolas" w:eastAsia="Times New Roman" w:hAnsi="Consolas" w:cs="Times New Roman"/>
-          <w:color w:val="C586C0"/>
-          <w:sz w:val="21"/>
-          <w:szCs w:val="21"/>
-          <w:lang w:eastAsia="en-AU"/>
-        </w:rPr>
-        <w:t>if</w:t>
-      </w:r>
-      <w:r>
-        <w:rPr>
-          <w:rFonts w:ascii="Consolas" w:eastAsia="Times New Roman" w:hAnsi="Consolas" w:cs="Times New Roman"/>
-          <w:color w:val="D4D4D4"/>
-          <w:sz w:val="21"/>
-          <w:szCs w:val="21"/>
-          <w:lang w:eastAsia="en-AU"/>
-        </w:rPr>
-        <w:t> (</w:t>
-      </w:r>
-      <w:proofErr w:type="spellStart"/>
-      <w:r>
-        <w:rPr>
-          <w:rFonts w:ascii="Consolas" w:eastAsia="Times New Roman" w:hAnsi="Consolas" w:cs="Times New Roman"/>
-          <w:color w:val="9CDCFE"/>
-          <w:sz w:val="21"/>
-          <w:szCs w:val="21"/>
-          <w:lang w:eastAsia="en-AU"/>
-        </w:rPr>
-        <w:t>origin</w:t>
-      </w:r>
-      <w:r>
-        <w:rPr>
-          <w:rFonts w:ascii="Consolas" w:eastAsia="Times New Roman" w:hAnsi="Consolas" w:cs="Times New Roman"/>
-          <w:color w:val="D4D4D4"/>
-          <w:sz w:val="21"/>
-          <w:szCs w:val="21"/>
-          <w:lang w:eastAsia="en-AU"/>
-        </w:rPr>
-        <w:t>.</w:t>
-      </w:r>
-      <w:r>
-        <w:rPr>
-          <w:rFonts w:ascii="Consolas" w:eastAsia="Times New Roman" w:hAnsi="Consolas" w:cs="Times New Roman"/>
-          <w:color w:val="DCDCAA"/>
-          <w:sz w:val="21"/>
-          <w:szCs w:val="21"/>
-          <w:lang w:eastAsia="en-AU"/>
-        </w:rPr>
-        <w:t>charAt</w:t>
-      </w:r>
-      <w:proofErr w:type="spellEnd"/>
-      <w:r>
-        <w:rPr>
-          <w:rFonts w:ascii="Consolas" w:eastAsia="Times New Roman" w:hAnsi="Consolas" w:cs="Times New Roman"/>
-          <w:color w:val="D4D4D4"/>
-          <w:sz w:val="21"/>
-          <w:szCs w:val="21"/>
-          <w:lang w:eastAsia="en-AU"/>
-        </w:rPr>
-        <w:t>(</w:t>
-      </w:r>
-      <w:r>
-        <w:rPr>
-          <w:rFonts w:ascii="Consolas" w:eastAsia="Times New Roman" w:hAnsi="Consolas" w:cs="Times New Roman"/>
-          <w:color w:val="B5CEA8"/>
-          <w:sz w:val="21"/>
-          <w:szCs w:val="21"/>
-          <w:lang w:eastAsia="en-AU"/>
-        </w:rPr>
-        <w:t>0</w:t>
-      </w:r>
-      <w:r>
-        <w:rPr>
-          <w:rFonts w:ascii="Consolas" w:eastAsia="Times New Roman" w:hAnsi="Consolas" w:cs="Times New Roman"/>
-          <w:color w:val="D4D4D4"/>
-          <w:sz w:val="21"/>
-          <w:szCs w:val="21"/>
-          <w:lang w:eastAsia="en-AU"/>
-        </w:rPr>
-        <w:t>) &gt; </w:t>
-      </w:r>
-      <w:proofErr w:type="spellStart"/>
-      <w:r>
-        <w:rPr>
-          <w:rFonts w:ascii="Consolas" w:eastAsia="Times New Roman" w:hAnsi="Consolas" w:cs="Times New Roman"/>
-          <w:color w:val="9CDCFE"/>
-          <w:sz w:val="21"/>
-          <w:szCs w:val="21"/>
-          <w:lang w:eastAsia="en-AU"/>
-        </w:rPr>
-        <w:t>destination</w:t>
-      </w:r>
-      <w:r>
-        <w:rPr>
-          <w:rFonts w:ascii="Consolas" w:eastAsia="Times New Roman" w:hAnsi="Consolas" w:cs="Times New Roman"/>
-          <w:color w:val="D4D4D4"/>
-          <w:sz w:val="21"/>
-          <w:szCs w:val="21"/>
-          <w:lang w:eastAsia="en-AU"/>
-        </w:rPr>
-        <w:t>.</w:t>
-      </w:r>
-      <w:r>
-        <w:rPr>
-          <w:rFonts w:ascii="Consolas" w:eastAsia="Times New Roman" w:hAnsi="Consolas" w:cs="Times New Roman"/>
-          <w:color w:val="DCDCAA"/>
-          <w:sz w:val="21"/>
-          <w:szCs w:val="21"/>
-          <w:lang w:eastAsia="en-AU"/>
-        </w:rPr>
-        <w:t>charAt</w:t>
-      </w:r>
-      <w:proofErr w:type="spellEnd"/>
-      <w:r>
-        <w:rPr>
-          <w:rFonts w:ascii="Consolas" w:eastAsia="Times New Roman" w:hAnsi="Consolas" w:cs="Times New Roman"/>
-          <w:color w:val="D4D4D4"/>
-          <w:sz w:val="21"/>
-          <w:szCs w:val="21"/>
-          <w:lang w:eastAsia="en-AU"/>
-        </w:rPr>
-        <w:t>(</w:t>
-      </w:r>
-      <w:r>
-        <w:rPr>
-          <w:rFonts w:ascii="Consolas" w:eastAsia="Times New Roman" w:hAnsi="Consolas" w:cs="Times New Roman"/>
-          <w:color w:val="B5CEA8"/>
-          <w:sz w:val="21"/>
-          <w:szCs w:val="21"/>
-          <w:lang w:eastAsia="en-AU"/>
-        </w:rPr>
-        <w:t>0</w:t>
-      </w:r>
-      <w:r>
-        <w:rPr>
-          <w:rFonts w:ascii="Consolas" w:eastAsia="Times New Roman" w:hAnsi="Consolas" w:cs="Times New Roman"/>
-          <w:color w:val="D4D4D4"/>
-          <w:sz w:val="21"/>
-          <w:szCs w:val="21"/>
-          <w:lang w:eastAsia="en-AU"/>
-        </w:rPr>
-        <w:t>)) {</w:t>
-      </w:r>
-    </w:p>
-    <w:p>
-      <w:pPr>
-        <w:shd w:val="clear" w:color="auto" w:fill="1E1E1E"/>
-        <w:spacing w:after="0" w:line="285" w:lineRule="atLeast"/>
-        <w:rPr>
-          <w:rFonts w:ascii="Consolas" w:eastAsia="Times New Roman" w:hAnsi="Consolas" w:cs="Times New Roman"/>
-          <w:color w:val="D4D4D4"/>
-          <w:sz w:val="21"/>
-          <w:szCs w:val="21"/>
-          <w:lang w:eastAsia="en-AU"/>
-        </w:rPr>
-      </w:pPr>
-      <w:r>
-        <w:rPr>
-          <w:rFonts w:ascii="Consolas" w:eastAsia="Times New Roman" w:hAnsi="Consolas" w:cs="Times New Roman"/>
-          <w:color w:val="D4D4D4"/>
-          <w:sz w:val="21"/>
-          <w:szCs w:val="21"/>
-          <w:lang w:eastAsia="en-AU"/>
-        </w:rPr>
-        <w:t>            name = destination + </w:t>
-      </w:r>
-      <w:r>
-        <w:rPr>
-          <w:rFonts w:ascii="Consolas" w:eastAsia="Times New Roman" w:hAnsi="Consolas" w:cs="Times New Roman"/>
-          <w:color w:val="CE9178"/>
-          <w:sz w:val="21"/>
-          <w:szCs w:val="21"/>
-          <w:lang w:eastAsia="en-AU"/>
-        </w:rPr>
-        <w:t>"-"</w:t>
-      </w:r>
-      <w:r>
-        <w:rPr>
-          <w:rFonts w:ascii="Consolas" w:eastAsia="Times New Roman" w:hAnsi="Consolas" w:cs="Times New Roman"/>
-          <w:color w:val="D4D4D4"/>
-          <w:sz w:val="21"/>
-          <w:szCs w:val="21"/>
-          <w:lang w:eastAsia="en-AU"/>
-        </w:rPr>
-        <w:t> + origin;</w:t>
-      </w:r>
-    </w:p>
-    <w:p>
-      <w:pPr>
-        <w:shd w:val="clear" w:color="auto" w:fill="1E1E1E"/>
-        <w:spacing w:after="0" w:line="285" w:lineRule="atLeast"/>
-        <w:rPr>
-          <w:rFonts w:ascii="Consolas" w:eastAsia="Times New Roman" w:hAnsi="Consolas" w:cs="Times New Roman"/>
-          <w:color w:val="D4D4D4"/>
-          <w:sz w:val="21"/>
-          <w:szCs w:val="21"/>
-          <w:lang w:eastAsia="en-AU"/>
-        </w:rPr>
-      </w:pPr>
-      <w:r>
-        <w:rPr>
-          <w:rFonts w:ascii="Consolas" w:eastAsia="Times New Roman" w:hAnsi="Consolas" w:cs="Times New Roman"/>
-          <w:color w:val="D4D4D4"/>
-          <w:sz w:val="21"/>
-          <w:szCs w:val="21"/>
-          <w:lang w:eastAsia="en-AU"/>
-        </w:rPr>
-        <w:t>        } </w:t>
-      </w:r>
-      <w:r>
-        <w:rPr>
-          <w:rFonts w:ascii="Consolas" w:eastAsia="Times New Roman" w:hAnsi="Consolas" w:cs="Times New Roman"/>
-          <w:color w:val="C586C0"/>
-          <w:sz w:val="21"/>
-          <w:szCs w:val="21"/>
-          <w:lang w:eastAsia="en-AU"/>
-        </w:rPr>
-        <w:t>else</w:t>
-      </w:r>
-      <w:r>
-        <w:rPr>
-          <w:rFonts w:ascii="Consolas" w:eastAsia="Times New Roman" w:hAnsi="Consolas" w:cs="Times New Roman"/>
-          <w:color w:val="D4D4D4"/>
-          <w:sz w:val="21"/>
-          <w:szCs w:val="21"/>
-          <w:lang w:eastAsia="en-AU"/>
-        </w:rPr>
-        <w:t> {</w:t>
-      </w:r>
-    </w:p>
-    <w:p>
-      <w:pPr>
-        <w:shd w:val="clear" w:color="auto" w:fill="1E1E1E"/>
-        <w:spacing w:after="0" w:line="285" w:lineRule="atLeast"/>
-        <w:rPr>
-          <w:rFonts w:ascii="Consolas" w:eastAsia="Times New Roman" w:hAnsi="Consolas" w:cs="Times New Roman"/>
-          <w:color w:val="D4D4D4"/>
-          <w:sz w:val="21"/>
-          <w:szCs w:val="21"/>
-          <w:lang w:eastAsia="en-AU"/>
-        </w:rPr>
-      </w:pPr>
-      <w:r>
-        <w:rPr>
-          <w:rFonts w:ascii="Consolas" w:eastAsia="Times New Roman" w:hAnsi="Consolas" w:cs="Times New Roman"/>
-          <w:color w:val="D4D4D4"/>
-          <w:sz w:val="21"/>
-          <w:szCs w:val="21"/>
-          <w:lang w:eastAsia="en-AU"/>
-        </w:rPr>
-        <w:t>            name = origin + </w:t>
-      </w:r>
-      <w:r>
-        <w:rPr>
-          <w:rFonts w:ascii="Consolas" w:eastAsia="Times New Roman" w:hAnsi="Consolas" w:cs="Times New Roman"/>
-          <w:color w:val="CE9178"/>
-          <w:sz w:val="21"/>
-          <w:szCs w:val="21"/>
-          <w:lang w:eastAsia="en-AU"/>
-        </w:rPr>
-        <w:t>"-"</w:t>
-      </w:r>
-      <w:r>
-        <w:rPr>
-          <w:rFonts w:ascii="Consolas" w:eastAsia="Times New Roman" w:hAnsi="Consolas" w:cs="Times New Roman"/>
-          <w:color w:val="D4D4D4"/>
-          <w:sz w:val="21"/>
-          <w:szCs w:val="21"/>
-          <w:lang w:eastAsia="en-AU"/>
-        </w:rPr>
-        <w:t> + destination;</w:t>
-      </w:r>
-    </w:p>
-    <w:p>
-      <w:pPr>
-        <w:shd w:val="clear" w:color="auto" w:fill="1E1E1E"/>
-        <w:spacing w:after="0" w:line="285" w:lineRule="atLeast"/>
-        <w:rPr>
-          <w:rFonts w:ascii="Consolas" w:eastAsia="Times New Roman" w:hAnsi="Consolas" w:cs="Times New Roman"/>
-          <w:color w:val="D4D4D4"/>
-          <w:sz w:val="21"/>
-          <w:szCs w:val="21"/>
-          <w:lang w:eastAsia="en-AU"/>
-        </w:rPr>
-      </w:pPr>
-      <w:r>
-        <w:rPr>
-          <w:rFonts w:ascii="Consolas" w:eastAsia="Times New Roman" w:hAnsi="Consolas" w:cs="Times New Roman"/>
-          <w:color w:val="D4D4D4"/>
-          <w:sz w:val="21"/>
-          <w:szCs w:val="21"/>
-          <w:lang w:eastAsia="en-AU"/>
-        </w:rPr>
-        <w:t>        }</w:t>
-      </w:r>
-    </w:p>
-    <w:p/>
-    <w:p/>
-    <w:p>
-      <w:pPr>
-        <w:pStyle w:val="Heading2"/>
-      </w:pPr>
-      <w:r>
-        <w:t xml:space="preserve">Part 2: </w:t>
-      </w:r>
-      <w:proofErr w:type="spellStart"/>
-      <w:r>
-        <w:t>computeAllRatio</w:t>
-      </w:r>
-      <w:proofErr w:type="spellEnd"/>
-      <w:r>
-        <w:t>()</w:t>
-      </w:r>
-    </w:p>
-    <w:p>
+        <w:t xml:space="preserve">Lookup </w:t>
+      </w:r>
       <w:r>
         <w:rPr>
           <w:b/>
           <w:bCs/>
         </w:rPr>
-        <w:t>Complete brute force</w:t>
-      </w:r>
-      <w:r>
-        <w:br/>
-        <w:t xml:space="preserve">A double FOR loop, iterate through all stations in </w:t>
-      </w:r>
-      <w:proofErr w:type="spellStart"/>
-      <w:r>
-        <w:t>stationList</w:t>
-      </w:r>
-      <w:proofErr w:type="spellEnd"/>
-      <w:r>
-        <w:t>, adding other stations to a HashMap</w:t>
-      </w:r>
-      <w:r>
-        <w:br/>
-        <w:t xml:space="preserve">&lt;station I, &lt;station J, </w:t>
-      </w:r>
-      <w:proofErr w:type="spellStart"/>
-      <w:r>
-        <w:t>computeRatio</w:t>
-      </w:r>
-      <w:proofErr w:type="spellEnd"/>
-      <w:r>
-        <w:t>&gt;&gt;</w:t>
-      </w:r>
-    </w:p>
-    <w:p>
-      <w:pPr>
+        <w:t>T</w:t>
+      </w:r>
+      <w:r>
         <w:rPr>
           <w:b/>
           <w:bCs/>
         </w:rPr>
-      </w:pPr>
+        <w:t>able</w:t>
+      </w:r>
       <w:r>
         <w:rPr>
           <w:b/>
           <w:bCs/>
         </w:rPr>
-        <w:t xml:space="preserve">Add(I, j) &amp;&amp; Add(j, </w:t>
+        <w:br/>
+      </w:r>
+      <w:r>
+        <w:t xml:space="preserve">Realised that operating </w:t>
       </w:r>
       <w:proofErr w:type="spellStart"/>
+      <w:r>
+        <w:rPr>
+          <w:i/>
+          <w:iCs/>
+        </w:rPr>
+        <w:t>routeMinDistance</w:t>
+      </w:r>
+      <w:proofErr w:type="spellEnd"/>
+      <w:r>
+        <w:rPr>
+          <w:i/>
+          <w:iCs/>
+        </w:rPr>
+        <w:t>()</w:t>
+      </w:r>
+      <w:r>
+        <w:t xml:space="preserve"> for every operation is too expensive and have implemented a lookup table, which functions like if when looking for Chats</w:t>
+      </w:r>
+      <w:r>
+        <w:t>wood</w:t>
+      </w:r>
+      <w:r>
+        <w:t xml:space="preserve"> </w:t>
+      </w:r>
+      <w:r>
+        <w:t>-</w:t>
+      </w:r>
+      <w:r>
+        <w:t>&gt;</w:t>
+      </w:r>
+      <w:r>
+        <w:t xml:space="preserve"> M</w:t>
+      </w:r>
+      <w:r>
+        <w:t>acquarie</w:t>
+      </w:r>
+      <w:r>
+        <w:t xml:space="preserve"> Uni</w:t>
+      </w:r>
+      <w:r>
+        <w:t>versity</w:t>
+      </w:r>
+      <w:r>
+        <w:t xml:space="preserve">, then look up if </w:t>
+      </w:r>
+      <w:r>
+        <w:t xml:space="preserve">the combination name </w:t>
+      </w:r>
+      <w:r>
+        <w:rPr>
+          <w:i/>
+          <w:iCs/>
+        </w:rPr>
+        <w:t>Chatswood-Macquarie</w:t>
+      </w:r>
+      <w:r>
+        <w:rPr>
+          <w:i/>
+          <w:iCs/>
+        </w:rPr>
+        <w:t xml:space="preserve"> University</w:t>
+      </w:r>
+      <w:r>
+        <w:rPr>
+          <w:i/>
+          <w:iCs/>
+        </w:rPr>
+        <w:t xml:space="preserve"> </w:t>
+      </w:r>
+      <w:r>
+        <w:t xml:space="preserve">exists in the table, if not, </w:t>
+      </w:r>
+      <w:r>
+        <w:t xml:space="preserve">compute </w:t>
+      </w:r>
+      <w:proofErr w:type="spellStart"/>
+      <w:r>
+        <w:rPr>
+          <w:i/>
+          <w:iCs/>
+        </w:rPr>
+        <w:t>routeMinDistance</w:t>
+      </w:r>
+      <w:proofErr w:type="spellEnd"/>
+      <w:r>
+        <w:rPr>
+          <w:i/>
+          <w:iCs/>
+        </w:rPr>
+        <w:t xml:space="preserve">() </w:t>
+      </w:r>
+      <w:r>
+        <w:t xml:space="preserve">for all the intermediate </w:t>
+      </w:r>
+      <w:r>
+        <w:t xml:space="preserve">stations. That is: </w:t>
+      </w:r>
+      <w:r>
+        <w:rPr>
+          <w:i/>
+          <w:iCs/>
+        </w:rPr>
+        <w:t>Chatswood-Macquarie University, Chatswood-Macquarie Park, Chatswood-North Ryde</w:t>
+      </w:r>
+      <w:r>
+        <w:t xml:space="preserve">. Then when we look up </w:t>
+      </w:r>
+      <w:proofErr w:type="spellStart"/>
+      <w:r>
+        <w:t>Chatwood</w:t>
+      </w:r>
+      <w:proofErr w:type="spellEnd"/>
+      <w:r>
+        <w:t xml:space="preserve"> -&gt; Beecroft, it computes </w:t>
+      </w:r>
+      <w:r>
+        <w:rPr>
+          <w:i/>
+          <w:iCs/>
+        </w:rPr>
+        <w:t>Chatswood-Beecroft, Chatswood-Cheltenham, Chatswood-Epping</w:t>
+      </w:r>
+      <w:r>
+        <w:t xml:space="preserve">, and since we’ve got distance ratio from </w:t>
+      </w:r>
+      <w:r>
+        <w:rPr>
+          <w:i/>
+          <w:iCs/>
+        </w:rPr>
+        <w:t>Chatswood-Macquarie University</w:t>
+      </w:r>
+      <w:r>
+        <w:t>, we stop the computing thereon.</w:t>
+      </w:r>
+      <w:r>
+        <w:t xml:space="preserve"> This was computed via using a helper method named </w:t>
+      </w:r>
+      <w:proofErr w:type="spellStart"/>
+      <w:r>
+        <w:rPr>
+          <w:i/>
+          <w:iCs/>
+        </w:rPr>
+        <w:t>mapRatios</w:t>
+      </w:r>
+      <w:proofErr w:type="spellEnd"/>
+      <w:r>
+        <w:rPr>
+          <w:i/>
+          <w:iCs/>
+        </w:rPr>
+        <w:t>()</w:t>
+      </w:r>
+      <w:r>
+        <w:t>.</w:t>
+      </w:r>
+    </w:p>
+    <w:p/>
+    <w:p>
+      <w:pPr>
+        <w:pStyle w:val="Heading2"/>
+      </w:pPr>
+      <w:r>
+        <w:t xml:space="preserve">Part 2: </w:t>
+      </w:r>
+      <w:proofErr w:type="spellStart"/>
+      <w:r>
+        <w:t>computeAllRatio</w:t>
+      </w:r>
+      <w:proofErr w:type="spellEnd"/>
+      <w:r>
+        <w:t>()</w:t>
+      </w:r>
+    </w:p>
+    <w:p>
       <w:r>
         <w:rPr>
           <w:b/>
           <w:bCs/>
         </w:rPr>
-        <w:t>i</w:t>
-      </w:r>
-      <w:proofErr w:type="spellEnd"/>
+        <w:t xml:space="preserve">Complete </w:t>
+      </w:r>
       <w:r>
         <w:rPr>
           <w:b/>
           <w:bCs/>
         </w:rPr>
-        <w:t>)</w:t>
-      </w:r>
-    </w:p>
-    <w:p>
-      <w:r>
-        <w:t xml:space="preserve">When adding stations to a new </w:t>
-      </w:r>
-      <w:proofErr w:type="spellStart"/>
-      <w:r>
-        <w:t>Hashmap</w:t>
-      </w:r>
-      <w:proofErr w:type="spellEnd"/>
-      <w:r>
-        <w:t>, double down on adding stations, that is:</w:t>
-      </w:r>
-      <w:r>
-        <w:br/>
-        <w:t xml:space="preserve">while operating &lt;station I, &lt;station J, </w:t>
-      </w:r>
-      <w:proofErr w:type="spellStart"/>
-      <w:r>
-        <w:t>computeRatio</w:t>
-      </w:r>
-      <w:proofErr w:type="spellEnd"/>
-      <w:r>
-        <w:t xml:space="preserve">&gt;&gt;, add its </w:t>
-      </w:r>
-      <w:proofErr w:type="spellStart"/>
-      <w:r>
-        <w:t>counter part</w:t>
-      </w:r>
-      <w:proofErr w:type="spellEnd"/>
-      <w:r>
-        <w:t xml:space="preserve"> station (j) to the HashMap &lt;station J, &lt;station I, </w:t>
-      </w:r>
-      <w:proofErr w:type="spellStart"/>
-      <w:r>
-        <w:t>computeRatio</w:t>
-      </w:r>
-      <w:proofErr w:type="spellEnd"/>
-      <w:r>
-        <w:t>&gt;&gt;</w:t>
-      </w:r>
-    </w:p>
-    <w:p>
-      <w:pPr>
+        <w:t>B</w:t>
+      </w:r>
+      <w:r>
         <w:rPr>
           <w:b/>
           <w:bCs/>
         </w:rPr>
-      </w:pPr>
+        <w:t xml:space="preserve">rute </w:t>
+      </w:r>
       <w:r>
         <w:rPr>
           <w:b/>
           <w:bCs/>
         </w:rPr>
-        <w:t>Lookup table integration</w:t>
-      </w:r>
-    </w:p>
-    <w:p/>
-    <w:p>
-      <w:pPr>
+        <w:t>F</w:t>
+      </w:r>
+      <w:r>
         <w:rPr>
           <w:b/>
           <w:bCs/>
         </w:rPr>
-      </w:pPr>
+        <w:t>orce</w:t>
+      </w:r>
+      <w:r>
+        <w:br/>
+        <w:t>A double FOR loop</w:t>
+      </w:r>
+      <w:r>
+        <w:t xml:space="preserve"> that</w:t>
+      </w:r>
+      <w:r>
+        <w:t xml:space="preserve"> iterate</w:t>
+      </w:r>
+      <w:r>
+        <w:t>s</w:t>
+      </w:r>
+      <w:r>
+        <w:t xml:space="preserve"> through all stations in </w:t>
+      </w:r>
+      <w:proofErr w:type="spellStart"/>
+      <w:r>
+        <w:rPr>
+          <w:i/>
+          <w:iCs/>
+        </w:rPr>
+        <w:t>stationList</w:t>
+      </w:r>
+      <w:proofErr w:type="spellEnd"/>
+      <w:r>
+        <w:t xml:space="preserve">, adding other stations to a </w:t>
+      </w:r>
+      <w:r>
+        <w:rPr>
+          <w:i/>
+          <w:iCs/>
+        </w:rPr>
+        <w:t xml:space="preserve">HashMap&lt;station </w:t>
+      </w:r>
+      <w:proofErr w:type="spellStart"/>
+      <w:r>
+        <w:rPr>
+          <w:i/>
+          <w:iCs/>
+        </w:rPr>
+        <w:t>i</w:t>
+      </w:r>
+      <w:proofErr w:type="spellEnd"/>
+      <w:r>
+        <w:rPr>
+          <w:i/>
+          <w:iCs/>
+        </w:rPr>
+        <w:t xml:space="preserve">, &lt;station </w:t>
+      </w:r>
+      <w:r>
+        <w:rPr>
+          <w:i/>
+          <w:iCs/>
+        </w:rPr>
+        <w:t>j</w:t>
+      </w:r>
+      <w:r>
+        <w:rPr>
+          <w:i/>
+          <w:iCs/>
+        </w:rPr>
+        <w:t xml:space="preserve">, </w:t>
+      </w:r>
+      <w:proofErr w:type="spellStart"/>
+      <w:r>
+        <w:rPr>
+          <w:i/>
+          <w:iCs/>
+        </w:rPr>
+        <w:t>computeRatio</w:t>
+      </w:r>
+      <w:proofErr w:type="spellEnd"/>
+      <w:r>
+        <w:rPr>
+          <w:i/>
+          <w:iCs/>
+        </w:rPr>
+        <w:t>(I ,j)</w:t>
+      </w:r>
+      <w:r>
+        <w:rPr>
+          <w:i/>
+          <w:iCs/>
+        </w:rPr>
+        <w:t>&gt;&gt;</w:t>
+      </w:r>
+      <w:r>
+        <w:t xml:space="preserve">. However, this resulted in ~35 seconds per test, and looked for any other ways to </w:t>
+      </w:r>
+      <w:r>
+        <w:t>optimise the method.</w:t>
+      </w:r>
+      <w:r>
+        <w:t xml:space="preserve"> </w:t>
+      </w:r>
+    </w:p>
+    <w:p>
       <w:r>
         <w:rPr>
           <w:b/>
           <w:bCs/>
         </w:rPr>
-        <w:t xml:space="preserve">Recursive </w:t>
+        <w:t xml:space="preserve">Add(I, j) &amp;&amp; Add(j, </w:t>
       </w:r>
       <w:proofErr w:type="spellStart"/>
       <w:r>
@@ -1134,47 +1001,799 @@
           <w:b/>
           <w:bCs/>
         </w:rPr>
-        <w:t>findMinDist</w:t>
+        <w:t>i</w:t>
       </w:r>
       <w:proofErr w:type="spellEnd"/>
-    </w:p>
-    <w:p>
-      <w:pPr>
+      <w:r>
         <w:rPr>
           <w:b/>
           <w:bCs/>
         </w:rPr>
-      </w:pPr>
-    </w:p>
-    <w:p>
-      <w:pPr>
+        <w:t>)</w:t>
+      </w:r>
+      <w:r>
         <w:rPr>
           <w:b/>
           <w:bCs/>
         </w:rPr>
-      </w:pPr>
+        <w:br/>
+      </w:r>
+      <w:r>
+        <w:t xml:space="preserve">When adding stations to a new </w:t>
+      </w:r>
+      <w:proofErr w:type="spellStart"/>
+      <w:r>
+        <w:t>Hashmap</w:t>
+      </w:r>
+      <w:proofErr w:type="spellEnd"/>
+      <w:r>
+        <w:t>, double down on adding stations, that is:</w:t>
+      </w:r>
+      <w:r>
+        <w:br/>
+        <w:t>w</w:t>
+      </w:r>
+      <w:r>
+        <w:t>hen we compute HashMap</w:t>
+      </w:r>
+      <w:r>
+        <w:rPr>
+          <w:i/>
+          <w:iCs/>
+        </w:rPr>
+        <w:t xml:space="preserve">&lt;station </w:t>
+      </w:r>
+      <w:proofErr w:type="spellStart"/>
+      <w:r>
+        <w:rPr>
+          <w:i/>
+          <w:iCs/>
+        </w:rPr>
+        <w:t>i</w:t>
+      </w:r>
+      <w:proofErr w:type="spellEnd"/>
+      <w:r>
+        <w:rPr>
+          <w:i/>
+          <w:iCs/>
+        </w:rPr>
+        <w:t xml:space="preserve">, &lt;station </w:t>
+      </w:r>
+      <w:r>
+        <w:rPr>
+          <w:i/>
+          <w:iCs/>
+        </w:rPr>
+        <w:t>j</w:t>
+      </w:r>
+      <w:r>
+        <w:rPr>
+          <w:i/>
+          <w:iCs/>
+        </w:rPr>
+        <w:t xml:space="preserve">, </w:t>
+      </w:r>
+      <w:proofErr w:type="spellStart"/>
+      <w:r>
+        <w:rPr>
+          <w:i/>
+          <w:iCs/>
+        </w:rPr>
+        <w:t>computeRatio</w:t>
+      </w:r>
+      <w:proofErr w:type="spellEnd"/>
+      <w:r>
+        <w:rPr>
+          <w:i/>
+          <w:iCs/>
+        </w:rPr>
+        <w:t>(</w:t>
+      </w:r>
+      <w:proofErr w:type="spellStart"/>
+      <w:r>
+        <w:rPr>
+          <w:i/>
+          <w:iCs/>
+        </w:rPr>
+        <w:t>i</w:t>
+      </w:r>
+      <w:proofErr w:type="spellEnd"/>
+      <w:r>
+        <w:rPr>
+          <w:i/>
+          <w:iCs/>
+        </w:rPr>
+        <w:t>, j)</w:t>
+      </w:r>
+      <w:r>
+        <w:rPr>
+          <w:i/>
+          <w:iCs/>
+        </w:rPr>
+        <w:t>&gt;&gt;</w:t>
+      </w:r>
+      <w:r>
+        <w:t>,</w:t>
+      </w:r>
+      <w:r>
+        <w:t xml:space="preserve"> </w:t>
+      </w:r>
+      <w:r>
+        <w:t>operate on</w:t>
+      </w:r>
+      <w:r>
+        <w:t xml:space="preserve"> its </w:t>
+      </w:r>
+      <w:r>
+        <w:t xml:space="preserve">complement </w:t>
+      </w:r>
+      <w:r>
+        <w:t>station (j)</w:t>
+      </w:r>
+      <w:r>
+        <w:t>,</w:t>
+      </w:r>
+      <w:r>
+        <w:t xml:space="preserve"> to </w:t>
+      </w:r>
+      <w:r>
+        <w:t>compute</w:t>
+      </w:r>
+      <w:r>
+        <w:t xml:space="preserve"> </w:t>
+      </w:r>
+      <w:r>
+        <w:rPr>
+          <w:i/>
+          <w:iCs/>
+        </w:rPr>
+        <w:t xml:space="preserve">HashMap&lt;station </w:t>
+      </w:r>
+      <w:r>
+        <w:rPr>
+          <w:i/>
+          <w:iCs/>
+        </w:rPr>
+        <w:t>j</w:t>
+      </w:r>
+      <w:r>
+        <w:rPr>
+          <w:i/>
+          <w:iCs/>
+        </w:rPr>
+        <w:t xml:space="preserve">, &lt;station </w:t>
+      </w:r>
+      <w:proofErr w:type="spellStart"/>
+      <w:r>
+        <w:rPr>
+          <w:i/>
+          <w:iCs/>
+        </w:rPr>
+        <w:t>i</w:t>
+      </w:r>
+      <w:proofErr w:type="spellEnd"/>
+      <w:r>
+        <w:rPr>
+          <w:i/>
+          <w:iCs/>
+        </w:rPr>
+        <w:t xml:space="preserve">, </w:t>
+      </w:r>
+      <w:proofErr w:type="spellStart"/>
+      <w:r>
+        <w:rPr>
+          <w:i/>
+          <w:iCs/>
+        </w:rPr>
+        <w:t>computeRatio</w:t>
+      </w:r>
+      <w:proofErr w:type="spellEnd"/>
+      <w:r>
+        <w:rPr>
+          <w:i/>
+          <w:iCs/>
+        </w:rPr>
+        <w:t>(I, j)</w:t>
+      </w:r>
+      <w:r>
+        <w:rPr>
+          <w:i/>
+          <w:iCs/>
+        </w:rPr>
+        <w:t>&gt;&gt;</w:t>
+      </w:r>
+      <w:r>
+        <w:t xml:space="preserve">. This has reduced the </w:t>
+      </w:r>
+      <w:r>
+        <w:t>resulting time to ~15 seconds per test.</w:t>
+      </w:r>
+    </w:p>
+    <w:p>
       <w:r>
         <w:rPr>
           <w:b/>
           <w:bCs/>
         </w:rPr>
-        <w:t xml:space="preserve">Floyd </w:t>
-      </w:r>
-      <w:proofErr w:type="spellStart"/>
+        <w:t>Lookup Table Integration</w:t>
+      </w:r>
       <w:r>
         <w:rPr>
           <w:b/>
           <w:bCs/>
         </w:rPr>
-        <w:t>Warshall</w:t>
+        <w:br/>
+      </w:r>
+      <w:r>
+        <w:t xml:space="preserve">This lookup table method was using a dynamic programming approach where the code recognises that there are identical sub problems found within. Such as </w:t>
+      </w:r>
+      <w:r>
+        <w:rPr>
+          <w:i/>
+          <w:iCs/>
+        </w:rPr>
+        <w:t xml:space="preserve">Chatswood -&gt; </w:t>
+      </w:r>
+      <w:r>
+        <w:rPr>
+          <w:i/>
+          <w:iCs/>
+        </w:rPr>
+        <w:t>Beecroft</w:t>
+      </w:r>
+      <w:r>
+        <w:t xml:space="preserve"> and </w:t>
+      </w:r>
+      <w:r>
+        <w:rPr>
+          <w:i/>
+          <w:iCs/>
+        </w:rPr>
+        <w:t>Chatswood -&gt; Macquarie University</w:t>
+      </w:r>
+      <w:r>
+        <w:t xml:space="preserve"> will shave a subproblem that is </w:t>
+      </w:r>
+      <w:r>
+        <w:rPr>
+          <w:i/>
+          <w:iCs/>
+        </w:rPr>
+        <w:t>Chatswood -&gt; Macquarie University</w:t>
+      </w:r>
+      <w:r>
+        <w:t>.</w:t>
+      </w:r>
+      <w:r>
+        <w:t xml:space="preserve"> </w:t>
+      </w:r>
+      <w:r>
+        <w:t xml:space="preserve">Using the newly altered </w:t>
+      </w:r>
+      <w:proofErr w:type="spellStart"/>
+      <w:r>
+        <w:rPr>
+          <w:i/>
+          <w:iCs/>
+        </w:rPr>
+        <w:t>computeRatio</w:t>
       </w:r>
       <w:proofErr w:type="spellEnd"/>
       <w:r>
+        <w:rPr>
+          <w:i/>
+          <w:iCs/>
+        </w:rPr>
+        <w:t>()</w:t>
+      </w:r>
+      <w:r>
+        <w:t xml:space="preserve">, </w:t>
+      </w:r>
+      <w:r>
+        <w:t>resulting time was reduced down to ~4 seconds per test.</w:t>
+      </w:r>
+    </w:p>
+    <w:p/>
+    <w:p>
+      <w:r>
+        <w:rPr>
+          <w:noProof/>
+        </w:rPr>
+        <w:lastRenderedPageBreak/>
+        <mc:AlternateContent>
+          <mc:Choice Requires="wpg">
+            <w:drawing>
+              <wp:anchor distT="0" distB="0" distL="114300" distR="114300" simplePos="0" relativeHeight="251660288" behindDoc="0" locked="0" layoutInCell="1" allowOverlap="1">
+                <wp:simplePos x="0" y="0"/>
+                <wp:positionH relativeFrom="column">
+                  <wp:posOffset>16958</wp:posOffset>
+                </wp:positionH>
+                <wp:positionV relativeFrom="paragraph">
+                  <wp:posOffset>20812</wp:posOffset>
+                </wp:positionV>
+                <wp:extent cx="5712460" cy="425046"/>
+                <wp:effectExtent l="38100" t="0" r="78740" b="89535"/>
+                <wp:wrapNone/>
+                <wp:docPr id="4" name="Group 4"/>
+                <wp:cNvGraphicFramePr/>
+                <a:graphic xmlns:a="http://schemas.openxmlformats.org/drawingml/2006/main">
+                  <a:graphicData uri="http://schemas.microsoft.com/office/word/2010/wordprocessingGroup">
+                    <wpg:wgp>
+                      <wpg:cNvGrpSpPr/>
+                      <wpg:grpSpPr>
+                        <a:xfrm>
+                          <a:off x="0" y="0"/>
+                          <a:ext cx="5712460" cy="425046"/>
+                          <a:chOff x="0" y="0"/>
+                          <a:chExt cx="5712460" cy="425046"/>
+                        </a:xfrm>
+                      </wpg:grpSpPr>
+                      <wps:wsp>
+                        <wps:cNvPr id="217" name="Text Box 2"/>
+                        <wps:cNvSpPr txBox="1">
+                          <a:spLocks noChangeArrowheads="1"/>
+                        </wps:cNvSpPr>
+                        <wps:spPr bwMode="auto">
+                          <a:xfrm>
+                            <a:off x="479884" y="0"/>
+                            <a:ext cx="2292350" cy="386080"/>
+                          </a:xfrm>
+                          <a:prstGeom prst="rect">
+                            <a:avLst/>
+                          </a:prstGeom>
+                          <a:solidFill>
+                            <a:srgbClr val="FFFFFF"/>
+                          </a:solidFill>
+                          <a:ln w="9525">
+                            <a:noFill/>
+                            <a:miter lim="800000"/>
+                            <a:headEnd/>
+                            <a:tailEnd/>
+                          </a:ln>
+                        </wps:spPr>
+                        <wps:txbx>
+                          <w:txbxContent>
+                            <w:p>
+                              <w:pPr>
+                                <w:jc w:val="center"/>
+                              </w:pPr>
+                              <w:r>
+                                <w:t>Overlapping problem</w:t>
+                              </w:r>
+                            </w:p>
+                          </w:txbxContent>
+                        </wps:txbx>
+                        <wps:bodyPr rot="0" vert="horz" wrap="square" lIns="91440" tIns="45720" rIns="91440" bIns="45720" anchor="t" anchorCtr="0">
+                          <a:spAutoFit/>
+                        </wps:bodyPr>
+                      </wps:wsp>
+                      <wps:wsp>
+                        <wps:cNvPr id="1" name="Straight Arrow Connector 1"/>
+                        <wps:cNvCnPr/>
+                        <wps:spPr>
+                          <a:xfrm>
+                            <a:off x="0" y="255909"/>
+                            <a:ext cx="3255645" cy="0"/>
+                          </a:xfrm>
+                          <a:prstGeom prst="straightConnector1">
+                            <a:avLst/>
+                          </a:prstGeom>
+                          <a:ln>
+                            <a:headEnd type="triangle"/>
+                            <a:tailEnd type="triangle"/>
+                          </a:ln>
+                        </wps:spPr>
+                        <wps:style>
+                          <a:lnRef idx="2">
+                            <a:schemeClr val="accent1"/>
+                          </a:lnRef>
+                          <a:fillRef idx="0">
+                            <a:schemeClr val="accent1"/>
+                          </a:fillRef>
+                          <a:effectRef idx="1">
+                            <a:schemeClr val="accent1"/>
+                          </a:effectRef>
+                          <a:fontRef idx="minor">
+                            <a:schemeClr val="tx1"/>
+                          </a:fontRef>
+                        </wps:style>
+                        <wps:bodyPr/>
+                      </wps:wsp>
+                      <wps:wsp>
+                        <wps:cNvPr id="3" name="Straight Arrow Connector 3"/>
+                        <wps:cNvCnPr/>
+                        <wps:spPr>
+                          <a:xfrm>
+                            <a:off x="0" y="425046"/>
+                            <a:ext cx="5712460" cy="0"/>
+                          </a:xfrm>
+                          <a:prstGeom prst="straightConnector1">
+                            <a:avLst/>
+                          </a:prstGeom>
+                          <a:ln>
+                            <a:headEnd type="triangle"/>
+                            <a:tailEnd type="triangle"/>
+                          </a:ln>
+                        </wps:spPr>
+                        <wps:style>
+                          <a:lnRef idx="2">
+                            <a:schemeClr val="accent2"/>
+                          </a:lnRef>
+                          <a:fillRef idx="0">
+                            <a:schemeClr val="accent2"/>
+                          </a:fillRef>
+                          <a:effectRef idx="1">
+                            <a:schemeClr val="accent2"/>
+                          </a:effectRef>
+                          <a:fontRef idx="minor">
+                            <a:schemeClr val="tx1"/>
+                          </a:fontRef>
+                        </wps:style>
+                        <wps:bodyPr/>
+                      </wps:wsp>
+                    </wpg:wgp>
+                  </a:graphicData>
+                </a:graphic>
+              </wp:anchor>
+            </w:drawing>
+          </mc:Choice>
+          <mc:Fallback>
+            <w:pict>
+              <v:group id="Group 4" o:spid="_x0000_s1026" style="position:absolute;margin-left:1.35pt;margin-top:1.65pt;width:449.8pt;height:33.45pt;z-index:251660288" coordsize="57124,4250" o:gfxdata="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">
+                <v:shapetype id="_x0000_t202" coordsize="21600,21600" o:spt="202" path="m,l,21600r21600,l21600,xe">
+                  <v:stroke joinstyle="miter"/>
+                  <v:path gradientshapeok="t" o:connecttype="rect"/>
+                </v:shapetype>
+                <v:shape id="Text Box 2" o:spid="_x0000_s1027" type="#_x0000_t202" style="position:absolute;left:4798;width:22924;height:3860;visibility:visible;mso-wrap-style:square;v-text-anchor:top" o:gfxdata="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" stroked="f">
+                  <v:textbox style="mso-fit-shape-to-text:t">
+                    <w:txbxContent>
+                      <w:p>
+                        <w:pPr>
+                          <w:jc w:val="center"/>
+                        </w:pPr>
+                        <w:r>
+                          <w:t>Overlapping problem</w:t>
+                        </w:r>
+                      </w:p>
+                    </w:txbxContent>
+                  </v:textbox>
+                </v:shape>
+                <v:shapetype id="_x0000_t32" coordsize="21600,21600" o:spt="32" o:oned="t" path="m,l21600,21600e" filled="f">
+                  <v:path arrowok="t" fillok="f" o:connecttype="none"/>
+                  <o:lock v:ext="edit" shapetype="t"/>
+                </v:shapetype>
+                <v:shape id="Straight Arrow Connector 1" o:spid="_x0000_s1028" type="#_x0000_t32" style="position:absolute;top:2559;width:32556;height:0;visibility:visible;mso-wrap-style:square" o:connectortype="straight" o:gfxdata="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" strokecolor="#4472c4 [3204]" strokeweight="1pt">
+                  <v:stroke startarrow="block" endarrow="block" joinstyle="miter"/>
+                </v:shape>
+                <v:shape id="Straight Arrow Connector 3" o:spid="_x0000_s1029" type="#_x0000_t32" style="position:absolute;top:4250;width:57124;height:0;visibility:visible;mso-wrap-style:square" o:connectortype="straight" o:gfxdata="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" strokecolor="#ed7d31 [3205]" strokeweight="1pt">
+                  <v:stroke startarrow="block" endarrow="block" joinstyle="miter"/>
+                </v:shape>
+              </v:group>
+            </w:pict>
+          </mc:Fallback>
+        </mc:AlternateContent>
+      </w:r>
+    </w:p>
+    <w:p/>
+    <w:tbl>
+      <w:tblPr>
+        <w:tblStyle w:val="TableGrid"/>
+        <w:tblW w:w="0" w:type="auto"/>
+        <w:tblLook w:val="04A0" w:firstRow="1" w:lastRow="0" w:firstColumn="1" w:lastColumn="0" w:noHBand="0" w:noVBand="1"/>
+      </w:tblPr>
+      <w:tblGrid>
+        <w:gridCol w:w="1288"/>
+        <w:gridCol w:w="1285"/>
+        <w:gridCol w:w="1284"/>
+        <w:gridCol w:w="1283"/>
+        <w:gridCol w:w="1285"/>
+        <w:gridCol w:w="1305"/>
+        <w:gridCol w:w="1286"/>
+      </w:tblGrid>
+      <w:tr>
+        <w:tc>
+          <w:tcPr>
+            <w:tcW w:w="1288" w:type="dxa"/>
+          </w:tcPr>
+          <w:p>
+            <w:pPr>
+              <w:jc w:val="center"/>
+            </w:pPr>
+            <w:r>
+              <w:t>Chatswood</w:t>
+            </w:r>
+          </w:p>
+        </w:tc>
+        <w:tc>
+          <w:tcPr>
+            <w:tcW w:w="1288" w:type="dxa"/>
+          </w:tcPr>
+          <w:p>
+            <w:pPr>
+              <w:jc w:val="center"/>
+            </w:pPr>
+            <w:r>
+              <w:t>North Ryde</w:t>
+            </w:r>
+          </w:p>
+        </w:tc>
+        <w:tc>
+          <w:tcPr>
+            <w:tcW w:w="1288" w:type="dxa"/>
+          </w:tcPr>
+          <w:p>
+            <w:pPr>
+              <w:jc w:val="center"/>
+            </w:pPr>
+            <w:proofErr w:type="spellStart"/>
+            <w:r>
+              <w:t>Mq</w:t>
+            </w:r>
+            <w:proofErr w:type="spellEnd"/>
+            <w:r>
+              <w:t xml:space="preserve"> Park</w:t>
+            </w:r>
+          </w:p>
+        </w:tc>
+        <w:tc>
+          <w:tcPr>
+            <w:tcW w:w="1288" w:type="dxa"/>
+          </w:tcPr>
+          <w:p>
+            <w:pPr>
+              <w:jc w:val="center"/>
+            </w:pPr>
+            <w:proofErr w:type="spellStart"/>
+            <w:r>
+              <w:t>Mq</w:t>
+            </w:r>
+            <w:proofErr w:type="spellEnd"/>
+            <w:r>
+              <w:t xml:space="preserve"> Uni</w:t>
+            </w:r>
+          </w:p>
+        </w:tc>
+        <w:tc>
+          <w:tcPr>
+            <w:tcW w:w="1288" w:type="dxa"/>
+          </w:tcPr>
+          <w:p>
+            <w:pPr>
+              <w:jc w:val="center"/>
+            </w:pPr>
+            <w:r>
+              <w:t>Epping</w:t>
+            </w:r>
+          </w:p>
+        </w:tc>
+        <w:tc>
+          <w:tcPr>
+            <w:tcW w:w="1288" w:type="dxa"/>
+          </w:tcPr>
+          <w:p>
+            <w:pPr>
+              <w:jc w:val="center"/>
+            </w:pPr>
+            <w:r>
+              <w:t>Cheltenham</w:t>
+            </w:r>
+          </w:p>
+        </w:tc>
+        <w:tc>
+          <w:tcPr>
+            <w:tcW w:w="1288" w:type="dxa"/>
+          </w:tcPr>
+          <w:p>
+            <w:pPr>
+              <w:jc w:val="center"/>
+            </w:pPr>
+            <w:r>
+              <w:t>Beecroft</w:t>
+            </w:r>
+          </w:p>
+        </w:tc>
+      </w:tr>
+    </w:tbl>
+    <w:p/>
+    <w:p>
+      <w:pPr>
         <w:rPr>
           <w:b/>
           <w:bCs/>
         </w:rPr>
-        <w:t>: ~2.3s</w:t>
+      </w:pPr>
+      <w:r>
+        <w:rPr>
+          <w:b/>
+          <w:bCs/>
+        </w:rPr>
+        <w:t xml:space="preserve">Floyd </w:t>
+      </w:r>
+      <w:proofErr w:type="spellStart"/>
+      <w:r>
+        <w:rPr>
+          <w:b/>
+          <w:bCs/>
+        </w:rPr>
+        <w:t>Warshall</w:t>
+      </w:r>
+      <w:proofErr w:type="spellEnd"/>
+    </w:p>
+    <w:p>
+      <w:r>
+        <w:t xml:space="preserve">Upon being stuck at </w:t>
+      </w:r>
+      <w:r>
+        <w:t xml:space="preserve">~4 seconds for the best result, we’ve tried to Google for some hints that may lead to the solution. Results from Google suggested looking into </w:t>
+      </w:r>
+      <w:r>
+        <w:t>“Floyd-</w:t>
+      </w:r>
+      <w:proofErr w:type="spellStart"/>
+      <w:r>
+        <w:t>Warshall</w:t>
+      </w:r>
+      <w:proofErr w:type="spellEnd"/>
+      <w:r>
+        <w:t>”, “Bellman-Ford”, “Johnson’s” algorithms, and after inspecting their intended use, we’ve decided that Floyd-</w:t>
+      </w:r>
+      <w:proofErr w:type="spellStart"/>
+      <w:r>
+        <w:t>Warshall</w:t>
+      </w:r>
+      <w:proofErr w:type="spellEnd"/>
+      <w:r>
+        <w:t xml:space="preserve"> was the one we should be attempting to integrate.</w:t>
+      </w:r>
+    </w:p>
+    <w:p>
+      <w:r>
+        <w:t xml:space="preserve">Using </w:t>
+      </w:r>
+      <w:proofErr w:type="spellStart"/>
+      <w:r>
+        <w:t>GeeksForGeek’s</w:t>
+      </w:r>
+      <w:proofErr w:type="spellEnd"/>
+      <w:r>
+        <w:t xml:space="preserve"> algorithm template for Floyd-Marshall</w:t>
+      </w:r>
+      <w:r>
+        <w:rPr>
+          <w:rStyle w:val="FootnoteReference"/>
+        </w:rPr>
+        <w:footnoteReference w:id="1"/>
+      </w:r>
+      <w:r>
+        <w:t xml:space="preserve">, we were able to </w:t>
+      </w:r>
+      <w:r>
+        <w:t xml:space="preserve">get a rudimentary solution. It operates on the same basis of implementing O(n^2) for populating a HashMap with </w:t>
+      </w:r>
+      <w:proofErr w:type="spellStart"/>
+      <w:r>
+        <w:rPr>
+          <w:i/>
+          <w:iCs/>
+        </w:rPr>
+        <w:t>Integer.MAX_VALUE</w:t>
+      </w:r>
+      <w:proofErr w:type="spellEnd"/>
+      <w:r>
+        <w:t xml:space="preserve">, </w:t>
+      </w:r>
+      <w:bookmarkStart w:id="0" w:name="_GoBack"/>
+      <w:bookmarkEnd w:id="0"/>
+    </w:p>
+    <w:p>
+      <w:pPr>
+        <w:rPr>
+          <w:b/>
+          <w:bCs/>
+        </w:rPr>
+      </w:pPr>
+      <w:r>
+        <w:rPr>
+          <w:b/>
+          <w:bCs/>
+        </w:rPr>
+        <w:t>~2.3s</w:t>
+      </w:r>
+    </w:p>
+    <w:p/>
+    <w:p>
+      <w:pPr>
+        <w:rPr>
+          <w:b/>
+          <w:bCs/>
+        </w:rPr>
+      </w:pPr>
+      <w:r>
+        <w:rPr>
+          <w:b/>
+          <w:bCs/>
+        </w:rPr>
+        <w:t>Final Solution</w:t>
+      </w:r>
+    </w:p>
+    <w:p>
+      <w:r>
+        <w:br w:type="page"/>
+      </w:r>
+    </w:p>
+    <w:p>
+      <w:pPr>
+        <w:pStyle w:val="Heading1"/>
+        <w:rPr>
+          <w:sz w:val="40"/>
+          <w:szCs w:val="40"/>
+        </w:rPr>
+      </w:pPr>
+      <w:r>
+        <w:rPr>
+          <w:sz w:val="40"/>
+          <w:szCs w:val="40"/>
+        </w:rPr>
+        <w:lastRenderedPageBreak/>
+        <w:t>Stage 4</w:t>
+      </w:r>
+    </w:p>
+    <w:p/>
+    <w:p>
+      <w:pPr>
+        <w:pStyle w:val="Heading2"/>
+      </w:pPr>
+      <w:proofErr w:type="spellStart"/>
+      <w:r>
+        <w:t>routeMinStopWithRoutes</w:t>
+      </w:r>
+      <w:proofErr w:type="spellEnd"/>
+      <w:r>
+        <w:t>()</w:t>
+      </w:r>
+    </w:p>
+    <w:p>
+      <w:pPr>
+        <w:autoSpaceDE w:val="0"/>
+        <w:autoSpaceDN w:val="0"/>
+        <w:adjustRightInd w:val="0"/>
+        <w:spacing w:after="0" w:line="240" w:lineRule="auto"/>
+        <w:rPr>
+          <w:rFonts w:ascii="URWPalladioL-Roma" w:hAnsi="URWPalladioL-Roma" w:cs="URWPalladioL-Roma"/>
+        </w:rPr>
+      </w:pPr>
+      <w:r>
+        <w:t xml:space="preserve">&gt; </w:t>
+      </w:r>
+      <w:r>
+        <w:rPr>
+          <w:rFonts w:ascii="URWPalladioL-Roma" w:hAnsi="URWPalladioL-Roma" w:cs="URWPalladioL-Roma"/>
+        </w:rPr>
+        <w:t>An explanation of any classes or data structures that you added to the project</w:t>
+      </w:r>
+    </w:p>
+    <w:p>
+      <w:pPr>
+        <w:rPr>
+          <w:rFonts w:ascii="URWPalladioL-Roma" w:hAnsi="URWPalladioL-Roma" w:cs="URWPalladioL-Roma"/>
+        </w:rPr>
+      </w:pPr>
+      <w:r>
+        <w:rPr>
+          <w:rFonts w:ascii="URWPalladioL-Roma" w:hAnsi="URWPalladioL-Roma" w:cs="URWPalladioL-Roma"/>
+        </w:rPr>
+        <w:t>and how you use them in the algorithm.</w:t>
+      </w:r>
+    </w:p>
+    <w:p/>
+    <w:p>
+      <w:r>
+        <w:t>Read lines data and integrate it to Station</w:t>
+      </w:r>
+    </w:p>
+    <w:p>
+      <w:r>
+        <w:t xml:space="preserve">If </w:t>
       </w:r>
     </w:p>
     <w:p>
@@ -1183,89 +1802,9 @@
           <w:rPr>
             <w:rStyle w:val="Hyperlink"/>
           </w:rPr>
-          <w:t>https://www.geeksforgeeks.org/floyd-warshall-algorithm-dp-16/</w:t>
+          <w:t>https://www.geeksforgeeks.org/breadth-first-search-or-bfs-for-a-graph/</w:t>
         </w:r>
       </w:hyperlink>
-      <w:r>
-        <w:br w:type="page"/>
-      </w:r>
-    </w:p>
-    <w:p>
-      <w:pPr>
-        <w:pStyle w:val="Heading1"/>
-        <w:rPr>
-          <w:sz w:val="40"/>
-          <w:szCs w:val="40"/>
-        </w:rPr>
-      </w:pPr>
-      <w:r>
-        <w:rPr>
-          <w:sz w:val="40"/>
-          <w:szCs w:val="40"/>
-        </w:rPr>
-        <w:lastRenderedPageBreak/>
-        <w:t>Stage 4</w:t>
-      </w:r>
-    </w:p>
-    <w:p/>
-    <w:p>
-      <w:pPr>
-        <w:pStyle w:val="Heading2"/>
-      </w:pPr>
-      <w:proofErr w:type="spellStart"/>
-      <w:r>
-        <w:t>routeMinStopWithRoutes</w:t>
-      </w:r>
-      <w:proofErr w:type="spellEnd"/>
-      <w:r>
-        <w:t>()</w:t>
-      </w:r>
-    </w:p>
-    <w:p>
-      <w:pPr>
-        <w:autoSpaceDE w:val="0"/>
-        <w:autoSpaceDN w:val="0"/>
-        <w:adjustRightInd w:val="0"/>
-        <w:spacing w:after="0" w:line="240" w:lineRule="auto"/>
-        <w:rPr>
-          <w:rFonts w:ascii="URWPalladioL-Roma" w:hAnsi="URWPalladioL-Roma" w:cs="URWPalladioL-Roma"/>
-        </w:rPr>
-      </w:pPr>
-      <w:r>
-        <w:t xml:space="preserve">&gt; </w:t>
-      </w:r>
-      <w:r>
-        <w:rPr>
-          <w:rFonts w:ascii="URWPalladioL-Roma" w:hAnsi="URWPalladioL-Roma" w:cs="URWPalladioL-Roma"/>
-        </w:rPr>
-        <w:t>An explanation of any classes or data structures that you added to the project</w:t>
-      </w:r>
-    </w:p>
-    <w:p>
-      <w:pPr>
-        <w:rPr>
-          <w:rFonts w:ascii="URWPalladioL-Roma" w:hAnsi="URWPalladioL-Roma" w:cs="URWPalladioL-Roma"/>
-        </w:rPr>
-      </w:pPr>
-      <w:r>
-        <w:rPr>
-          <w:rFonts w:ascii="URWPalladioL-Roma" w:hAnsi="URWPalladioL-Roma" w:cs="URWPalladioL-Roma"/>
-        </w:rPr>
-        <w:t>and how you use them in the algorithm.</w:t>
-      </w:r>
-    </w:p>
-    <w:p/>
-    <w:p>
-      <w:r>
-        <w:t>Read lines data and integrate it to Station</w:t>
-      </w:r>
-    </w:p>
-    <w:p>
-      <w:r>
-        <w:t xml:space="preserve">If </w:t>
-      </w:r>
-      <w:bookmarkStart w:id="0" w:name="_GoBack"/>
-      <w:bookmarkEnd w:id="0"/>
     </w:p>
     <w:p>
       <w:r>
@@ -1426,6 +1965,30 @@
       <w:r>
         <w:continuationSeparator/>
       </w:r>
+    </w:p>
+  </w:footnote>
+  <w:footnote w:id="1">
+    <w:p>
+      <w:pPr>
+        <w:pStyle w:val="FootnoteText"/>
+      </w:pPr>
+      <w:r>
+        <w:rPr>
+          <w:rStyle w:val="FootnoteReference"/>
+        </w:rPr>
+        <w:footnoteRef/>
+      </w:r>
+      <w:r>
+        <w:t xml:space="preserve"> </w:t>
+      </w:r>
+      <w:hyperlink r:id="rId1" w:history="1">
+        <w:r>
+          <w:rPr>
+            <w:rStyle w:val="Hyperlink"/>
+          </w:rPr>
+          <w:t>https://www.geeksforgeeks.org/floyd-warshall-algorithm-dp-16/</w:t>
+        </w:r>
+      </w:hyperlink>
     </w:p>
   </w:footnote>
 </w:footnotes>
@@ -1899,6 +2462,7 @@
   <w:style w:type="character" w:default="1" w:styleId="DefaultParagraphFont">
     <w:name w:val="Default Paragraph Font"/>
     <w:uiPriority w:val="1"/>
+    <w:semiHidden/>
     <w:unhideWhenUsed/>
   </w:style>
   <w:style w:type="table" w:default="1" w:styleId="TableNormal">
@@ -2060,6 +2624,113 @@
     <w:rPr>
       <w:color w:val="0000FF"/>
       <w:u w:val="single"/>
+    </w:rPr>
+  </w:style>
+  <w:style w:type="table" w:styleId="TableGrid">
+    <w:name w:val="Table Grid"/>
+    <w:basedOn w:val="TableNormal"/>
+    <w:uiPriority w:val="39"/>
+    <w:rsid w:val="00B634F7"/>
+    <w:pPr>
+      <w:spacing w:after="0" w:line="240" w:lineRule="auto"/>
+    </w:pPr>
+    <w:tblPr>
+      <w:tblBorders>
+        <w:top w:val="single" w:sz="4" w:space="0" w:color="auto"/>
+        <w:left w:val="single" w:sz="4" w:space="0" w:color="auto"/>
+        <w:bottom w:val="single" w:sz="4" w:space="0" w:color="auto"/>
+        <w:right w:val="single" w:sz="4" w:space="0" w:color="auto"/>
+        <w:insideH w:val="single" w:sz="4" w:space="0" w:color="auto"/>
+        <w:insideV w:val="single" w:sz="4" w:space="0" w:color="auto"/>
+      </w:tblBorders>
+    </w:tblPr>
+  </w:style>
+  <w:style w:type="paragraph" w:styleId="EndnoteText">
+    <w:name w:val="endnote text"/>
+    <w:basedOn w:val="Normal"/>
+    <w:link w:val="EndnoteTextChar"/>
+    <w:uiPriority w:val="99"/>
+    <w:semiHidden/>
+    <w:unhideWhenUsed/>
+    <w:rsid w:val="00BD4391"/>
+    <w:pPr>
+      <w:spacing w:after="0" w:line="240" w:lineRule="auto"/>
+    </w:pPr>
+    <w:rPr>
+      <w:sz w:val="20"/>
+      <w:szCs w:val="20"/>
+    </w:rPr>
+  </w:style>
+  <w:style w:type="character" w:customStyle="1" w:styleId="EndnoteTextChar">
+    <w:name w:val="Endnote Text Char"/>
+    <w:basedOn w:val="DefaultParagraphFont"/>
+    <w:link w:val="EndnoteText"/>
+    <w:uiPriority w:val="99"/>
+    <w:semiHidden/>
+    <w:rsid w:val="00BD4391"/>
+    <w:rPr>
+      <w:sz w:val="20"/>
+      <w:szCs w:val="20"/>
+    </w:rPr>
+  </w:style>
+  <w:style w:type="character" w:styleId="EndnoteReference">
+    <w:name w:val="endnote reference"/>
+    <w:basedOn w:val="DefaultParagraphFont"/>
+    <w:uiPriority w:val="99"/>
+    <w:semiHidden/>
+    <w:unhideWhenUsed/>
+    <w:rsid w:val="00BD4391"/>
+    <w:rPr>
+      <w:vertAlign w:val="superscript"/>
+    </w:rPr>
+  </w:style>
+  <w:style w:type="paragraph" w:styleId="FootnoteText">
+    <w:name w:val="footnote text"/>
+    <w:basedOn w:val="Normal"/>
+    <w:link w:val="FootnoteTextChar"/>
+    <w:uiPriority w:val="99"/>
+    <w:semiHidden/>
+    <w:unhideWhenUsed/>
+    <w:rsid w:val="00BD4391"/>
+    <w:pPr>
+      <w:spacing w:after="0" w:line="240" w:lineRule="auto"/>
+    </w:pPr>
+    <w:rPr>
+      <w:sz w:val="20"/>
+      <w:szCs w:val="20"/>
+    </w:rPr>
+  </w:style>
+  <w:style w:type="character" w:customStyle="1" w:styleId="FootnoteTextChar">
+    <w:name w:val="Footnote Text Char"/>
+    <w:basedOn w:val="DefaultParagraphFont"/>
+    <w:link w:val="FootnoteText"/>
+    <w:uiPriority w:val="99"/>
+    <w:semiHidden/>
+    <w:rsid w:val="00BD4391"/>
+    <w:rPr>
+      <w:sz w:val="20"/>
+      <w:szCs w:val="20"/>
+    </w:rPr>
+  </w:style>
+  <w:style w:type="character" w:styleId="FootnoteReference">
+    <w:name w:val="footnote reference"/>
+    <w:basedOn w:val="DefaultParagraphFont"/>
+    <w:uiPriority w:val="99"/>
+    <w:semiHidden/>
+    <w:unhideWhenUsed/>
+    <w:rsid w:val="00BD4391"/>
+    <w:rPr>
+      <w:vertAlign w:val="superscript"/>
+    </w:rPr>
+  </w:style>
+  <w:style w:type="character" w:styleId="PlaceholderText">
+    <w:name w:val="Placeholder Text"/>
+    <w:basedOn w:val="DefaultParagraphFont"/>
+    <w:uiPriority w:val="99"/>
+    <w:semiHidden/>
+    <w:rsid w:val="00047162"/>
+    <w:rPr>
+      <w:color w:val="808080"/>
     </w:rPr>
   </w:style>
 </w:styles>
@@ -2365,7 +3036,7 @@
 </file>
 
 <file path=customXml/itemProps1.xml><?xml version="1.0" encoding="utf-8"?>
-<ds:datastoreItem xmlns:ds="http://schemas.openxmlformats.org/officeDocument/2006/customXml" ds:itemID="{91106426-2FF5-4AB9-8772-B0E74B0BFA24}">
+<ds:datastoreItem xmlns:ds="http://schemas.openxmlformats.org/officeDocument/2006/customXml" ds:itemID="{3398F706-6068-4363-B14D-BB1661E878C0}">
   <ds:schemaRefs>
     <ds:schemaRef ds:uri="http://schemas.openxmlformats.org/officeDocument/2006/bibliography"/>
   </ds:schemaRefs>

--- a/Part 2 Report.docx
+++ b/Part 2 Report.docx
@@ -214,162 +214,6 @@
     </w:p>
     <w:p>
       <w:pPr>
-        <w:autoSpaceDE w:val="0"/>
-        <w:autoSpaceDN w:val="0"/>
-        <w:adjustRightInd w:val="0"/>
-        <w:spacing w:after="0" w:line="240" w:lineRule="auto"/>
-        <w:rPr>
-          <w:rFonts w:ascii="URWPalladioL-Roma" w:hAnsi="URWPalladioL-Roma" w:cs="URWPalladioL-Roma"/>
-        </w:rPr>
-      </w:pPr>
-      <w:r>
-        <w:rPr>
-          <w:rFonts w:ascii="CMSY10" w:hAnsi="CMSY10" w:cs="CMSY10"/>
-        </w:rPr>
-        <w:t>&gt;</w:t>
-      </w:r>
-      <w:r>
-        <w:rPr>
-          <w:rFonts w:ascii="CMSY10" w:hAnsi="CMSY10" w:cs="CMSY10"/>
-        </w:rPr>
-        <w:t xml:space="preserve"> </w:t>
-      </w:r>
-      <w:r>
-        <w:rPr>
-          <w:rFonts w:ascii="URWPalladioL-Roma" w:hAnsi="URWPalladioL-Roma" w:cs="URWPalladioL-Roma"/>
-        </w:rPr>
-        <w:t>A discussion on the general approach of the algorithm that you are using (exhaustive search,</w:t>
-      </w:r>
-    </w:p>
-    <w:p>
-      <w:pPr>
-        <w:autoSpaceDE w:val="0"/>
-        <w:autoSpaceDN w:val="0"/>
-        <w:adjustRightInd w:val="0"/>
-        <w:spacing w:after="0" w:line="240" w:lineRule="auto"/>
-        <w:rPr>
-          <w:rFonts w:ascii="URWPalladioL-Roma" w:hAnsi="URWPalladioL-Roma" w:cs="URWPalladioL-Roma"/>
-        </w:rPr>
-      </w:pPr>
-      <w:r>
-        <w:rPr>
-          <w:rFonts w:ascii="URWPalladioL-Roma" w:hAnsi="URWPalladioL-Roma" w:cs="URWPalladioL-Roma"/>
-        </w:rPr>
-        <w:t>greedy, dynamic programming).</w:t>
-      </w:r>
-    </w:p>
-    <w:p>
-      <w:pPr>
-        <w:autoSpaceDE w:val="0"/>
-        <w:autoSpaceDN w:val="0"/>
-        <w:adjustRightInd w:val="0"/>
-        <w:spacing w:after="0" w:line="240" w:lineRule="auto"/>
-        <w:rPr>
-          <w:rFonts w:ascii="URWPalladioL-Roma" w:hAnsi="URWPalladioL-Roma" w:cs="URWPalladioL-Roma"/>
-        </w:rPr>
-      </w:pPr>
-    </w:p>
-    <w:p>
-      <w:pPr>
-        <w:autoSpaceDE w:val="0"/>
-        <w:autoSpaceDN w:val="0"/>
-        <w:adjustRightInd w:val="0"/>
-        <w:spacing w:after="0" w:line="240" w:lineRule="auto"/>
-        <w:rPr>
-          <w:rFonts w:ascii="URWPalladioL-Roma" w:hAnsi="URWPalladioL-Roma" w:cs="URWPalladioL-Roma"/>
-        </w:rPr>
-      </w:pPr>
-      <w:r>
-        <w:rPr>
-          <w:rFonts w:ascii="CMSY10" w:hAnsi="CMSY10" w:cs="CMSY10"/>
-        </w:rPr>
-        <w:t>&gt;</w:t>
-      </w:r>
-      <w:r>
-        <w:rPr>
-          <w:rFonts w:ascii="CMSY10" w:hAnsi="CMSY10" w:cs="CMSY10"/>
-        </w:rPr>
-        <w:t xml:space="preserve"> </w:t>
-      </w:r>
-      <w:r>
-        <w:rPr>
-          <w:rFonts w:ascii="URWPalladioL-Roma" w:hAnsi="URWPalladioL-Roma" w:cs="URWPalladioL-Roma"/>
-        </w:rPr>
-        <w:t>An explanation on how the algorithm works, including its name if it is an existing algorithm</w:t>
-      </w:r>
-    </w:p>
-    <w:p>
-      <w:pPr>
-        <w:autoSpaceDE w:val="0"/>
-        <w:autoSpaceDN w:val="0"/>
-        <w:adjustRightInd w:val="0"/>
-        <w:spacing w:after="0" w:line="240" w:lineRule="auto"/>
-        <w:rPr>
-          <w:rFonts w:ascii="URWPalladioL-Roma" w:hAnsi="URWPalladioL-Roma" w:cs="URWPalladioL-Roma"/>
-        </w:rPr>
-      </w:pPr>
-      <w:r>
-        <w:rPr>
-          <w:rFonts w:ascii="URWPalladioL-Roma" w:hAnsi="URWPalladioL-Roma" w:cs="URWPalladioL-Roma"/>
-        </w:rPr>
-        <w:t>(use an example if this helps explain your code).</w:t>
-      </w:r>
-    </w:p>
-    <w:p>
-      <w:pPr>
-        <w:autoSpaceDE w:val="0"/>
-        <w:autoSpaceDN w:val="0"/>
-        <w:adjustRightInd w:val="0"/>
-        <w:spacing w:after="0" w:line="240" w:lineRule="auto"/>
-        <w:rPr>
-          <w:rFonts w:ascii="CMSY10" w:hAnsi="CMSY10" w:cs="CMSY10"/>
-        </w:rPr>
-      </w:pPr>
-    </w:p>
-    <w:p>
-      <w:pPr>
-        <w:autoSpaceDE w:val="0"/>
-        <w:autoSpaceDN w:val="0"/>
-        <w:adjustRightInd w:val="0"/>
-        <w:spacing w:after="0" w:line="240" w:lineRule="auto"/>
-        <w:rPr>
-          <w:rFonts w:ascii="URWPalladioL-Roma" w:hAnsi="URWPalladioL-Roma" w:cs="URWPalladioL-Roma"/>
-        </w:rPr>
-      </w:pPr>
-      <w:r>
-        <w:rPr>
-          <w:rFonts w:ascii="CMSY10" w:hAnsi="CMSY10" w:cs="CMSY10"/>
-        </w:rPr>
-        <w:t>&gt;</w:t>
-      </w:r>
-      <w:r>
-        <w:rPr>
-          <w:rFonts w:ascii="CMSY10" w:hAnsi="CMSY10" w:cs="CMSY10"/>
-        </w:rPr>
-        <w:t xml:space="preserve"> </w:t>
-      </w:r>
-      <w:r>
-        <w:rPr>
-          <w:rFonts w:ascii="URWPalladioL-Roma" w:hAnsi="URWPalladioL-Roma" w:cs="URWPalladioL-Roma"/>
-        </w:rPr>
-        <w:t>An explanation for parts of your code that may help in understanding your implementation</w:t>
-      </w:r>
-    </w:p>
-    <w:p>
-      <w:pPr>
-        <w:rPr>
-          <w:rFonts w:ascii="URWPalladioL-Roma" w:hAnsi="URWPalladioL-Roma" w:cs="URWPalladioL-Roma"/>
-        </w:rPr>
-      </w:pPr>
-      <w:r>
-        <w:rPr>
-          <w:rFonts w:ascii="URWPalladioL-Roma" w:hAnsi="URWPalladioL-Roma" w:cs="URWPalladioL-Roma"/>
-        </w:rPr>
-        <w:t>(do not write the entirety of your code without any explanation!).</w:t>
-      </w:r>
-    </w:p>
-    <w:p>
-      <w:pPr>
         <w:pStyle w:val="Heading2"/>
       </w:pPr>
       <w:r>
@@ -409,6 +253,14 @@
         <w:t>d1/d2</w:t>
       </w:r>
       <w:r>
+        <w:rPr>
+          <w:i/>
+          <w:iCs/>
+          <w:vertAlign w:val="subscript"/>
+        </w:rPr>
+        <w:t>[Fig 1]</w:t>
+      </w:r>
+      <w:r>
         <w:t xml:space="preserve"> but, we found that this was too expensive when we got up</w:t>
       </w:r>
       <w:r>
@@ -471,757 +323,671 @@
     </w:p>
     <w:p>
       <w:pPr>
-        <w:shd w:val="clear" w:color="auto" w:fill="1E1E1E"/>
-        <w:spacing w:after="0" w:line="285" w:lineRule="atLeast"/>
-        <w:rPr>
-          <w:rFonts w:ascii="Consolas" w:eastAsia="Times New Roman" w:hAnsi="Consolas" w:cs="Times New Roman"/>
-          <w:color w:val="D4D4D4"/>
-          <w:sz w:val="21"/>
-          <w:szCs w:val="21"/>
-          <w:lang w:eastAsia="en-AU"/>
-        </w:rPr>
-      </w:pPr>
-      <w:r>
-        <w:rPr>
-          <w:rFonts w:ascii="Consolas" w:eastAsia="Times New Roman" w:hAnsi="Consolas" w:cs="Times New Roman"/>
-          <w:color w:val="4EC9B0"/>
-          <w:sz w:val="21"/>
-          <w:szCs w:val="21"/>
-          <w:lang w:eastAsia="en-AU"/>
-        </w:rPr>
-        <w:t>double</w:t>
-      </w:r>
-      <w:r>
-        <w:rPr>
-          <w:rFonts w:ascii="Consolas" w:eastAsia="Times New Roman" w:hAnsi="Consolas" w:cs="Times New Roman"/>
-          <w:color w:val="D4D4D4"/>
-          <w:sz w:val="21"/>
-          <w:szCs w:val="21"/>
-          <w:lang w:eastAsia="en-AU"/>
-        </w:rPr>
-        <w:t> </w:t>
-      </w:r>
-      <w:r>
-        <w:rPr>
-          <w:rFonts w:ascii="Consolas" w:eastAsia="Times New Roman" w:hAnsi="Consolas" w:cs="Times New Roman"/>
-          <w:color w:val="9CDCFE"/>
-          <w:sz w:val="21"/>
-          <w:szCs w:val="21"/>
-          <w:lang w:eastAsia="en-AU"/>
-        </w:rPr>
-        <w:t>d1</w:t>
-      </w:r>
-      <w:r>
-        <w:rPr>
-          <w:rFonts w:ascii="Consolas" w:eastAsia="Times New Roman" w:hAnsi="Consolas" w:cs="Times New Roman"/>
-          <w:color w:val="D4D4D4"/>
-          <w:sz w:val="21"/>
-          <w:szCs w:val="21"/>
-          <w:lang w:eastAsia="en-AU"/>
-        </w:rPr>
-        <w:t> = </w:t>
-      </w:r>
-      <w:r>
-        <w:rPr>
-          <w:rFonts w:ascii="Consolas" w:eastAsia="Times New Roman" w:hAnsi="Consolas" w:cs="Times New Roman"/>
-          <w:color w:val="DCDCAA"/>
-          <w:sz w:val="21"/>
-          <w:szCs w:val="21"/>
-          <w:lang w:eastAsia="en-AU"/>
-        </w:rPr>
-        <w:t>findTotalDistance</w:t>
-      </w:r>
-      <w:r>
-        <w:rPr>
-          <w:rFonts w:ascii="Consolas" w:eastAsia="Times New Roman" w:hAnsi="Consolas" w:cs="Times New Roman"/>
-          <w:color w:val="D4D4D4"/>
-          <w:sz w:val="21"/>
-          <w:szCs w:val="21"/>
-          <w:lang w:eastAsia="en-AU"/>
-        </w:rPr>
-        <w:t>(</w:t>
-      </w:r>
-      <w:r>
-        <w:rPr>
-          <w:rFonts w:ascii="Consolas" w:eastAsia="Times New Roman" w:hAnsi="Consolas" w:cs="Times New Roman"/>
-          <w:color w:val="DCDCAA"/>
-          <w:sz w:val="21"/>
-          <w:szCs w:val="21"/>
-          <w:lang w:eastAsia="en-AU"/>
-        </w:rPr>
-        <w:t>routeMinDistance</w:t>
-      </w:r>
-      <w:r>
-        <w:rPr>
-          <w:rFonts w:ascii="Consolas" w:eastAsia="Times New Roman" w:hAnsi="Consolas" w:cs="Times New Roman"/>
-          <w:color w:val="D4D4D4"/>
-          <w:sz w:val="21"/>
-          <w:szCs w:val="21"/>
-          <w:lang w:eastAsia="en-AU"/>
-        </w:rPr>
-        <w:t>(origin, destination));</w:t>
-      </w:r>
-    </w:p>
-    <w:p>
-      <w:pPr>
-        <w:shd w:val="clear" w:color="auto" w:fill="1E1E1E"/>
-        <w:spacing w:after="0" w:line="285" w:lineRule="atLeast"/>
-        <w:rPr>
-          <w:rFonts w:ascii="Consolas" w:eastAsia="Times New Roman" w:hAnsi="Consolas" w:cs="Times New Roman"/>
-          <w:color w:val="D4D4D4"/>
-          <w:sz w:val="21"/>
-          <w:szCs w:val="21"/>
-          <w:lang w:eastAsia="en-AU"/>
-        </w:rPr>
-      </w:pPr>
-      <w:r>
-        <w:rPr>
-          <w:rFonts w:ascii="Consolas" w:eastAsia="Times New Roman" w:hAnsi="Consolas" w:cs="Times New Roman"/>
-          <w:color w:val="4EC9B0"/>
-          <w:sz w:val="21"/>
-          <w:szCs w:val="21"/>
-          <w:lang w:eastAsia="en-AU"/>
-        </w:rPr>
-        <w:t>double</w:t>
-      </w:r>
-      <w:r>
-        <w:rPr>
-          <w:rFonts w:ascii="Consolas" w:eastAsia="Times New Roman" w:hAnsi="Consolas" w:cs="Times New Roman"/>
-          <w:color w:val="D4D4D4"/>
-          <w:sz w:val="21"/>
-          <w:szCs w:val="21"/>
-          <w:lang w:eastAsia="en-AU"/>
-        </w:rPr>
-        <w:t> </w:t>
-      </w:r>
-      <w:r>
-        <w:rPr>
-          <w:rFonts w:ascii="Consolas" w:eastAsia="Times New Roman" w:hAnsi="Consolas" w:cs="Times New Roman"/>
-          <w:color w:val="9CDCFE"/>
-          <w:sz w:val="21"/>
-          <w:szCs w:val="21"/>
-          <w:lang w:eastAsia="en-AU"/>
-        </w:rPr>
-        <w:t>d2</w:t>
-      </w:r>
-      <w:r>
-        <w:rPr>
-          <w:rFonts w:ascii="Consolas" w:eastAsia="Times New Roman" w:hAnsi="Consolas" w:cs="Times New Roman"/>
-          <w:color w:val="D4D4D4"/>
-          <w:sz w:val="21"/>
-          <w:szCs w:val="21"/>
-          <w:lang w:eastAsia="en-AU"/>
-        </w:rPr>
-        <w:t> = </w:t>
-      </w:r>
-      <w:proofErr w:type="spellStart"/>
-      <w:r>
-        <w:rPr>
-          <w:rFonts w:ascii="Consolas" w:eastAsia="Times New Roman" w:hAnsi="Consolas" w:cs="Times New Roman"/>
-          <w:color w:val="DCDCAA"/>
-          <w:sz w:val="21"/>
-          <w:szCs w:val="21"/>
-          <w:lang w:eastAsia="en-AU"/>
-        </w:rPr>
-        <w:t>computeDistance</w:t>
-      </w:r>
-      <w:proofErr w:type="spellEnd"/>
-      <w:r>
-        <w:rPr>
-          <w:rFonts w:ascii="Consolas" w:eastAsia="Times New Roman" w:hAnsi="Consolas" w:cs="Times New Roman"/>
-          <w:color w:val="D4D4D4"/>
-          <w:sz w:val="21"/>
-          <w:szCs w:val="21"/>
-          <w:lang w:eastAsia="en-AU"/>
-        </w:rPr>
-        <w:t>(origin, destination);   </w:t>
-      </w:r>
-    </w:p>
-    <w:p>
-      <w:pPr>
+        <w:keepNext/>
+        <w:jc w:val="center"/>
+      </w:pPr>
+      <w:r>
+        <w:rPr>
+          <w:noProof/>
+        </w:rPr>
+        <w:drawing>
+          <wp:inline distT="0" distB="0" distL="0" distR="0" wp14:anchorId="1C0A3220" wp14:editId="4E31AE7F">
+            <wp:extent cx="4610134" cy="300040"/>
+            <wp:effectExtent l="38100" t="38100" r="38100" b="43180"/>
+            <wp:docPr id="9" name="Picture 9"/>
+            <wp:cNvGraphicFramePr>
+              <a:graphicFrameLocks xmlns:a="http://schemas.openxmlformats.org/drawingml/2006/main" noChangeAspect="1"/>
+            </wp:cNvGraphicFramePr>
+            <a:graphic xmlns:a="http://schemas.openxmlformats.org/drawingml/2006/main">
+              <a:graphicData uri="http://schemas.openxmlformats.org/drawingml/2006/picture">
+                <pic:pic xmlns:pic="http://schemas.openxmlformats.org/drawingml/2006/picture">
+                  <pic:nvPicPr>
+                    <pic:cNvPr id="1" name=""/>
+                    <pic:cNvPicPr/>
+                  </pic:nvPicPr>
+                  <pic:blipFill>
+                    <a:blip r:embed="rId7"/>
+                    <a:stretch>
+                      <a:fillRect/>
+                    </a:stretch>
+                  </pic:blipFill>
+                  <pic:spPr>
+                    <a:xfrm>
+                      <a:off x="0" y="0"/>
+                      <a:ext cx="4610134" cy="300040"/>
+                    </a:xfrm>
+                    <a:prstGeom prst="rect">
+                      <a:avLst/>
+                    </a:prstGeom>
+                    <a:ln w="28575">
+                      <a:solidFill>
+                        <a:schemeClr val="tx1"/>
+                      </a:solidFill>
+                    </a:ln>
+                  </pic:spPr>
+                </pic:pic>
+              </a:graphicData>
+            </a:graphic>
+          </wp:inline>
+        </w:drawing>
+      </w:r>
+    </w:p>
+    <w:p>
+      <w:pPr>
+        <w:pStyle w:val="Caption"/>
+        <w:jc w:val="center"/>
+      </w:pPr>
+      <w:r>
+        <w:t xml:space="preserve">Figure </w:t>
+      </w:r>
+      <w:fldSimple w:instr=" SEQ Figure \* ARABIC ">
+        <w:r>
+          <w:rPr>
+            <w:noProof/>
+          </w:rPr>
+          <w:t>1</w:t>
+        </w:r>
+      </w:fldSimple>
+      <w:r>
+        <w:t xml:space="preserve">. Rudimentary </w:t>
+      </w:r>
+      <w:proofErr w:type="spellStart"/>
+      <w:r>
+        <w:t>computeRatio</w:t>
+      </w:r>
+      <w:proofErr w:type="spellEnd"/>
+      <w:r>
+        <w:t>()</w:t>
+      </w:r>
+    </w:p>
+    <w:p>
+      <w:pPr>
+        <w:rPr>
+          <w:i/>
+          <w:iCs/>
+          <w:color w:val="44546A" w:themeColor="text2"/>
+          <w:sz w:val="18"/>
+          <w:szCs w:val="18"/>
+        </w:rPr>
+      </w:pPr>
+    </w:p>
+    <w:p>
+      <w:r>
         <w:rPr>
           <w:b/>
           <w:bCs/>
         </w:rPr>
-      </w:pPr>
-    </w:p>
-    <w:p>
+        <w:t xml:space="preserve">Lookup </w:t>
+      </w:r>
       <w:r>
         <w:rPr>
           <w:b/>
           <w:bCs/>
         </w:rPr>
-        <w:t xml:space="preserve">Lookup </w:t>
+        <w:t>T</w:t>
       </w:r>
       <w:r>
         <w:rPr>
           <w:b/>
           <w:bCs/>
         </w:rPr>
-        <w:t>T</w:t>
+        <w:t>able</w:t>
       </w:r>
       <w:r>
         <w:rPr>
           <w:b/>
           <w:bCs/>
         </w:rPr>
-        <w:t>able</w:t>
-      </w:r>
+        <w:br/>
+      </w:r>
+      <w:r>
+        <w:t xml:space="preserve">Realised that operating </w:t>
+      </w:r>
+      <w:proofErr w:type="spellStart"/>
+      <w:r>
+        <w:rPr>
+          <w:i/>
+          <w:iCs/>
+        </w:rPr>
+        <w:t>routeMinDistance</w:t>
+      </w:r>
+      <w:proofErr w:type="spellEnd"/>
+      <w:r>
+        <w:rPr>
+          <w:i/>
+          <w:iCs/>
+        </w:rPr>
+        <w:t>()</w:t>
+      </w:r>
+      <w:r>
+        <w:t xml:space="preserve"> for every operation is too expensive and have implemented a lookup table, which functions like if when looking for Chats</w:t>
+      </w:r>
+      <w:r>
+        <w:t>wood</w:t>
+      </w:r>
+      <w:r>
+        <w:t xml:space="preserve"> </w:t>
+      </w:r>
+      <w:r>
+        <w:t>-</w:t>
+      </w:r>
+      <w:r>
+        <w:t>&gt;</w:t>
+      </w:r>
+      <w:r>
+        <w:t xml:space="preserve"> M</w:t>
+      </w:r>
+      <w:r>
+        <w:t>acquarie</w:t>
+      </w:r>
+      <w:r>
+        <w:t xml:space="preserve"> Uni</w:t>
+      </w:r>
+      <w:r>
+        <w:t>versity</w:t>
+      </w:r>
+      <w:r>
+        <w:t xml:space="preserve">, then look up if </w:t>
+      </w:r>
+      <w:r>
+        <w:t xml:space="preserve">the combination name </w:t>
+      </w:r>
+      <w:r>
+        <w:rPr>
+          <w:i/>
+          <w:iCs/>
+        </w:rPr>
+        <w:t>Chatswood-Macquarie</w:t>
+      </w:r>
+      <w:r>
+        <w:rPr>
+          <w:i/>
+          <w:iCs/>
+        </w:rPr>
+        <w:t xml:space="preserve"> University</w:t>
+      </w:r>
+      <w:r>
+        <w:rPr>
+          <w:i/>
+          <w:iCs/>
+        </w:rPr>
+        <w:t xml:space="preserve"> </w:t>
+      </w:r>
+      <w:r>
+        <w:t xml:space="preserve">exists in the table, if not, </w:t>
+      </w:r>
+      <w:r>
+        <w:t xml:space="preserve">compute </w:t>
+      </w:r>
+      <w:proofErr w:type="spellStart"/>
+      <w:r>
+        <w:rPr>
+          <w:i/>
+          <w:iCs/>
+        </w:rPr>
+        <w:t>routeMinDistance</w:t>
+      </w:r>
+      <w:proofErr w:type="spellEnd"/>
+      <w:r>
+        <w:rPr>
+          <w:i/>
+          <w:iCs/>
+        </w:rPr>
+        <w:t xml:space="preserve">() </w:t>
+      </w:r>
+      <w:r>
+        <w:t xml:space="preserve">for all the intermediate </w:t>
+      </w:r>
+      <w:r>
+        <w:t xml:space="preserve">stations. That is: </w:t>
+      </w:r>
+      <w:r>
+        <w:rPr>
+          <w:i/>
+          <w:iCs/>
+        </w:rPr>
+        <w:t>Chatswood-Macquarie University, Chatswood-Macquarie Park, Chatswood-North Ryde</w:t>
+      </w:r>
+      <w:r>
+        <w:t xml:space="preserve">. Then when we look up </w:t>
+      </w:r>
+      <w:proofErr w:type="spellStart"/>
+      <w:r>
+        <w:t>Chatwood</w:t>
+      </w:r>
+      <w:proofErr w:type="spellEnd"/>
+      <w:r>
+        <w:t xml:space="preserve"> -&gt; Beecroft, it computes </w:t>
+      </w:r>
+      <w:r>
+        <w:rPr>
+          <w:i/>
+          <w:iCs/>
+        </w:rPr>
+        <w:t>Chatswood-Beecroft, Chatswood-Cheltenham, Chatswood-Epping</w:t>
+      </w:r>
+      <w:r>
+        <w:t xml:space="preserve">, and since we’ve got distance ratio from </w:t>
+      </w:r>
+      <w:r>
+        <w:rPr>
+          <w:i/>
+          <w:iCs/>
+        </w:rPr>
+        <w:t>Chatswood-Macquarie University</w:t>
+      </w:r>
+      <w:r>
+        <w:t>, we stop the computing thereon.</w:t>
+      </w:r>
+      <w:r>
+        <w:t xml:space="preserve"> This was computed via using a helper method named </w:t>
+      </w:r>
+      <w:proofErr w:type="spellStart"/>
+      <w:r>
+        <w:rPr>
+          <w:i/>
+          <w:iCs/>
+        </w:rPr>
+        <w:t>mapRatios</w:t>
+      </w:r>
+      <w:proofErr w:type="spellEnd"/>
+      <w:r>
+        <w:rPr>
+          <w:i/>
+          <w:iCs/>
+        </w:rPr>
+        <w:t>()</w:t>
+      </w:r>
+      <w:r>
+        <w:t>.</w:t>
+      </w:r>
+    </w:p>
+    <w:p/>
+    <w:p>
+      <w:pPr>
+        <w:pStyle w:val="Heading2"/>
+      </w:pPr>
+      <w:r>
+        <w:t xml:space="preserve">Part 2: </w:t>
+      </w:r>
+      <w:proofErr w:type="spellStart"/>
+      <w:r>
+        <w:t>computeAllRatio</w:t>
+      </w:r>
+      <w:proofErr w:type="spellEnd"/>
+      <w:r>
+        <w:t>()</w:t>
+      </w:r>
+    </w:p>
+    <w:p>
       <w:r>
         <w:rPr>
           <w:b/>
           <w:bCs/>
         </w:rPr>
-        <w:br/>
-      </w:r>
-      <w:r>
-        <w:t xml:space="preserve">Realised that operating </w:t>
-      </w:r>
-      <w:proofErr w:type="spellStart"/>
-      <w:r>
-        <w:rPr>
-          <w:i/>
-          <w:iCs/>
-        </w:rPr>
-        <w:t>routeMinDistance</w:t>
-      </w:r>
-      <w:proofErr w:type="spellEnd"/>
-      <w:r>
-        <w:rPr>
-          <w:i/>
-          <w:iCs/>
-        </w:rPr>
-        <w:t>()</w:t>
-      </w:r>
-      <w:r>
-        <w:t xml:space="preserve"> for every operation is too expensive and have implemented a lookup table, which functions like if when looking for Chats</w:t>
-      </w:r>
-      <w:r>
-        <w:t>wood</w:t>
-      </w:r>
-      <w:r>
-        <w:t xml:space="preserve"> </w:t>
-      </w:r>
-      <w:r>
-        <w:t>-</w:t>
-      </w:r>
-      <w:r>
-        <w:t>&gt;</w:t>
-      </w:r>
-      <w:r>
-        <w:t xml:space="preserve"> M</w:t>
-      </w:r>
-      <w:r>
-        <w:t>acquarie</w:t>
-      </w:r>
-      <w:r>
-        <w:t xml:space="preserve"> Uni</w:t>
-      </w:r>
-      <w:r>
-        <w:t>versity</w:t>
-      </w:r>
-      <w:r>
-        <w:t xml:space="preserve">, then look up if </w:t>
-      </w:r>
-      <w:r>
-        <w:t xml:space="preserve">the combination name </w:t>
-      </w:r>
-      <w:r>
-        <w:rPr>
-          <w:i/>
-          <w:iCs/>
-        </w:rPr>
-        <w:t>Chatswood-Macquarie</w:t>
-      </w:r>
-      <w:r>
-        <w:rPr>
-          <w:i/>
-          <w:iCs/>
-        </w:rPr>
-        <w:t xml:space="preserve"> University</w:t>
-      </w:r>
-      <w:r>
-        <w:rPr>
-          <w:i/>
-          <w:iCs/>
-        </w:rPr>
-        <w:t xml:space="preserve"> </w:t>
-      </w:r>
-      <w:r>
-        <w:t xml:space="preserve">exists in the table, if not, </w:t>
-      </w:r>
-      <w:r>
-        <w:t xml:space="preserve">compute </w:t>
-      </w:r>
-      <w:proofErr w:type="spellStart"/>
-      <w:r>
-        <w:rPr>
-          <w:i/>
-          <w:iCs/>
-        </w:rPr>
-        <w:t>routeMinDistance</w:t>
-      </w:r>
-      <w:proofErr w:type="spellEnd"/>
-      <w:r>
-        <w:rPr>
-          <w:i/>
-          <w:iCs/>
-        </w:rPr>
-        <w:t xml:space="preserve">() </w:t>
-      </w:r>
-      <w:r>
-        <w:t xml:space="preserve">for all the intermediate </w:t>
-      </w:r>
-      <w:r>
-        <w:t xml:space="preserve">stations. That is: </w:t>
-      </w:r>
-      <w:r>
-        <w:rPr>
-          <w:i/>
-          <w:iCs/>
-        </w:rPr>
-        <w:t>Chatswood-Macquarie University, Chatswood-Macquarie Park, Chatswood-North Ryde</w:t>
-      </w:r>
-      <w:r>
-        <w:t xml:space="preserve">. Then when we look up </w:t>
-      </w:r>
-      <w:proofErr w:type="spellStart"/>
-      <w:r>
-        <w:t>Chatwood</w:t>
-      </w:r>
-      <w:proofErr w:type="spellEnd"/>
-      <w:r>
-        <w:t xml:space="preserve"> -&gt; Beecroft, it computes </w:t>
-      </w:r>
-      <w:r>
-        <w:rPr>
-          <w:i/>
-          <w:iCs/>
-        </w:rPr>
-        <w:t>Chatswood-Beecroft, Chatswood-Cheltenham, Chatswood-Epping</w:t>
-      </w:r>
-      <w:r>
-        <w:t xml:space="preserve">, and since we’ve got distance ratio from </w:t>
-      </w:r>
-      <w:r>
-        <w:rPr>
-          <w:i/>
-          <w:iCs/>
-        </w:rPr>
-        <w:t>Chatswood-Macquarie University</w:t>
-      </w:r>
-      <w:r>
-        <w:t>, we stop the computing thereon.</w:t>
-      </w:r>
-      <w:r>
-        <w:t xml:space="preserve"> This was computed via using a helper method named </w:t>
-      </w:r>
-      <w:proofErr w:type="spellStart"/>
-      <w:r>
-        <w:rPr>
-          <w:i/>
-          <w:iCs/>
-        </w:rPr>
-        <w:t>mapRatios</w:t>
-      </w:r>
-      <w:proofErr w:type="spellEnd"/>
-      <w:r>
-        <w:rPr>
-          <w:i/>
-          <w:iCs/>
-        </w:rPr>
-        <w:t>()</w:t>
-      </w:r>
-      <w:r>
-        <w:t>.</w:t>
-      </w:r>
-    </w:p>
-    <w:p/>
-    <w:p>
-      <w:pPr>
-        <w:pStyle w:val="Heading2"/>
-      </w:pPr>
-      <w:r>
-        <w:t xml:space="preserve">Part 2: </w:t>
-      </w:r>
-      <w:proofErr w:type="spellStart"/>
-      <w:r>
-        <w:t>computeAllRatio</w:t>
-      </w:r>
-      <w:proofErr w:type="spellEnd"/>
-      <w:r>
-        <w:t>()</w:t>
-      </w:r>
-    </w:p>
-    <w:p>
+        <w:t xml:space="preserve">Complete </w:t>
+      </w:r>
       <w:r>
         <w:rPr>
           <w:b/>
           <w:bCs/>
         </w:rPr>
-        <w:t xml:space="preserve">Complete </w:t>
+        <w:t>B</w:t>
       </w:r>
       <w:r>
         <w:rPr>
           <w:b/>
           <w:bCs/>
         </w:rPr>
-        <w:t>B</w:t>
+        <w:t xml:space="preserve">rute </w:t>
       </w:r>
       <w:r>
         <w:rPr>
           <w:b/>
           <w:bCs/>
         </w:rPr>
-        <w:t xml:space="preserve">rute </w:t>
+        <w:t>F</w:t>
       </w:r>
       <w:r>
         <w:rPr>
           <w:b/>
           <w:bCs/>
         </w:rPr>
-        <w:t>F</w:t>
-      </w:r>
+        <w:t>orce</w:t>
+      </w:r>
+      <w:r>
+        <w:br/>
+        <w:t>A double FOR loop</w:t>
+      </w:r>
+      <w:r>
+        <w:t xml:space="preserve"> that</w:t>
+      </w:r>
+      <w:r>
+        <w:t xml:space="preserve"> iterate</w:t>
+      </w:r>
+      <w:r>
+        <w:t>s</w:t>
+      </w:r>
+      <w:r>
+        <w:t xml:space="preserve"> through all stations in </w:t>
+      </w:r>
+      <w:proofErr w:type="spellStart"/>
+      <w:r>
+        <w:rPr>
+          <w:i/>
+          <w:iCs/>
+        </w:rPr>
+        <w:t>stationList</w:t>
+      </w:r>
+      <w:proofErr w:type="spellEnd"/>
+      <w:r>
+        <w:t xml:space="preserve">, adding other stations to a </w:t>
+      </w:r>
+      <w:r>
+        <w:rPr>
+          <w:i/>
+          <w:iCs/>
+        </w:rPr>
+        <w:t xml:space="preserve">HashMap&lt;station </w:t>
+      </w:r>
+      <w:proofErr w:type="spellStart"/>
+      <w:r>
+        <w:rPr>
+          <w:i/>
+          <w:iCs/>
+        </w:rPr>
+        <w:t>i</w:t>
+      </w:r>
+      <w:proofErr w:type="spellEnd"/>
+      <w:r>
+        <w:rPr>
+          <w:i/>
+          <w:iCs/>
+        </w:rPr>
+        <w:t xml:space="preserve">, &lt;station </w:t>
+      </w:r>
+      <w:r>
+        <w:rPr>
+          <w:i/>
+          <w:iCs/>
+        </w:rPr>
+        <w:t>j</w:t>
+      </w:r>
+      <w:r>
+        <w:rPr>
+          <w:i/>
+          <w:iCs/>
+        </w:rPr>
+        <w:t xml:space="preserve">, </w:t>
+      </w:r>
+      <w:proofErr w:type="spellStart"/>
+      <w:r>
+        <w:rPr>
+          <w:i/>
+          <w:iCs/>
+        </w:rPr>
+        <w:t>computeRatio</w:t>
+      </w:r>
+      <w:proofErr w:type="spellEnd"/>
+      <w:r>
+        <w:rPr>
+          <w:i/>
+          <w:iCs/>
+        </w:rPr>
+        <w:t>(I ,j)</w:t>
+      </w:r>
+      <w:r>
+        <w:rPr>
+          <w:i/>
+          <w:iCs/>
+        </w:rPr>
+        <w:t>&gt;&gt;</w:t>
+      </w:r>
+      <w:r>
+        <w:t xml:space="preserve">. However, this resulted in ~35 seconds per test, and looked for any other ways to </w:t>
+      </w:r>
+      <w:r>
+        <w:t>optimise the method.</w:t>
+      </w:r>
+      <w:r>
+        <w:t xml:space="preserve"> </w:t>
+      </w:r>
+    </w:p>
+    <w:p>
       <w:r>
         <w:rPr>
           <w:b/>
           <w:bCs/>
         </w:rPr>
-        <w:t>orce</w:t>
-      </w:r>
-      <w:r>
-        <w:br/>
-        <w:t>A double FOR loop</w:t>
-      </w:r>
-      <w:r>
-        <w:t xml:space="preserve"> that</w:t>
-      </w:r>
-      <w:r>
-        <w:t xml:space="preserve"> iterate</w:t>
-      </w:r>
-      <w:r>
-        <w:t>s</w:t>
-      </w:r>
-      <w:r>
-        <w:t xml:space="preserve"> through all stations in </w:t>
-      </w:r>
-      <w:proofErr w:type="spellStart"/>
-      <w:r>
-        <w:rPr>
-          <w:i/>
-          <w:iCs/>
-        </w:rPr>
-        <w:t>stationList</w:t>
-      </w:r>
-      <w:proofErr w:type="spellEnd"/>
-      <w:r>
-        <w:t xml:space="preserve">, adding other stations to a </w:t>
-      </w:r>
-      <w:r>
-        <w:rPr>
-          <w:i/>
-          <w:iCs/>
-        </w:rPr>
-        <w:t xml:space="preserve">HashMap&lt;station </w:t>
-      </w:r>
-      <w:proofErr w:type="spellStart"/>
-      <w:r>
-        <w:rPr>
-          <w:i/>
-          <w:iCs/>
-        </w:rPr>
-        <w:t>i</w:t>
-      </w:r>
-      <w:proofErr w:type="spellEnd"/>
-      <w:r>
-        <w:rPr>
-          <w:i/>
-          <w:iCs/>
-        </w:rPr>
-        <w:t xml:space="preserve">, &lt;station </w:t>
-      </w:r>
-      <w:r>
-        <w:rPr>
-          <w:i/>
-          <w:iCs/>
-        </w:rPr>
-        <w:t>j</w:t>
-      </w:r>
-      <w:r>
-        <w:rPr>
-          <w:i/>
-          <w:iCs/>
-        </w:rPr>
-        <w:t xml:space="preserve">, </w:t>
-      </w:r>
-      <w:proofErr w:type="spellStart"/>
-      <w:r>
-        <w:rPr>
-          <w:i/>
-          <w:iCs/>
-        </w:rPr>
-        <w:t>computeRatio</w:t>
-      </w:r>
-      <w:proofErr w:type="spellEnd"/>
-      <w:r>
-        <w:rPr>
-          <w:i/>
-          <w:iCs/>
-        </w:rPr>
-        <w:t>(I ,j)</w:t>
-      </w:r>
-      <w:r>
-        <w:rPr>
-          <w:i/>
-          <w:iCs/>
-        </w:rPr>
-        <w:t>&gt;&gt;</w:t>
-      </w:r>
-      <w:r>
-        <w:t xml:space="preserve">. However, this resulted in ~35 seconds per test, and looked for any other ways to </w:t>
-      </w:r>
-      <w:r>
-        <w:t>optimise the method.</w:t>
-      </w:r>
-      <w:r>
-        <w:t xml:space="preserve"> </w:t>
-      </w:r>
-    </w:p>
-    <w:p>
+        <w:t xml:space="preserve">Add(I, j) &amp;&amp; Add(j, </w:t>
+      </w:r>
+      <w:proofErr w:type="spellStart"/>
       <w:r>
         <w:rPr>
           <w:b/>
           <w:bCs/>
         </w:rPr>
-        <w:t xml:space="preserve">Add(I, j) &amp;&amp; Add(j, </w:t>
-      </w:r>
-      <w:proofErr w:type="spellStart"/>
+        <w:t>i</w:t>
+      </w:r>
+      <w:proofErr w:type="spellEnd"/>
       <w:r>
         <w:rPr>
           <w:b/>
           <w:bCs/>
         </w:rPr>
-        <w:t>i</w:t>
-      </w:r>
-      <w:proofErr w:type="spellEnd"/>
+        <w:t>)</w:t>
+      </w:r>
       <w:r>
         <w:rPr>
           <w:b/>
           <w:bCs/>
         </w:rPr>
-        <w:t>)</w:t>
-      </w:r>
+        <w:br/>
+      </w:r>
+      <w:r>
+        <w:t xml:space="preserve">When adding stations to a new </w:t>
+      </w:r>
+      <w:proofErr w:type="spellStart"/>
+      <w:r>
+        <w:t>Hashmap</w:t>
+      </w:r>
+      <w:proofErr w:type="spellEnd"/>
+      <w:r>
+        <w:t>, double down on adding stations, that is:</w:t>
+      </w:r>
+      <w:r>
+        <w:br/>
+        <w:t>w</w:t>
+      </w:r>
+      <w:r>
+        <w:t>hen we compute HashMap</w:t>
+      </w:r>
+      <w:r>
+        <w:rPr>
+          <w:i/>
+          <w:iCs/>
+        </w:rPr>
+        <w:t xml:space="preserve">&lt;station </w:t>
+      </w:r>
+      <w:proofErr w:type="spellStart"/>
+      <w:r>
+        <w:rPr>
+          <w:i/>
+          <w:iCs/>
+        </w:rPr>
+        <w:t>i</w:t>
+      </w:r>
+      <w:proofErr w:type="spellEnd"/>
+      <w:r>
+        <w:rPr>
+          <w:i/>
+          <w:iCs/>
+        </w:rPr>
+        <w:t xml:space="preserve">, &lt;station </w:t>
+      </w:r>
+      <w:r>
+        <w:rPr>
+          <w:i/>
+          <w:iCs/>
+        </w:rPr>
+        <w:t>j</w:t>
+      </w:r>
+      <w:r>
+        <w:rPr>
+          <w:i/>
+          <w:iCs/>
+        </w:rPr>
+        <w:t xml:space="preserve">, </w:t>
+      </w:r>
+      <w:proofErr w:type="spellStart"/>
+      <w:r>
+        <w:rPr>
+          <w:i/>
+          <w:iCs/>
+        </w:rPr>
+        <w:t>computeRatio</w:t>
+      </w:r>
+      <w:proofErr w:type="spellEnd"/>
+      <w:r>
+        <w:rPr>
+          <w:i/>
+          <w:iCs/>
+        </w:rPr>
+        <w:t>(</w:t>
+      </w:r>
+      <w:proofErr w:type="spellStart"/>
+      <w:r>
+        <w:rPr>
+          <w:i/>
+          <w:iCs/>
+        </w:rPr>
+        <w:t>i</w:t>
+      </w:r>
+      <w:proofErr w:type="spellEnd"/>
+      <w:r>
+        <w:rPr>
+          <w:i/>
+          <w:iCs/>
+        </w:rPr>
+        <w:t>, j)</w:t>
+      </w:r>
+      <w:r>
+        <w:rPr>
+          <w:i/>
+          <w:iCs/>
+        </w:rPr>
+        <w:t>&gt;&gt;</w:t>
+      </w:r>
+      <w:r>
+        <w:t>,</w:t>
+      </w:r>
+      <w:r>
+        <w:t xml:space="preserve"> </w:t>
+      </w:r>
+      <w:r>
+        <w:t>operate on</w:t>
+      </w:r>
+      <w:r>
+        <w:t xml:space="preserve"> its </w:t>
+      </w:r>
+      <w:r>
+        <w:t xml:space="preserve">complement </w:t>
+      </w:r>
+      <w:r>
+        <w:t>station (j)</w:t>
+      </w:r>
+      <w:r>
+        <w:t>,</w:t>
+      </w:r>
+      <w:r>
+        <w:t xml:space="preserve"> to </w:t>
+      </w:r>
+      <w:r>
+        <w:t>compute</w:t>
+      </w:r>
+      <w:r>
+        <w:t xml:space="preserve"> </w:t>
+      </w:r>
+      <w:r>
+        <w:rPr>
+          <w:i/>
+          <w:iCs/>
+        </w:rPr>
+        <w:t xml:space="preserve">HashMap&lt;station </w:t>
+      </w:r>
+      <w:r>
+        <w:rPr>
+          <w:i/>
+          <w:iCs/>
+        </w:rPr>
+        <w:t>j</w:t>
+      </w:r>
+      <w:r>
+        <w:rPr>
+          <w:i/>
+          <w:iCs/>
+        </w:rPr>
+        <w:t xml:space="preserve">, &lt;station </w:t>
+      </w:r>
+      <w:proofErr w:type="spellStart"/>
+      <w:r>
+        <w:rPr>
+          <w:i/>
+          <w:iCs/>
+        </w:rPr>
+        <w:t>i</w:t>
+      </w:r>
+      <w:proofErr w:type="spellEnd"/>
+      <w:r>
+        <w:rPr>
+          <w:i/>
+          <w:iCs/>
+        </w:rPr>
+        <w:t xml:space="preserve">, </w:t>
+      </w:r>
+      <w:proofErr w:type="spellStart"/>
+      <w:r>
+        <w:rPr>
+          <w:i/>
+          <w:iCs/>
+        </w:rPr>
+        <w:t>computeRatio</w:t>
+      </w:r>
+      <w:proofErr w:type="spellEnd"/>
+      <w:r>
+        <w:rPr>
+          <w:i/>
+          <w:iCs/>
+        </w:rPr>
+        <w:t>(I, j)</w:t>
+      </w:r>
+      <w:r>
+        <w:rPr>
+          <w:i/>
+          <w:iCs/>
+        </w:rPr>
+        <w:t>&gt;&gt;</w:t>
+      </w:r>
+      <w:r>
+        <w:t xml:space="preserve">. This has reduced the </w:t>
+      </w:r>
+      <w:r>
+        <w:t>resulting time to ~15 seconds per test.</w:t>
+      </w:r>
+    </w:p>
+    <w:p>
       <w:r>
         <w:rPr>
           <w:b/>
           <w:bCs/>
         </w:rPr>
-        <w:br/>
-      </w:r>
-      <w:r>
-        <w:t xml:space="preserve">When adding stations to a new </w:t>
-      </w:r>
-      <w:proofErr w:type="spellStart"/>
-      <w:r>
-        <w:t>Hashmap</w:t>
-      </w:r>
-      <w:proofErr w:type="spellEnd"/>
-      <w:r>
-        <w:t>, double down on adding stations, that is:</w:t>
-      </w:r>
-      <w:r>
-        <w:br/>
-        <w:t>w</w:t>
-      </w:r>
-      <w:r>
-        <w:t>hen we compute HashMap</w:t>
-      </w:r>
-      <w:r>
-        <w:rPr>
-          <w:i/>
-          <w:iCs/>
-        </w:rPr>
-        <w:t xml:space="preserve">&lt;station </w:t>
-      </w:r>
-      <w:proofErr w:type="spellStart"/>
-      <w:r>
-        <w:rPr>
-          <w:i/>
-          <w:iCs/>
-        </w:rPr>
-        <w:t>i</w:t>
-      </w:r>
-      <w:proofErr w:type="spellEnd"/>
-      <w:r>
-        <w:rPr>
-          <w:i/>
-          <w:iCs/>
-        </w:rPr>
-        <w:t xml:space="preserve">, &lt;station </w:t>
-      </w:r>
-      <w:r>
-        <w:rPr>
-          <w:i/>
-          <w:iCs/>
-        </w:rPr>
-        <w:t>j</w:t>
-      </w:r>
-      <w:r>
-        <w:rPr>
-          <w:i/>
-          <w:iCs/>
-        </w:rPr>
-        <w:t xml:space="preserve">, </w:t>
-      </w:r>
-      <w:proofErr w:type="spellStart"/>
-      <w:r>
-        <w:rPr>
-          <w:i/>
-          <w:iCs/>
-        </w:rPr>
-        <w:t>computeRatio</w:t>
-      </w:r>
-      <w:proofErr w:type="spellEnd"/>
-      <w:r>
-        <w:rPr>
-          <w:i/>
-          <w:iCs/>
-        </w:rPr>
-        <w:t>(</w:t>
-      </w:r>
-      <w:proofErr w:type="spellStart"/>
-      <w:r>
-        <w:rPr>
-          <w:i/>
-          <w:iCs/>
-        </w:rPr>
-        <w:t>i</w:t>
-      </w:r>
-      <w:proofErr w:type="spellEnd"/>
-      <w:r>
-        <w:rPr>
-          <w:i/>
-          <w:iCs/>
-        </w:rPr>
-        <w:t>, j)</w:t>
-      </w:r>
-      <w:r>
-        <w:rPr>
-          <w:i/>
-          <w:iCs/>
-        </w:rPr>
-        <w:t>&gt;&gt;</w:t>
-      </w:r>
-      <w:r>
-        <w:t>,</w:t>
-      </w:r>
-      <w:r>
-        <w:t xml:space="preserve"> </w:t>
-      </w:r>
-      <w:r>
-        <w:t>operate on</w:t>
-      </w:r>
-      <w:r>
-        <w:t xml:space="preserve"> its </w:t>
-      </w:r>
-      <w:r>
-        <w:t xml:space="preserve">complement </w:t>
-      </w:r>
-      <w:r>
-        <w:t>station (j)</w:t>
-      </w:r>
-      <w:r>
-        <w:t>,</w:t>
-      </w:r>
-      <w:r>
-        <w:t xml:space="preserve"> to </w:t>
-      </w:r>
-      <w:r>
-        <w:t>compute</w:t>
-      </w:r>
-      <w:r>
-        <w:t xml:space="preserve"> </w:t>
-      </w:r>
-      <w:r>
-        <w:rPr>
-          <w:i/>
-          <w:iCs/>
-        </w:rPr>
-        <w:t xml:space="preserve">HashMap&lt;station </w:t>
-      </w:r>
-      <w:r>
-        <w:rPr>
-          <w:i/>
-          <w:iCs/>
-        </w:rPr>
-        <w:t>j</w:t>
-      </w:r>
-      <w:r>
-        <w:rPr>
-          <w:i/>
-          <w:iCs/>
-        </w:rPr>
-        <w:t xml:space="preserve">, &lt;station </w:t>
-      </w:r>
-      <w:proofErr w:type="spellStart"/>
-      <w:r>
-        <w:rPr>
-          <w:i/>
-          <w:iCs/>
-        </w:rPr>
-        <w:t>i</w:t>
-      </w:r>
-      <w:proofErr w:type="spellEnd"/>
-      <w:r>
-        <w:rPr>
-          <w:i/>
-          <w:iCs/>
-        </w:rPr>
-        <w:t xml:space="preserve">, </w:t>
-      </w:r>
-      <w:proofErr w:type="spellStart"/>
-      <w:r>
-        <w:rPr>
-          <w:i/>
-          <w:iCs/>
-        </w:rPr>
-        <w:t>computeRatio</w:t>
-      </w:r>
-      <w:proofErr w:type="spellEnd"/>
-      <w:r>
-        <w:rPr>
-          <w:i/>
-          <w:iCs/>
-        </w:rPr>
-        <w:t>(I, j)</w:t>
-      </w:r>
-      <w:r>
-        <w:rPr>
-          <w:i/>
-          <w:iCs/>
-        </w:rPr>
-        <w:t>&gt;&gt;</w:t>
-      </w:r>
-      <w:r>
-        <w:t xml:space="preserve">. This has reduced the </w:t>
-      </w:r>
-      <w:r>
-        <w:t>resulting time to ~15 seconds per test.</w:t>
-      </w:r>
-    </w:p>
-    <w:p>
+        <w:t>Lookup Table Integration</w:t>
+      </w:r>
       <w:r>
         <w:rPr>
           <w:b/>
           <w:bCs/>
         </w:rPr>
-        <w:t>Lookup Table Integration</w:t>
-      </w:r>
-      <w:r>
-        <w:rPr>
-          <w:b/>
-          <w:bCs/>
-        </w:rPr>
         <w:br/>
       </w:r>
       <w:r>
@@ -1262,6 +1028,30 @@
         <w:t>Chatswood -&gt; Macquarie University</w:t>
       </w:r>
       <w:r>
+        <w:rPr>
+          <w:i/>
+          <w:iCs/>
+          <w:vertAlign w:val="subscript"/>
+        </w:rPr>
+        <w:t xml:space="preserve">[Fig </w:t>
+      </w:r>
+      <w:r>
+        <w:rPr>
+          <w:i/>
+          <w:iCs/>
+          <w:vertAlign w:val="subscript"/>
+        </w:rPr>
+        <w:t>2</w:t>
+      </w:r>
+      <w:r>
+        <w:rPr>
+          <w:i/>
+          <w:iCs/>
+          <w:vertAlign w:val="subscript"/>
+        </w:rPr>
+        <w:t>]</w:t>
+      </w:r>
+      <w:r>
         <w:t>.</w:t>
       </w:r>
       <w:r>
@@ -1293,17 +1083,15 @@
         <w:t>resulting time was reduced down to ~4 seconds per test.</w:t>
       </w:r>
     </w:p>
-    <w:p/>
     <w:p>
       <w:r>
         <w:rPr>
           <w:noProof/>
         </w:rPr>
-        <w:lastRenderedPageBreak/>
         <mc:AlternateContent>
           <mc:Choice Requires="wpg">
             <w:drawing>
-              <wp:anchor distT="0" distB="0" distL="114300" distR="114300" simplePos="0" relativeHeight="251660288" behindDoc="0" locked="0" layoutInCell="1" allowOverlap="1">
+              <wp:anchor distT="0" distB="0" distL="114300" distR="114300" simplePos="0" relativeHeight="251660288" behindDoc="0" locked="0" layoutInCell="1" allowOverlap="1" wp14:anchorId="630012CE" wp14:editId="14DE4C6B">
                 <wp:simplePos x="0" y="0"/>
                 <wp:positionH relativeFrom="column">
                   <wp:posOffset>16958</wp:posOffset>
@@ -1585,6 +1373,7 @@
           </w:tcPr>
           <w:p>
             <w:pPr>
+              <w:keepNext/>
               <w:jc w:val="center"/>
             </w:pPr>
             <w:r>
@@ -1594,7 +1383,47 @@
         </w:tc>
       </w:tr>
     </w:tbl>
-    <w:p/>
+    <w:p>
+      <w:pPr>
+        <w:pStyle w:val="Caption"/>
+        <w:jc w:val="center"/>
+      </w:pPr>
+      <w:r>
+        <w:t xml:space="preserve">Figure </w:t>
+      </w:r>
+      <w:r>
+        <w:fldChar w:fldCharType="begin"/>
+      </w:r>
+      <w:r>
+        <w:instrText xml:space="preserve"> SEQ Figure \* ARABIC </w:instrText>
+      </w:r>
+      <w:r>
+        <w:fldChar w:fldCharType="separate"/>
+      </w:r>
+      <w:r>
+        <w:rPr>
+          <w:noProof/>
+        </w:rPr>
+        <w:t>2</w:t>
+      </w:r>
+      <w:r>
+        <w:rPr>
+          <w:noProof/>
+        </w:rPr>
+        <w:fldChar w:fldCharType="end"/>
+      </w:r>
+      <w:r>
+        <w:t xml:space="preserve">. Identical subproblem in </w:t>
+      </w:r>
+      <w:proofErr w:type="spellStart"/>
+      <w:r>
+        <w:t>computeAllRatio</w:t>
+      </w:r>
+      <w:proofErr w:type="spellEnd"/>
+      <w:r>
+        <w:t>()</w:t>
+      </w:r>
+    </w:p>
     <w:p>
       <w:pPr>
         <w:rPr>
@@ -1607,6 +1436,7 @@
           <w:b/>
           <w:bCs/>
         </w:rPr>
+        <w:lastRenderedPageBreak/>
         <w:t xml:space="preserve">Floyd </w:t>
       </w:r>
       <w:proofErr w:type="spellStart"/>
@@ -1618,8 +1448,13 @@
         <w:t>Warshall</w:t>
       </w:r>
       <w:proofErr w:type="spellEnd"/>
-    </w:p>
-    <w:p>
+      <w:r>
+        <w:rPr>
+          <w:b/>
+          <w:bCs/>
+        </w:rPr>
+        <w:br/>
+      </w:r>
       <w:r>
         <w:t xml:space="preserve">Upon being stuck at </w:t>
       </w:r>
@@ -1668,7 +1503,19 @@
         <w:t xml:space="preserve">, we were able to </w:t>
       </w:r>
       <w:r>
-        <w:t xml:space="preserve">get a rudimentary solution. It operates on the same basis of implementing O(n^2) for populating a HashMap with </w:t>
+        <w:t>produce</w:t>
+      </w:r>
+      <w:r>
+        <w:t xml:space="preserve"> a rudimentary solution</w:t>
+      </w:r>
+      <w:r>
+        <w:rPr>
+          <w:vertAlign w:val="subscript"/>
+        </w:rPr>
+        <w:t>[Fig 3]</w:t>
+      </w:r>
+      <w:r>
+        <w:t xml:space="preserve">. It operates on the same basis of implementing O(n^2) for populating a HashMap with </w:t>
       </w:r>
       <w:proofErr w:type="spellStart"/>
       <w:r>
@@ -1682,182 +1529,1578 @@
       <w:r>
         <w:t xml:space="preserve">, </w:t>
       </w:r>
+      <w:r>
+        <w:t xml:space="preserve">much like </w:t>
+      </w:r>
+      <w:proofErr w:type="spellStart"/>
+      <w:r>
+        <w:rPr>
+          <w:i/>
+          <w:iCs/>
+        </w:rPr>
+        <w:t>routeMinDist</w:t>
+      </w:r>
+      <w:proofErr w:type="spellEnd"/>
+      <w:r>
+        <w:rPr>
+          <w:i/>
+          <w:iCs/>
+        </w:rPr>
+        <w:t>()</w:t>
+      </w:r>
+      <w:r>
+        <w:t xml:space="preserve"> from Stage 1, and once the double FOR loop, replace the corresponding distance values with the correct ones. Using </w:t>
+      </w:r>
+      <w:r>
+        <w:t xml:space="preserve">Floyd-Marshall, </w:t>
+      </w:r>
+      <w:r>
+        <w:t xml:space="preserve">map out the </w:t>
+      </w:r>
+      <w:r>
+        <w:rPr>
+          <w:i/>
+          <w:iCs/>
+        </w:rPr>
+        <w:t>Stations</w:t>
+      </w:r>
+      <w:r>
+        <w:t xml:space="preserve"> and </w:t>
+      </w:r>
+      <w:proofErr w:type="spellStart"/>
+      <w:r>
+        <w:rPr>
+          <w:i/>
+          <w:iCs/>
+        </w:rPr>
+        <w:t>computeRatio</w:t>
+      </w:r>
+      <w:proofErr w:type="spellEnd"/>
+      <w:r>
+        <w:rPr>
+          <w:i/>
+          <w:iCs/>
+        </w:rPr>
+        <w:t>()</w:t>
+      </w:r>
+      <w:r>
+        <w:t>. This resulted in ~2.3 seconds per test.</w:t>
+      </w:r>
+    </w:p>
+    <w:p>
+      <w:pPr>
+        <w:keepNext/>
+        <w:jc w:val="center"/>
+      </w:pPr>
+      <w:r>
+        <w:rPr>
+          <w:noProof/>
+        </w:rPr>
+        <w:drawing>
+          <wp:inline distT="0" distB="0" distL="0" distR="0" wp14:anchorId="2F2667B5" wp14:editId="6F65657D">
+            <wp:extent cx="5591216" cy="1481148"/>
+            <wp:effectExtent l="38100" t="38100" r="28575" b="43180"/>
+            <wp:docPr id="13" name="Picture 13"/>
+            <wp:cNvGraphicFramePr>
+              <a:graphicFrameLocks xmlns:a="http://schemas.openxmlformats.org/drawingml/2006/main" noChangeAspect="1"/>
+            </wp:cNvGraphicFramePr>
+            <a:graphic xmlns:a="http://schemas.openxmlformats.org/drawingml/2006/main">
+              <a:graphicData uri="http://schemas.openxmlformats.org/drawingml/2006/picture">
+                <pic:pic xmlns:pic="http://schemas.openxmlformats.org/drawingml/2006/picture">
+                  <pic:nvPicPr>
+                    <pic:cNvPr id="1" name=""/>
+                    <pic:cNvPicPr/>
+                  </pic:nvPicPr>
+                  <pic:blipFill>
+                    <a:blip r:embed="rId8"/>
+                    <a:stretch>
+                      <a:fillRect/>
+                    </a:stretch>
+                  </pic:blipFill>
+                  <pic:spPr>
+                    <a:xfrm>
+                      <a:off x="0" y="0"/>
+                      <a:ext cx="5591216" cy="1481148"/>
+                    </a:xfrm>
+                    <a:prstGeom prst="rect">
+                      <a:avLst/>
+                    </a:prstGeom>
+                    <a:ln w="28575">
+                      <a:solidFill>
+                        <a:schemeClr val="tx1"/>
+                      </a:solidFill>
+                    </a:ln>
+                  </pic:spPr>
+                </pic:pic>
+              </a:graphicData>
+            </a:graphic>
+          </wp:inline>
+        </w:drawing>
+      </w:r>
+    </w:p>
+    <w:p>
+      <w:pPr>
+        <w:pStyle w:val="Caption"/>
+        <w:jc w:val="center"/>
+      </w:pPr>
+      <w:r>
+        <w:t xml:space="preserve">Figure </w:t>
+      </w:r>
+      <w:r>
+        <w:fldChar w:fldCharType="begin"/>
+      </w:r>
+      <w:r>
+        <w:instrText xml:space="preserve"> SEQ Figure \* ARABIC </w:instrText>
+      </w:r>
+      <w:r>
+        <w:fldChar w:fldCharType="separate"/>
+      </w:r>
+      <w:r>
+        <w:rPr>
+          <w:noProof/>
+        </w:rPr>
+        <w:t>3</w:t>
+      </w:r>
+      <w:r>
+        <w:rPr>
+          <w:noProof/>
+        </w:rPr>
+        <w:fldChar w:fldCharType="end"/>
+      </w:r>
+      <w:r>
+        <w:t>. Simple Floyd-Marshall</w:t>
+      </w:r>
+    </w:p>
+    <w:p>
+      <w:pPr>
+        <w:rPr>
+          <w:b/>
+          <w:bCs/>
+        </w:rPr>
+      </w:pPr>
+    </w:p>
+    <w:p>
+      <w:r>
+        <w:rPr>
+          <w:b/>
+          <w:bCs/>
+        </w:rPr>
+        <w:t>Final Solution</w:t>
+      </w:r>
+      <w:r>
+        <w:rPr>
+          <w:b/>
+          <w:bCs/>
+        </w:rPr>
+        <w:br/>
+      </w:r>
+      <w:r>
+        <w:t xml:space="preserve">A minor fix from the </w:t>
+      </w:r>
+      <w:proofErr w:type="spellStart"/>
+      <w:r>
+        <w:t>prev</w:t>
+      </w:r>
+      <w:proofErr w:type="spellEnd"/>
+      <w:r>
+        <w:t xml:space="preserve"> stage has reduced from ~2.3 seconds to sub 1 second. Instead of calculating </w:t>
+      </w:r>
+      <w:proofErr w:type="spellStart"/>
+      <w:r>
+        <w:rPr>
+          <w:i/>
+          <w:iCs/>
+        </w:rPr>
+        <w:t>computeRatio</w:t>
+      </w:r>
+      <w:proofErr w:type="spellEnd"/>
+      <w:r>
+        <w:rPr>
+          <w:i/>
+          <w:iCs/>
+        </w:rPr>
+        <w:t>()</w:t>
+      </w:r>
+      <w:r>
+        <w:t xml:space="preserve"> at every loop, only calculate on </w:t>
+      </w:r>
+      <w:r>
+        <w:t>each final distance</w:t>
+      </w:r>
+      <w:r>
+        <w:rPr>
+          <w:vertAlign w:val="subscript"/>
+        </w:rPr>
+        <w:t xml:space="preserve">[Fig </w:t>
+      </w:r>
+      <w:r>
+        <w:rPr>
+          <w:vertAlign w:val="subscript"/>
+        </w:rPr>
+        <w:t>4</w:t>
+      </w:r>
+      <w:r>
+        <w:rPr>
+          <w:vertAlign w:val="subscript"/>
+        </w:rPr>
+        <w:t>]</w:t>
+      </w:r>
+      <w:r>
+        <w:t>.</w:t>
+      </w:r>
+    </w:p>
+    <w:p>
+      <w:pPr>
+        <w:keepNext/>
+        <w:jc w:val="center"/>
+      </w:pPr>
+      <w:r>
+        <w:rPr>
+          <w:rFonts w:ascii="Consolas" w:eastAsia="Times New Roman" w:hAnsi="Consolas" w:cs="Times New Roman"/>
+          <w:noProof/>
+          <w:color w:val="6A9955"/>
+          <w:sz w:val="21"/>
+          <w:szCs w:val="21"/>
+          <w:lang w:eastAsia="en-AU"/>
+        </w:rPr>
+        <w:drawing>
+          <wp:inline distT="0" distB="0" distL="0" distR="0" wp14:anchorId="1FF36B57" wp14:editId="5869B70E">
+            <wp:extent cx="5731510" cy="1858010"/>
+            <wp:effectExtent l="38100" t="38100" r="40640" b="46990"/>
+            <wp:docPr id="8" name="Picture 8"/>
+            <wp:cNvGraphicFramePr>
+              <a:graphicFrameLocks xmlns:a="http://schemas.openxmlformats.org/drawingml/2006/main" noChangeAspect="1"/>
+            </wp:cNvGraphicFramePr>
+            <a:graphic xmlns:a="http://schemas.openxmlformats.org/drawingml/2006/main">
+              <a:graphicData uri="http://schemas.openxmlformats.org/drawingml/2006/picture">
+                <pic:pic xmlns:pic="http://schemas.openxmlformats.org/drawingml/2006/picture">
+                  <pic:nvPicPr>
+                    <pic:cNvPr id="1" name=""/>
+                    <pic:cNvPicPr/>
+                  </pic:nvPicPr>
+                  <pic:blipFill>
+                    <a:blip r:embed="rId9"/>
+                    <a:stretch>
+                      <a:fillRect/>
+                    </a:stretch>
+                  </pic:blipFill>
+                  <pic:spPr>
+                    <a:xfrm>
+                      <a:off x="0" y="0"/>
+                      <a:ext cx="5731510" cy="1858010"/>
+                    </a:xfrm>
+                    <a:prstGeom prst="rect">
+                      <a:avLst/>
+                    </a:prstGeom>
+                    <a:ln w="28575">
+                      <a:solidFill>
+                        <a:schemeClr val="tx1"/>
+                      </a:solidFill>
+                    </a:ln>
+                  </pic:spPr>
+                </pic:pic>
+              </a:graphicData>
+            </a:graphic>
+          </wp:inline>
+        </w:drawing>
+      </w:r>
+    </w:p>
+    <w:p>
+      <w:pPr>
+        <w:pStyle w:val="Caption"/>
+        <w:jc w:val="center"/>
+      </w:pPr>
+      <w:r>
+        <w:t xml:space="preserve">Figure </w:t>
+      </w:r>
+      <w:r>
+        <w:fldChar w:fldCharType="begin"/>
+      </w:r>
+      <w:r>
+        <w:instrText xml:space="preserve"> SEQ Figure \* ARABIC </w:instrText>
+      </w:r>
+      <w:r>
+        <w:fldChar w:fldCharType="separate"/>
+      </w:r>
+      <w:r>
+        <w:rPr>
+          <w:noProof/>
+        </w:rPr>
+        <w:t>4</w:t>
+      </w:r>
+      <w:r>
+        <w:rPr>
+          <w:noProof/>
+        </w:rPr>
+        <w:fldChar w:fldCharType="end"/>
+      </w:r>
+      <w:r>
+        <w:t xml:space="preserve">. Final </w:t>
+      </w:r>
+      <w:proofErr w:type="spellStart"/>
+      <w:r>
+        <w:t>computeRatio</w:t>
+      </w:r>
+      <w:proofErr w:type="spellEnd"/>
+      <w:r>
+        <w:t>() solution</w:t>
+      </w:r>
+    </w:p>
+    <w:p>
+      <w:pPr>
+        <w:rPr>
+          <w:rFonts w:asciiTheme="majorHAnsi" w:eastAsiaTheme="majorEastAsia" w:hAnsiTheme="majorHAnsi" w:cstheme="majorBidi"/>
+          <w:color w:val="2F5496" w:themeColor="accent1" w:themeShade="BF"/>
+          <w:sz w:val="40"/>
+          <w:szCs w:val="40"/>
+        </w:rPr>
+      </w:pPr>
+      <w:r>
+        <w:rPr>
+          <w:sz w:val="40"/>
+          <w:szCs w:val="40"/>
+        </w:rPr>
+        <w:br w:type="page"/>
+      </w:r>
+    </w:p>
+    <w:p>
+      <w:pPr>
+        <w:pStyle w:val="Heading1"/>
+        <w:rPr>
+          <w:sz w:val="40"/>
+          <w:szCs w:val="40"/>
+        </w:rPr>
+      </w:pPr>
+      <w:r>
+        <w:rPr>
+          <w:sz w:val="40"/>
+          <w:szCs w:val="40"/>
+        </w:rPr>
+        <w:lastRenderedPageBreak/>
+        <w:t>Stage 4</w:t>
+      </w:r>
+    </w:p>
+    <w:p>
+      <w:pPr>
+        <w:pStyle w:val="Heading2"/>
+      </w:pPr>
+      <w:proofErr w:type="spellStart"/>
+      <w:r>
+        <w:t>routeMinStopWithRoutes</w:t>
+      </w:r>
+      <w:proofErr w:type="spellEnd"/>
+      <w:r>
+        <w:t>()</w:t>
+      </w:r>
+    </w:p>
+    <w:p>
+      <w:pPr>
+        <w:jc w:val="center"/>
+      </w:pPr>
+      <w:r>
+        <w:t xml:space="preserve">We’ve started this stage off </w:t>
+      </w:r>
+      <w:proofErr w:type="spellStart"/>
+      <w:r>
+        <w:rPr>
+          <w:i/>
+          <w:iCs/>
+        </w:rPr>
+        <w:t>routeMinStop</w:t>
+      </w:r>
+      <w:proofErr w:type="spellEnd"/>
+      <w:r>
+        <w:rPr>
+          <w:i/>
+          <w:iCs/>
+        </w:rPr>
+        <w:t>()</w:t>
+      </w:r>
+      <w:r>
+        <w:t xml:space="preserve"> from Stage 1, which was based off </w:t>
+      </w:r>
+      <w:proofErr w:type="spellStart"/>
+      <w:r>
+        <w:t>GeeksForGeek’s</w:t>
+      </w:r>
+      <w:proofErr w:type="spellEnd"/>
+      <w:r>
+        <w:t xml:space="preserve"> BFS template algorithm</w:t>
+      </w:r>
+      <w:r>
+        <w:rPr>
+          <w:rStyle w:val="FootnoteReference"/>
+        </w:rPr>
+        <w:footnoteReference w:id="2"/>
+      </w:r>
+      <w:r>
+        <w:t xml:space="preserve">. Our line of thinking was that create a new data structure that takes in information from </w:t>
+      </w:r>
+      <w:r>
+        <w:rPr>
+          <w:i/>
+          <w:iCs/>
+        </w:rPr>
+        <w:t>lines_data.csv</w:t>
+      </w:r>
+      <w:r>
+        <w:t xml:space="preserve"> and integrate the new line code, line name and station number in the corresponding station line. A </w:t>
+      </w:r>
+      <w:proofErr w:type="spellStart"/>
+      <w:r>
+        <w:rPr>
+          <w:i/>
+          <w:iCs/>
+        </w:rPr>
+        <w:t>TreeMap</w:t>
+      </w:r>
+      <w:proofErr w:type="spellEnd"/>
+      <w:r>
+        <w:rPr>
+          <w:i/>
+          <w:iCs/>
+        </w:rPr>
+        <w:t>&lt;String, HashMap&lt;Integer, String&gt;&gt;</w:t>
+      </w:r>
+      <w:r>
+        <w:rPr>
+          <w:vertAlign w:val="subscript"/>
+        </w:rPr>
+        <w:t xml:space="preserve">[Fig </w:t>
+      </w:r>
+      <w:r>
+        <w:rPr>
+          <w:vertAlign w:val="subscript"/>
+        </w:rPr>
+        <w:t>5</w:t>
+      </w:r>
+      <w:r>
+        <w:rPr>
+          <w:vertAlign w:val="subscript"/>
+        </w:rPr>
+        <w:t>]</w:t>
+      </w:r>
+      <w:r>
+        <w:t xml:space="preserve"> that corresponds to &lt;train line code, &lt;station number, station name&gt;&gt;.</w:t>
+      </w:r>
+      <w:r>
+        <w:rPr>
+          <w:noProof/>
+        </w:rPr>
+        <w:drawing>
+          <wp:inline distT="0" distB="0" distL="0" distR="0" wp14:anchorId="6AA074BE" wp14:editId="28AB8301">
+            <wp:extent cx="4372007" cy="233364"/>
+            <wp:effectExtent l="38100" t="38100" r="28575" b="33655"/>
+            <wp:docPr id="10" name="Picture 10"/>
+            <wp:cNvGraphicFramePr>
+              <a:graphicFrameLocks xmlns:a="http://schemas.openxmlformats.org/drawingml/2006/main" noChangeAspect="1"/>
+            </wp:cNvGraphicFramePr>
+            <a:graphic xmlns:a="http://schemas.openxmlformats.org/drawingml/2006/main">
+              <a:graphicData uri="http://schemas.openxmlformats.org/drawingml/2006/picture">
+                <pic:pic xmlns:pic="http://schemas.openxmlformats.org/drawingml/2006/picture">
+                  <pic:nvPicPr>
+                    <pic:cNvPr id="1" name=""/>
+                    <pic:cNvPicPr/>
+                  </pic:nvPicPr>
+                  <pic:blipFill>
+                    <a:blip r:embed="rId10"/>
+                    <a:stretch>
+                      <a:fillRect/>
+                    </a:stretch>
+                  </pic:blipFill>
+                  <pic:spPr>
+                    <a:xfrm>
+                      <a:off x="0" y="0"/>
+                      <a:ext cx="4372007" cy="233364"/>
+                    </a:xfrm>
+                    <a:prstGeom prst="rect">
+                      <a:avLst/>
+                    </a:prstGeom>
+                    <a:ln w="28575">
+                      <a:solidFill>
+                        <a:schemeClr val="tx1"/>
+                      </a:solidFill>
+                    </a:ln>
+                  </pic:spPr>
+                </pic:pic>
+              </a:graphicData>
+            </a:graphic>
+          </wp:inline>
+        </w:drawing>
+      </w:r>
+    </w:p>
+    <w:p>
+      <w:pPr>
+        <w:keepNext/>
+      </w:pPr>
+      <w:r>
+        <w:rPr>
+          <w:noProof/>
+        </w:rPr>
+        <w:drawing>
+          <wp:inline distT="0" distB="0" distL="0" distR="0" wp14:anchorId="2143CA23" wp14:editId="40AE696F">
+            <wp:extent cx="5731510" cy="2293620"/>
+            <wp:effectExtent l="38100" t="38100" r="40640" b="30480"/>
+            <wp:docPr id="2" name="Picture 2"/>
+            <wp:cNvGraphicFramePr>
+              <a:graphicFrameLocks xmlns:a="http://schemas.openxmlformats.org/drawingml/2006/main" noChangeAspect="1"/>
+            </wp:cNvGraphicFramePr>
+            <a:graphic xmlns:a="http://schemas.openxmlformats.org/drawingml/2006/main">
+              <a:graphicData uri="http://schemas.openxmlformats.org/drawingml/2006/picture">
+                <pic:pic xmlns:pic="http://schemas.openxmlformats.org/drawingml/2006/picture">
+                  <pic:nvPicPr>
+                    <pic:cNvPr id="1" name=""/>
+                    <pic:cNvPicPr/>
+                  </pic:nvPicPr>
+                  <pic:blipFill>
+                    <a:blip r:embed="rId11"/>
+                    <a:stretch>
+                      <a:fillRect/>
+                    </a:stretch>
+                  </pic:blipFill>
+                  <pic:spPr>
+                    <a:xfrm>
+                      <a:off x="0" y="0"/>
+                      <a:ext cx="5731510" cy="2293620"/>
+                    </a:xfrm>
+                    <a:prstGeom prst="rect">
+                      <a:avLst/>
+                    </a:prstGeom>
+                    <a:ln w="28575">
+                      <a:solidFill>
+                        <a:schemeClr val="tx1"/>
+                      </a:solidFill>
+                    </a:ln>
+                  </pic:spPr>
+                </pic:pic>
+              </a:graphicData>
+            </a:graphic>
+          </wp:inline>
+        </w:drawing>
+      </w:r>
+    </w:p>
+    <w:p>
+      <w:pPr>
+        <w:pStyle w:val="Caption"/>
+        <w:jc w:val="center"/>
+      </w:pPr>
+      <w:r>
+        <w:t xml:space="preserve">Figure </w:t>
+      </w:r>
+      <w:fldSimple w:instr=" SEQ Figure \* ARABIC ">
+        <w:r>
+          <w:rPr>
+            <w:noProof/>
+          </w:rPr>
+          <w:t>5</w:t>
+        </w:r>
+      </w:fldSimple>
+      <w:r>
+        <w:t>. Data structure for lines_data.csv</w:t>
+      </w:r>
+    </w:p>
+    <w:p>
+      <w:r>
+        <w:t xml:space="preserve">Replacing </w:t>
+      </w:r>
+      <w:proofErr w:type="spellStart"/>
+      <w:r>
+        <w:rPr>
+          <w:i/>
+          <w:iCs/>
+        </w:rPr>
+        <w:t>adjacentStations</w:t>
+      </w:r>
+      <w:proofErr w:type="spellEnd"/>
+      <w:r>
+        <w:rPr>
+          <w:i/>
+          <w:iCs/>
+        </w:rPr>
+        <w:t xml:space="preserve"> </w:t>
+      </w:r>
+      <w:r>
+        <w:t>from Stage1</w:t>
+      </w:r>
+      <w:r>
+        <w:t xml:space="preserve"> </w:t>
+      </w:r>
+      <w:r>
+        <w:t xml:space="preserve">with stations found in the station code lines. Simply put, get the </w:t>
+      </w:r>
+      <w:r>
+        <w:rPr>
+          <w:i/>
+          <w:iCs/>
+        </w:rPr>
+        <w:t xml:space="preserve">origin </w:t>
+      </w:r>
+      <w:r>
+        <w:t xml:space="preserve">Station and add to a </w:t>
+      </w:r>
+      <w:proofErr w:type="spellStart"/>
+      <w:r>
+        <w:rPr>
+          <w:i/>
+          <w:iCs/>
+        </w:rPr>
+        <w:t>PriorityQueue</w:t>
+      </w:r>
+      <w:proofErr w:type="spellEnd"/>
+      <w:r>
+        <w:t xml:space="preserve">, and using </w:t>
+      </w:r>
+      <w:proofErr w:type="spellStart"/>
+      <w:r>
+        <w:rPr>
+          <w:i/>
+          <w:iCs/>
+        </w:rPr>
+        <w:t>pq.poll</w:t>
+      </w:r>
+      <w:proofErr w:type="spellEnd"/>
+      <w:r>
+        <w:rPr>
+          <w:i/>
+          <w:iCs/>
+        </w:rPr>
+        <w:t>()</w:t>
+      </w:r>
+      <w:r>
+        <w:t xml:space="preserve"> and trawl through the list of train lines and if found, add adjacent stations to </w:t>
+      </w:r>
+      <w:proofErr w:type="spellStart"/>
+      <w:r>
+        <w:t>pq</w:t>
+      </w:r>
+      <w:proofErr w:type="spellEnd"/>
+      <w:r>
+        <w:rPr>
+          <w:vertAlign w:val="subscript"/>
+        </w:rPr>
+        <w:t>[Fig 6]</w:t>
+      </w:r>
+      <w:r>
+        <w:t xml:space="preserve">. For example, </w:t>
+      </w:r>
+      <w:r>
+        <w:t>If Chatswood = Origin, find all the station lines (</w:t>
+      </w:r>
+      <w:r>
+        <w:t xml:space="preserve">T1E, T1R, T1B, T9 &amp; M) and add adjacent stations to the </w:t>
+      </w:r>
+      <w:proofErr w:type="spellStart"/>
+      <w:r>
+        <w:t>pq</w:t>
+      </w:r>
+      <w:proofErr w:type="spellEnd"/>
+      <w:r>
+        <w:t xml:space="preserve">, that is: Roseville, Artarmon, and North Ryde. </w:t>
+      </w:r>
+      <w:r>
+        <w:t xml:space="preserve">Then using </w:t>
+      </w:r>
+      <w:proofErr w:type="spellStart"/>
+      <w:r>
+        <w:rPr>
+          <w:i/>
+          <w:iCs/>
+        </w:rPr>
+        <w:t>pq.poll</w:t>
+      </w:r>
+      <w:proofErr w:type="spellEnd"/>
+      <w:r>
+        <w:rPr>
+          <w:i/>
+          <w:iCs/>
+        </w:rPr>
+        <w:t xml:space="preserve">() </w:t>
+      </w:r>
+      <w:r>
+        <w:t>BFS through all the stations until the line reaches destination.</w:t>
+      </w:r>
+    </w:p>
+    <w:p>
+      <w:pPr>
+        <w:keepNext/>
+        <w:jc w:val="center"/>
+      </w:pPr>
+      <w:r>
+        <w:rPr>
+          <w:noProof/>
+        </w:rPr>
+        <w:drawing>
+          <wp:inline distT="0" distB="0" distL="0" distR="0" wp14:anchorId="62BF8A1B" wp14:editId="69220DDD">
+            <wp:extent cx="4591050" cy="2053917"/>
+            <wp:effectExtent l="0" t="0" r="0" b="3810"/>
+            <wp:docPr id="12" name="Picture 12"/>
+            <wp:cNvGraphicFramePr>
+              <a:graphicFrameLocks xmlns:a="http://schemas.openxmlformats.org/drawingml/2006/main" noChangeAspect="1"/>
+            </wp:cNvGraphicFramePr>
+            <a:graphic xmlns:a="http://schemas.openxmlformats.org/drawingml/2006/main">
+              <a:graphicData uri="http://schemas.openxmlformats.org/drawingml/2006/picture">
+                <pic:pic xmlns:pic="http://schemas.openxmlformats.org/drawingml/2006/picture">
+                  <pic:nvPicPr>
+                    <pic:cNvPr id="1" name=""/>
+                    <pic:cNvPicPr/>
+                  </pic:nvPicPr>
+                  <pic:blipFill>
+                    <a:blip r:embed="rId12"/>
+                    <a:stretch>
+                      <a:fillRect/>
+                    </a:stretch>
+                  </pic:blipFill>
+                  <pic:spPr>
+                    <a:xfrm>
+                      <a:off x="0" y="0"/>
+                      <a:ext cx="4612022" cy="2063299"/>
+                    </a:xfrm>
+                    <a:prstGeom prst="rect">
+                      <a:avLst/>
+                    </a:prstGeom>
+                  </pic:spPr>
+                </pic:pic>
+              </a:graphicData>
+            </a:graphic>
+          </wp:inline>
+        </w:drawing>
+      </w:r>
+    </w:p>
+    <w:p>
+      <w:pPr>
+        <w:pStyle w:val="Caption"/>
+        <w:jc w:val="center"/>
+      </w:pPr>
+      <w:r>
+        <w:t xml:space="preserve">Figure </w:t>
+      </w:r>
+      <w:fldSimple w:instr=" SEQ Figure \* ARABIC ">
+        <w:r>
+          <w:rPr>
+            <w:noProof/>
+          </w:rPr>
+          <w:t>6</w:t>
+        </w:r>
+      </w:fldSimple>
+      <w:r>
+        <w:t>. Implementation of GFG’s BFS</w:t>
+      </w:r>
+    </w:p>
+    <w:p/>
+    <w:p>
+      <w:r>
+        <w:t>A helper method</w:t>
+      </w:r>
+      <w:r>
+        <w:rPr>
+          <w:vertAlign w:val="subscript"/>
+        </w:rPr>
+        <w:t>[Fig 7]</w:t>
+      </w:r>
+      <w:r>
+        <w:t xml:space="preserve"> that </w:t>
+      </w:r>
+      <w:r>
+        <w:t>determines which are the neighbouring stations from each train line list. While iterating through all the possible stations, we need to keep track of which way it’s going towards, and this can be judged using station number, which this method tries to achieve. It written to be used for creating an output for A -&gt; Z or Z -&gt; A; Hornsby towards Gordon or Gordon towards Hornsby.</w:t>
+      </w:r>
+    </w:p>
+    <w:p>
+      <w:pPr>
+        <w:keepNext/>
+        <w:jc w:val="center"/>
+      </w:pPr>
+      <w:r>
+        <w:rPr>
+          <w:noProof/>
+        </w:rPr>
+        <w:drawing>
+          <wp:inline distT="0" distB="0" distL="0" distR="0" wp14:anchorId="216112AD" wp14:editId="24162ADA">
+            <wp:extent cx="4972086" cy="3109935"/>
+            <wp:effectExtent l="38100" t="38100" r="38100" b="33655"/>
+            <wp:docPr id="7" name="Picture 7"/>
+            <wp:cNvGraphicFramePr>
+              <a:graphicFrameLocks xmlns:a="http://schemas.openxmlformats.org/drawingml/2006/main" noChangeAspect="1"/>
+            </wp:cNvGraphicFramePr>
+            <a:graphic xmlns:a="http://schemas.openxmlformats.org/drawingml/2006/main">
+              <a:graphicData uri="http://schemas.openxmlformats.org/drawingml/2006/picture">
+                <pic:pic xmlns:pic="http://schemas.openxmlformats.org/drawingml/2006/picture">
+                  <pic:nvPicPr>
+                    <pic:cNvPr id="1" name=""/>
+                    <pic:cNvPicPr/>
+                  </pic:nvPicPr>
+                  <pic:blipFill>
+                    <a:blip r:embed="rId13"/>
+                    <a:stretch>
+                      <a:fillRect/>
+                    </a:stretch>
+                  </pic:blipFill>
+                  <pic:spPr>
+                    <a:xfrm>
+                      <a:off x="0" y="0"/>
+                      <a:ext cx="4972086" cy="3109935"/>
+                    </a:xfrm>
+                    <a:prstGeom prst="rect">
+                      <a:avLst/>
+                    </a:prstGeom>
+                    <a:ln w="28575">
+                      <a:solidFill>
+                        <a:schemeClr val="tx1"/>
+                      </a:solidFill>
+                    </a:ln>
+                  </pic:spPr>
+                </pic:pic>
+              </a:graphicData>
+            </a:graphic>
+          </wp:inline>
+        </w:drawing>
+      </w:r>
+    </w:p>
+    <w:p>
+      <w:pPr>
+        <w:pStyle w:val="Caption"/>
+        <w:jc w:val="center"/>
+      </w:pPr>
+      <w:r>
+        <w:t xml:space="preserve">Figure </w:t>
+      </w:r>
+      <w:fldSimple w:instr=" SEQ Figure \* ARABIC ">
+        <w:r>
+          <w:rPr>
+            <w:noProof/>
+          </w:rPr>
+          <w:t>7</w:t>
+        </w:r>
+      </w:fldSimple>
+      <w:r>
+        <w:t xml:space="preserve">. Neighbouring stations and direction </w:t>
+      </w:r>
+      <w:proofErr w:type="spellStart"/>
+      <w:r>
+        <w:t>determiner</w:t>
+      </w:r>
+    </w:p>
+    <w:p>
+      <w:pPr>
+        <w:rPr>
+          <w:noProof/>
+        </w:rPr>
+      </w:pPr>
+      <w:proofErr w:type="spellEnd"/>
+      <w:r>
+        <w:t xml:space="preserve">Once the function reaches the destination, then it builds an </w:t>
+      </w:r>
+      <w:proofErr w:type="spellStart"/>
+      <w:r>
+        <w:t>ArrayList</w:t>
+      </w:r>
+      <w:proofErr w:type="spellEnd"/>
+      <w:r>
+        <w:t xml:space="preserve"> in reverse from Destination to Origin.</w:t>
+      </w:r>
+      <w:r>
+        <w:rPr>
+          <w:noProof/>
+        </w:rPr>
+        <w:t xml:space="preserve"> </w:t>
+      </w:r>
+      <w:r>
+        <w:rPr>
+          <w:noProof/>
+        </w:rPr>
+        <w:t>One of the more difficult part of producing the output is the custom writing that signifies when trainline has been changed, for example, Beecroft -&gt; Chatswood: T9 to Epping, from Epping, change to Metro to Chatswood. This method</w:t>
+      </w:r>
+      <w:r>
+        <w:rPr>
+          <w:noProof/>
+          <w:vertAlign w:val="subscript"/>
+        </w:rPr>
+        <w:t>[Fig 8]</w:t>
+      </w:r>
+      <w:r>
+        <w:rPr>
+          <w:noProof/>
+        </w:rPr>
+        <w:t xml:space="preserve"> looks at the station’s previous line, if the number successfully increases/decreases by 1, then they’re still on the same train line. Otherwise, it has changed train line and update the station number.</w:t>
+      </w:r>
+    </w:p>
+    <w:p>
+      <w:pPr>
+        <w:keepNext/>
+        <w:jc w:val="center"/>
+      </w:pPr>
+      <w:r>
+        <w:rPr>
+          <w:noProof/>
+        </w:rPr>
+        <w:drawing>
+          <wp:inline distT="0" distB="0" distL="0" distR="0" wp14:anchorId="2160AC71" wp14:editId="14C43E73">
+            <wp:extent cx="5076825" cy="2362439"/>
+            <wp:effectExtent l="38100" t="38100" r="28575" b="38100"/>
+            <wp:docPr id="6" name="Picture 6"/>
+            <wp:cNvGraphicFramePr>
+              <a:graphicFrameLocks xmlns:a="http://schemas.openxmlformats.org/drawingml/2006/main" noChangeAspect="1"/>
+            </wp:cNvGraphicFramePr>
+            <a:graphic xmlns:a="http://schemas.openxmlformats.org/drawingml/2006/main">
+              <a:graphicData uri="http://schemas.openxmlformats.org/drawingml/2006/picture">
+                <pic:pic xmlns:pic="http://schemas.openxmlformats.org/drawingml/2006/picture">
+                  <pic:nvPicPr>
+                    <pic:cNvPr id="1" name=""/>
+                    <pic:cNvPicPr/>
+                  </pic:nvPicPr>
+                  <pic:blipFill>
+                    <a:blip r:embed="rId14"/>
+                    <a:stretch>
+                      <a:fillRect/>
+                    </a:stretch>
+                  </pic:blipFill>
+                  <pic:spPr>
+                    <a:xfrm>
+                      <a:off x="0" y="0"/>
+                      <a:ext cx="5085817" cy="2366623"/>
+                    </a:xfrm>
+                    <a:prstGeom prst="rect">
+                      <a:avLst/>
+                    </a:prstGeom>
+                    <a:ln w="28575">
+                      <a:solidFill>
+                        <a:schemeClr val="tx1"/>
+                      </a:solidFill>
+                    </a:ln>
+                  </pic:spPr>
+                </pic:pic>
+              </a:graphicData>
+            </a:graphic>
+          </wp:inline>
+        </w:drawing>
+      </w:r>
+    </w:p>
+    <w:p>
+      <w:pPr>
+        <w:pStyle w:val="Caption"/>
+        <w:jc w:val="center"/>
+      </w:pPr>
+      <w:r>
+        <w:t xml:space="preserve">Figure </w:t>
+      </w:r>
+      <w:fldSimple w:instr=" SEQ Figure \* ARABIC ">
+        <w:r>
+          <w:rPr>
+            <w:noProof/>
+          </w:rPr>
+          <w:t>8</w:t>
+        </w:r>
+      </w:fldSimple>
+      <w:r>
+        <w:t>. Get trainline name associated to the stop</w:t>
+      </w:r>
+    </w:p>
+    <w:p>
+      <w:pPr>
+        <w:rPr>
+          <w:b/>
+          <w:bCs/>
+        </w:rPr>
+      </w:pPr>
+      <w:r>
+        <w:rPr>
+          <w:b/>
+          <w:bCs/>
+        </w:rPr>
+        <w:lastRenderedPageBreak/>
+        <w:t>Successful Tests</w:t>
+      </w:r>
+    </w:p>
+    <w:p>
+      <w:r>
+        <w:t>Having written tests</w:t>
+      </w:r>
+      <w:r>
+        <w:rPr>
+          <w:vertAlign w:val="subscript"/>
+        </w:rPr>
+        <w:t xml:space="preserve">[Fig </w:t>
+      </w:r>
+      <w:r>
+        <w:rPr>
+          <w:vertAlign w:val="subscript"/>
+        </w:rPr>
+        <w:t>10</w:t>
+      </w:r>
+      <w:r>
+        <w:rPr>
+          <w:vertAlign w:val="subscript"/>
+        </w:rPr>
+        <w:t>]</w:t>
+      </w:r>
+      <w:r>
+        <w:t xml:space="preserve"> of our own, we were able to produce some successful results</w:t>
+      </w:r>
+      <w:r>
+        <w:rPr>
+          <w:vertAlign w:val="subscript"/>
+        </w:rPr>
+        <w:t>[Fig 9]</w:t>
+      </w:r>
+      <w:r>
+        <w:t>.</w:t>
+      </w:r>
+      <w:r>
+        <w:t xml:space="preserve"> </w:t>
+      </w:r>
+    </w:p>
+    <w:p>
+      <w:pPr>
+        <w:keepNext/>
+        <w:jc w:val="center"/>
+      </w:pPr>
+      <w:r>
+        <w:drawing>
+          <wp:inline distT="0" distB="0" distL="0" distR="0" wp14:anchorId="6BCEF54C" wp14:editId="7DA56435">
+            <wp:extent cx="1895475" cy="1114075"/>
+            <wp:effectExtent l="0" t="0" r="0" b="0"/>
+            <wp:docPr id="14" name="Picture 14"/>
+            <wp:cNvGraphicFramePr>
+              <a:graphicFrameLocks xmlns:a="http://schemas.openxmlformats.org/drawingml/2006/main" noChangeAspect="1"/>
+            </wp:cNvGraphicFramePr>
+            <a:graphic xmlns:a="http://schemas.openxmlformats.org/drawingml/2006/main">
+              <a:graphicData uri="http://schemas.openxmlformats.org/drawingml/2006/picture">
+                <pic:pic xmlns:pic="http://schemas.openxmlformats.org/drawingml/2006/picture">
+                  <pic:nvPicPr>
+                    <pic:cNvPr id="1" name=""/>
+                    <pic:cNvPicPr/>
+                  </pic:nvPicPr>
+                  <pic:blipFill>
+                    <a:blip r:embed="rId15"/>
+                    <a:stretch>
+                      <a:fillRect/>
+                    </a:stretch>
+                  </pic:blipFill>
+                  <pic:spPr>
+                    <a:xfrm>
+                      <a:off x="0" y="0"/>
+                      <a:ext cx="1909050" cy="1122054"/>
+                    </a:xfrm>
+                    <a:prstGeom prst="rect">
+                      <a:avLst/>
+                    </a:prstGeom>
+                  </pic:spPr>
+                </pic:pic>
+              </a:graphicData>
+            </a:graphic>
+          </wp:inline>
+        </w:drawing>
+      </w:r>
+    </w:p>
+    <w:p>
+      <w:pPr>
+        <w:pStyle w:val="Caption"/>
+        <w:jc w:val="center"/>
+      </w:pPr>
+      <w:r>
+        <w:t xml:space="preserve">Figure </w:t>
+      </w:r>
+      <w:fldSimple w:instr=" SEQ Figure \* ARABIC ">
+        <w:r>
+          <w:rPr>
+            <w:noProof/>
+          </w:rPr>
+          <w:t>9</w:t>
+        </w:r>
+      </w:fldSimple>
+      <w:r>
+        <w:t>. Successful tests results</w:t>
+      </w:r>
+    </w:p>
+    <w:p>
+      <w:r>
+        <w:rPr>
+          <w:b/>
+          <w:bCs/>
+        </w:rPr>
+        <w:t xml:space="preserve">Test 3 </w:t>
+      </w:r>
+      <w:r>
+        <w:rPr>
+          <w:b/>
+          <w:bCs/>
+        </w:rPr>
+        <w:t>Output</w:t>
+      </w:r>
+      <w:r>
+        <w:t xml:space="preserve">: </w:t>
+      </w:r>
+      <w:r>
+        <w:t>[T9 towards Hornsby from Gordon, Epping, Eastwood, Denistone, West Ryde, Meadowbank, Rhodes, Concord West, North Strathfield, Strathfield]</w:t>
+      </w:r>
+    </w:p>
+    <w:p>
+      <w:r>
+        <w:rPr>
+          <w:b/>
+          <w:bCs/>
+        </w:rPr>
+        <w:t xml:space="preserve">Test 3 </w:t>
+      </w:r>
+      <w:r>
+        <w:rPr>
+          <w:b/>
+          <w:bCs/>
+        </w:rPr>
+        <w:t>Actual</w:t>
+      </w:r>
+      <w:r>
+        <w:t xml:space="preserve">: </w:t>
+      </w:r>
+      <w:r>
+        <w:t>arrays first differed at element [0]; expected:&lt;T9 towards [Gordon from Hornsby]&gt; but was:&lt;T9 towards [Hornsby from Gordon]&gt;</w:t>
+      </w:r>
+    </w:p>
+    <w:p>
+      <w:pPr>
+        <w:keepNext/>
+        <w:jc w:val="center"/>
+      </w:pPr>
+      <w:r>
+        <w:rPr>
+          <w:noProof/>
+        </w:rPr>
+        <w:drawing>
+          <wp:inline distT="0" distB="0" distL="0" distR="0" wp14:anchorId="4D025258" wp14:editId="6D1DD501">
+            <wp:extent cx="4819650" cy="1336537"/>
+            <wp:effectExtent l="38100" t="38100" r="38100" b="35560"/>
+            <wp:docPr id="5" name="Picture 5"/>
+            <wp:cNvGraphicFramePr>
+              <a:graphicFrameLocks xmlns:a="http://schemas.openxmlformats.org/drawingml/2006/main" noChangeAspect="1"/>
+            </wp:cNvGraphicFramePr>
+            <a:graphic xmlns:a="http://schemas.openxmlformats.org/drawingml/2006/main">
+              <a:graphicData uri="http://schemas.openxmlformats.org/drawingml/2006/picture">
+                <pic:pic xmlns:pic="http://schemas.openxmlformats.org/drawingml/2006/picture">
+                  <pic:nvPicPr>
+                    <pic:cNvPr id="1" name=""/>
+                    <pic:cNvPicPr/>
+                  </pic:nvPicPr>
+                  <pic:blipFill>
+                    <a:blip r:embed="rId16"/>
+                    <a:stretch>
+                      <a:fillRect/>
+                    </a:stretch>
+                  </pic:blipFill>
+                  <pic:spPr>
+                    <a:xfrm>
+                      <a:off x="0" y="0"/>
+                      <a:ext cx="4848975" cy="1344669"/>
+                    </a:xfrm>
+                    <a:prstGeom prst="rect">
+                      <a:avLst/>
+                    </a:prstGeom>
+                    <a:ln w="28575">
+                      <a:solidFill>
+                        <a:schemeClr val="tx1"/>
+                      </a:solidFill>
+                    </a:ln>
+                  </pic:spPr>
+                </pic:pic>
+              </a:graphicData>
+            </a:graphic>
+          </wp:inline>
+        </w:drawing>
+      </w:r>
+    </w:p>
+    <w:p>
+      <w:pPr>
+        <w:keepNext/>
+        <w:jc w:val="center"/>
+      </w:pPr>
+      <w:r>
+        <w:drawing>
+          <wp:inline distT="0" distB="0" distL="0" distR="0" wp14:anchorId="2C817BCE" wp14:editId="7E774BCC">
+            <wp:extent cx="4819650" cy="1367507"/>
+            <wp:effectExtent l="38100" t="38100" r="38100" b="42545"/>
+            <wp:docPr id="15" name="Picture 15"/>
+            <wp:cNvGraphicFramePr>
+              <a:graphicFrameLocks xmlns:a="http://schemas.openxmlformats.org/drawingml/2006/main" noChangeAspect="1"/>
+            </wp:cNvGraphicFramePr>
+            <a:graphic xmlns:a="http://schemas.openxmlformats.org/drawingml/2006/main">
+              <a:graphicData uri="http://schemas.openxmlformats.org/drawingml/2006/picture">
+                <pic:pic xmlns:pic="http://schemas.openxmlformats.org/drawingml/2006/picture">
+                  <pic:nvPicPr>
+                    <pic:cNvPr id="1" name=""/>
+                    <pic:cNvPicPr/>
+                  </pic:nvPicPr>
+                  <pic:blipFill>
+                    <a:blip r:embed="rId17"/>
+                    <a:stretch>
+                      <a:fillRect/>
+                    </a:stretch>
+                  </pic:blipFill>
+                  <pic:spPr>
+                    <a:xfrm>
+                      <a:off x="0" y="0"/>
+                      <a:ext cx="4859754" cy="1378886"/>
+                    </a:xfrm>
+                    <a:prstGeom prst="rect">
+                      <a:avLst/>
+                    </a:prstGeom>
+                    <a:ln w="28575">
+                      <a:solidFill>
+                        <a:schemeClr val="tx1"/>
+                      </a:solidFill>
+                    </a:ln>
+                  </pic:spPr>
+                </pic:pic>
+              </a:graphicData>
+            </a:graphic>
+          </wp:inline>
+        </w:drawing>
+      </w:r>
+    </w:p>
+    <w:p>
+      <w:pPr>
+        <w:pStyle w:val="Caption"/>
+        <w:jc w:val="center"/>
+      </w:pPr>
+      <w:r>
+        <w:t xml:space="preserve">Figure </w:t>
+      </w:r>
+      <w:fldSimple w:instr=" SEQ Figure \* ARABIC ">
+        <w:r>
+          <w:rPr>
+            <w:noProof/>
+          </w:rPr>
+          <w:t>10</w:t>
+        </w:r>
+      </w:fldSimple>
+      <w:r>
+        <w:t xml:space="preserve">. </w:t>
+      </w:r>
+      <w:r>
+        <w:t>2</w:t>
+      </w:r>
+      <w:r>
+        <w:t xml:space="preserve"> of 6 tests created to check for its success</w:t>
+      </w:r>
+    </w:p>
+    <w:p>
+      <w:pPr>
+        <w:rPr>
+          <w:b/>
+          <w:bCs/>
+        </w:rPr>
+      </w:pPr>
+      <w:r>
+        <w:rPr>
+          <w:b/>
+          <w:bCs/>
+        </w:rPr>
+        <w:t>Correctly Identifying “Express” Lines</w:t>
+      </w:r>
+    </w:p>
+    <w:p>
+      <w:r>
+        <w:rPr>
+          <w:b/>
+          <w:bCs/>
+        </w:rPr>
+        <w:t>Test 5</w:t>
+      </w:r>
+      <w:r>
+        <w:rPr>
+          <w:vertAlign w:val="subscript"/>
+        </w:rPr>
+        <w:t>[Fig 11]</w:t>
+      </w:r>
+      <w:r>
+        <w:rPr>
+          <w:b/>
+          <w:bCs/>
+        </w:rPr>
+        <w:t xml:space="preserve"> Output:</w:t>
+      </w:r>
+      <w:r>
+        <w:t xml:space="preserve"> </w:t>
+      </w:r>
+      <w:r>
+        <w:t>[T9 towards Hornsby from Gordon, Hornsby, Normanhurst, Thornleigh, Pennant Hills, Beecroft, Cheltenham, Epping, Eastwood, Denistone, West Ryde, Meadowbank, Rhodes, Concord West, North Strathfield, Strathfield, Burwood, T2 towards Leppington from Museum, Burwood, Ashfield]</w:t>
+      </w:r>
+    </w:p>
+    <w:p>
+      <w:pPr>
+        <w:jc w:val="center"/>
+      </w:pPr>
+      <w:r>
+        <w:rPr>
+          <w:b/>
+          <w:bCs/>
+        </w:rPr>
+        <w:lastRenderedPageBreak/>
+        <w:drawing>
+          <wp:inline distT="0" distB="0" distL="0" distR="0" wp14:anchorId="0D96E5B1" wp14:editId="70F666E1">
+            <wp:extent cx="4817169" cy="1495425"/>
+            <wp:effectExtent l="38100" t="38100" r="40640" b="28575"/>
+            <wp:docPr id="16" name="Picture 16"/>
+            <wp:cNvGraphicFramePr>
+              <a:graphicFrameLocks xmlns:a="http://schemas.openxmlformats.org/drawingml/2006/main" noChangeAspect="1"/>
+            </wp:cNvGraphicFramePr>
+            <a:graphic xmlns:a="http://schemas.openxmlformats.org/drawingml/2006/main">
+              <a:graphicData uri="http://schemas.openxmlformats.org/drawingml/2006/picture">
+                <pic:pic xmlns:pic="http://schemas.openxmlformats.org/drawingml/2006/picture">
+                  <pic:nvPicPr>
+                    <pic:cNvPr id="1" name=""/>
+                    <pic:cNvPicPr/>
+                  </pic:nvPicPr>
+                  <pic:blipFill>
+                    <a:blip r:embed="rId18"/>
+                    <a:stretch>
+                      <a:fillRect/>
+                    </a:stretch>
+                  </pic:blipFill>
+                  <pic:spPr>
+                    <a:xfrm>
+                      <a:off x="0" y="0"/>
+                      <a:ext cx="4883585" cy="1516043"/>
+                    </a:xfrm>
+                    <a:prstGeom prst="rect">
+                      <a:avLst/>
+                    </a:prstGeom>
+                    <a:ln w="28575">
+                      <a:solidFill>
+                        <a:schemeClr val="tx1"/>
+                      </a:solidFill>
+                    </a:ln>
+                  </pic:spPr>
+                </pic:pic>
+              </a:graphicData>
+            </a:graphic>
+          </wp:inline>
+        </w:drawing>
+      </w:r>
+    </w:p>
+    <w:p>
+      <w:pPr>
+        <w:pStyle w:val="Caption"/>
+        <w:jc w:val="center"/>
+      </w:pPr>
+      <w:r>
+        <w:t xml:space="preserve">Figure </w:t>
+      </w:r>
+      <w:r>
+        <w:fldChar w:fldCharType="begin"/>
+      </w:r>
+      <w:r>
+        <w:instrText xml:space="preserve"> SEQ Figure \* ARABIC </w:instrText>
+      </w:r>
+      <w:r>
+        <w:fldChar w:fldCharType="separate"/>
+      </w:r>
+      <w:r>
+        <w:rPr>
+          <w:noProof/>
+        </w:rPr>
+        <w:t>11</w:t>
+      </w:r>
+      <w:r>
+        <w:fldChar w:fldCharType="end"/>
+      </w:r>
+      <w:r>
+        <w:t>. Test 5 which tests express line T2L</w:t>
+      </w:r>
+    </w:p>
+    <w:p>
+      <w:r>
+        <w:t>This test correctly identifies the differences between the train line T2</w:t>
+      </w:r>
+      <w:r>
+        <w:rPr>
+          <w:vertAlign w:val="subscript"/>
+        </w:rPr>
+        <w:t>[Fig 12]</w:t>
+      </w:r>
+      <w:r>
+        <w:t xml:space="preserve"> which by default traverses Strathfield -&gt; Burwood -&gt; Croydon -&gt; Ashfield. However, taking T2L will skip Croydon and make an express trip from Burwood, straight to Ashfield. </w:t>
+      </w:r>
+    </w:p>
+    <w:p>
+      <w:pPr>
+        <w:keepNext/>
+        <w:jc w:val="center"/>
+      </w:pPr>
+      <w:r>
+        <w:drawing>
+          <wp:inline distT="0" distB="0" distL="0" distR="0" wp14:anchorId="40426D1A" wp14:editId="4F604E51">
+            <wp:extent cx="2081228" cy="1200159"/>
+            <wp:effectExtent l="38100" t="38100" r="33655" b="38100"/>
+            <wp:docPr id="17" name="Picture 17"/>
+            <wp:cNvGraphicFramePr>
+              <a:graphicFrameLocks xmlns:a="http://schemas.openxmlformats.org/drawingml/2006/main" noChangeAspect="1"/>
+            </wp:cNvGraphicFramePr>
+            <a:graphic xmlns:a="http://schemas.openxmlformats.org/drawingml/2006/main">
+              <a:graphicData uri="http://schemas.openxmlformats.org/drawingml/2006/picture">
+                <pic:pic xmlns:pic="http://schemas.openxmlformats.org/drawingml/2006/picture">
+                  <pic:nvPicPr>
+                    <pic:cNvPr id="1" name=""/>
+                    <pic:cNvPicPr/>
+                  </pic:nvPicPr>
+                  <pic:blipFill>
+                    <a:blip r:embed="rId19"/>
+                    <a:stretch>
+                      <a:fillRect/>
+                    </a:stretch>
+                  </pic:blipFill>
+                  <pic:spPr>
+                    <a:xfrm>
+                      <a:off x="0" y="0"/>
+                      <a:ext cx="2081228" cy="1200159"/>
+                    </a:xfrm>
+                    <a:prstGeom prst="rect">
+                      <a:avLst/>
+                    </a:prstGeom>
+                    <a:ln w="28575">
+                      <a:solidFill>
+                        <a:schemeClr val="tx1"/>
+                      </a:solidFill>
+                    </a:ln>
+                  </pic:spPr>
+                </pic:pic>
+              </a:graphicData>
+            </a:graphic>
+          </wp:inline>
+        </w:drawing>
+      </w:r>
+    </w:p>
+    <w:p>
+      <w:pPr>
+        <w:pStyle w:val="Caption"/>
+        <w:jc w:val="center"/>
+      </w:pPr>
+      <w:r>
+        <w:t xml:space="preserve">Figure </w:t>
+      </w:r>
+      <w:r>
+        <w:fldChar w:fldCharType="begin"/>
+      </w:r>
+      <w:r>
+        <w:instrText xml:space="preserve"> SEQ Figure \* ARABIC </w:instrText>
+      </w:r>
+      <w:r>
+        <w:fldChar w:fldCharType="separate"/>
+      </w:r>
+      <w:r>
+        <w:rPr>
+          <w:noProof/>
+        </w:rPr>
+        <w:t>12</w:t>
+      </w:r>
+      <w:r>
+        <w:fldChar w:fldCharType="end"/>
+      </w:r>
+      <w:r>
+        <w:t>. T2 train line</w:t>
+      </w:r>
+    </w:p>
+    <w:p>
+      <w:r>
+        <w:t xml:space="preserve">This test is significant as it successfully differentiates itself from </w:t>
+      </w:r>
+      <w:proofErr w:type="spellStart"/>
+      <w:r>
+        <w:t>routeMinStop</w:t>
+      </w:r>
+      <w:proofErr w:type="spellEnd"/>
+      <w:r>
+        <w:t>() from Stage 1 and also successfully BFS through different train line codes (T2P vs T2L).</w:t>
+      </w:r>
+    </w:p>
+    <w:p/>
+    <w:p>
+      <w:r>
+        <w:rPr>
+          <w:b/>
+          <w:bCs/>
+        </w:rPr>
+        <w:t>Unsuccessful Tests</w:t>
+      </w:r>
+    </w:p>
+    <w:p>
+      <w:r>
+        <w:t xml:space="preserve">As it can be seen below, our code incorrectly identifies which direction the train is moving towards. We believe that this is due to creating a path </w:t>
+      </w:r>
+      <w:proofErr w:type="spellStart"/>
+      <w:r>
+        <w:t>ArrayList</w:t>
+      </w:r>
+      <w:proofErr w:type="spellEnd"/>
+      <w:r>
+        <w:t xml:space="preserve"> backwards (destination to origin) and it is adversely affecting it’s navigation. However, if we were to smooth out this operation, we would have been able to successfully produce correct output.</w:t>
+      </w:r>
+    </w:p>
+    <w:p>
+      <w:r>
+        <w:rPr>
+          <w:b/>
+          <w:bCs/>
+        </w:rPr>
+        <w:t xml:space="preserve">Test 1 Output: </w:t>
+      </w:r>
+      <w:r>
+        <w:t>[T9 towards Hornsby from Gordon, Beecroft, Cheltenham, Epping, Metro towards Epping from Chatswood, Epping, Macquarie University, Macquarie Park, North Ryde, Chatswood]</w:t>
+      </w:r>
+    </w:p>
+    <w:p>
+      <w:r>
+        <w:rPr>
+          <w:b/>
+          <w:bCs/>
+        </w:rPr>
+        <w:t xml:space="preserve">Test 1 Actual: </w:t>
+      </w:r>
+      <w:r>
+        <w:t>arrays first differed at element [0]; expected:&lt;T9 towards [Gordon from Hornsby]&gt; but was:&lt;T9 towards [Hornsby from Gordon]&gt;</w:t>
+      </w:r>
+    </w:p>
+    <w:p>
+      <w:pPr>
+        <w:rPr>
+          <w:b/>
+          <w:bCs/>
+        </w:rPr>
+      </w:pPr>
+    </w:p>
+    <w:p>
+      <w:r>
+        <w:rPr>
+          <w:b/>
+          <w:bCs/>
+        </w:rPr>
+        <w:t xml:space="preserve">Test 6 Output: </w:t>
+      </w:r>
+      <w:r>
+        <w:t>[T8 towards Macarthur from Town Hall, Macarthur, Campbelltown, Leumeah, Minto, Ingleburn, Macquarie Fields, Glenfield, T5 towards Leppington from Schofields, Glenfield, Casula, Liverpool]</w:t>
+      </w:r>
+    </w:p>
+    <w:p>
+      <w:r>
+        <w:rPr>
+          <w:b/>
+          <w:bCs/>
+        </w:rPr>
+        <w:t>Test 6 Actual:</w:t>
+      </w:r>
+      <w:r>
+        <w:t xml:space="preserve"> </w:t>
+      </w:r>
+      <w:r>
+        <w:t>arrays first differed at element [0]; expected:&lt;T8 towards [Town Hall from Macarthur]&gt; but was:&lt;T8 towards [Macarthur from Town Hall]&gt;</w:t>
+      </w:r>
+    </w:p>
+    <w:p>
+      <w:pPr>
+        <w:ind w:left="720" w:hanging="720"/>
+      </w:pPr>
       <w:bookmarkStart w:id="0" w:name="_GoBack"/>
       <w:bookmarkEnd w:id="0"/>
     </w:p>
-    <w:p>
-      <w:pPr>
-        <w:rPr>
-          <w:b/>
-          <w:bCs/>
-        </w:rPr>
-      </w:pPr>
-      <w:r>
-        <w:rPr>
-          <w:b/>
-          <w:bCs/>
-        </w:rPr>
-        <w:t>~2.3s</w:t>
-      </w:r>
-    </w:p>
-    <w:p/>
-    <w:p>
-      <w:pPr>
-        <w:rPr>
-          <w:b/>
-          <w:bCs/>
-        </w:rPr>
-      </w:pPr>
-      <w:r>
-        <w:rPr>
-          <w:b/>
-          <w:bCs/>
-        </w:rPr>
-        <w:t>Final Solution</w:t>
-      </w:r>
-    </w:p>
-    <w:p>
-      <w:r>
-        <w:br w:type="page"/>
-      </w:r>
-    </w:p>
-    <w:p>
-      <w:pPr>
-        <w:pStyle w:val="Heading1"/>
-        <w:rPr>
-          <w:sz w:val="40"/>
-          <w:szCs w:val="40"/>
-        </w:rPr>
-      </w:pPr>
-      <w:r>
-        <w:rPr>
-          <w:sz w:val="40"/>
-          <w:szCs w:val="40"/>
-        </w:rPr>
-        <w:lastRenderedPageBreak/>
-        <w:t>Stage 4</w:t>
-      </w:r>
-    </w:p>
-    <w:p/>
-    <w:p>
-      <w:pPr>
-        <w:pStyle w:val="Heading2"/>
-      </w:pPr>
-      <w:proofErr w:type="spellStart"/>
-      <w:r>
-        <w:t>routeMinStopWithRoutes</w:t>
-      </w:r>
-      <w:proofErr w:type="spellEnd"/>
-      <w:r>
-        <w:t>()</w:t>
-      </w:r>
-    </w:p>
-    <w:p>
-      <w:pPr>
-        <w:autoSpaceDE w:val="0"/>
-        <w:autoSpaceDN w:val="0"/>
-        <w:adjustRightInd w:val="0"/>
-        <w:spacing w:after="0" w:line="240" w:lineRule="auto"/>
-        <w:rPr>
-          <w:rFonts w:ascii="URWPalladioL-Roma" w:hAnsi="URWPalladioL-Roma" w:cs="URWPalladioL-Roma"/>
-        </w:rPr>
-      </w:pPr>
-      <w:r>
-        <w:t xml:space="preserve">&gt; </w:t>
-      </w:r>
-      <w:r>
-        <w:rPr>
-          <w:rFonts w:ascii="URWPalladioL-Roma" w:hAnsi="URWPalladioL-Roma" w:cs="URWPalladioL-Roma"/>
-        </w:rPr>
-        <w:t>An explanation of any classes or data structures that you added to the project</w:t>
-      </w:r>
-    </w:p>
-    <w:p>
-      <w:pPr>
-        <w:rPr>
-          <w:rFonts w:ascii="URWPalladioL-Roma" w:hAnsi="URWPalladioL-Roma" w:cs="URWPalladioL-Roma"/>
-        </w:rPr>
-      </w:pPr>
-      <w:r>
-        <w:rPr>
-          <w:rFonts w:ascii="URWPalladioL-Roma" w:hAnsi="URWPalladioL-Roma" w:cs="URWPalladioL-Roma"/>
-        </w:rPr>
-        <w:t>and how you use them in the algorithm.</w:t>
-      </w:r>
-    </w:p>
-    <w:p/>
-    <w:p>
-      <w:r>
-        <w:t>Read lines data and integrate it to Station</w:t>
-      </w:r>
-    </w:p>
-    <w:p>
-      <w:r>
-        <w:t xml:space="preserve">If </w:t>
-      </w:r>
-    </w:p>
-    <w:p>
-      <w:hyperlink r:id="rId7" w:history="1">
-        <w:r>
-          <w:rPr>
-            <w:rStyle w:val="Hyperlink"/>
-          </w:rPr>
-          <w:t>https://www.geeksforgeeks.org/breadth-first-search-or-bfs-for-a-graph/</w:t>
-        </w:r>
-      </w:hyperlink>
-    </w:p>
-    <w:p>
-      <w:r>
-        <w:br w:type="page"/>
-      </w:r>
-    </w:p>
-    <w:p>
-      <w:pPr>
-        <w:pStyle w:val="Heading1"/>
-        <w:rPr>
-          <w:sz w:val="40"/>
-          <w:szCs w:val="40"/>
-        </w:rPr>
-      </w:pPr>
-      <w:r>
-        <w:rPr>
-          <w:sz w:val="40"/>
-          <w:szCs w:val="40"/>
-        </w:rPr>
-        <w:lastRenderedPageBreak/>
-        <w:t>Individual Group Work Responsibilities</w:t>
-      </w:r>
-    </w:p>
-    <w:p/>
-    <w:p>
-      <w:pPr>
-        <w:pStyle w:val="Heading2"/>
-      </w:pPr>
-      <w:r>
-        <w:t>Brad</w:t>
-      </w:r>
-    </w:p>
-    <w:p/>
-    <w:p>
-      <w:pPr>
-        <w:pStyle w:val="Heading2"/>
-      </w:pPr>
-      <w:r>
-        <w:t>John</w:t>
-      </w:r>
-    </w:p>
-    <w:p/>
-    <w:p>
-      <w:pPr>
-        <w:pStyle w:val="Heading2"/>
-      </w:pPr>
-      <w:r>
-        <w:t>Mark</w:t>
-      </w:r>
-    </w:p>
-    <w:p/>
     <w:sectPr>
-      <w:footerReference w:type="default" r:id="rId8"/>
+      <w:footerReference w:type="default" r:id="rId20"/>
       <w:pgSz w:w="11906" w:h="16838"/>
       <w:pgMar w:top="1440" w:right="1440" w:bottom="1440" w:left="1440" w:header="708" w:footer="708" w:gutter="0"/>
       <w:cols w:space="708"/>
@@ -1987,6 +3230,27 @@
             <w:rStyle w:val="Hyperlink"/>
           </w:rPr>
           <w:t>https://www.geeksforgeeks.org/floyd-warshall-algorithm-dp-16/</w:t>
+        </w:r>
+      </w:hyperlink>
+    </w:p>
+  </w:footnote>
+  <w:footnote w:id="2">
+    <w:p>
+      <w:r>
+        <w:rPr>
+          <w:rStyle w:val="FootnoteReference"/>
+        </w:rPr>
+        <w:footnoteRef/>
+      </w:r>
+      <w:r>
+        <w:t xml:space="preserve"> </w:t>
+      </w:r>
+      <w:hyperlink r:id="rId2" w:history="1">
+        <w:r>
+          <w:rPr>
+            <w:rStyle w:val="Hyperlink"/>
+          </w:rPr>
+          <w:t>https://www.geeksforgeeks.org/breadth-first-search-or-bfs-for-a-graph/</w:t>
         </w:r>
       </w:hyperlink>
     </w:p>
@@ -2733,6 +3997,25 @@
       <w:color w:val="808080"/>
     </w:rPr>
   </w:style>
+  <w:style w:type="paragraph" w:styleId="Caption">
+    <w:name w:val="caption"/>
+    <w:basedOn w:val="Normal"/>
+    <w:next w:val="Normal"/>
+    <w:uiPriority w:val="35"/>
+    <w:unhideWhenUsed/>
+    <w:qFormat/>
+    <w:rsid w:val="007262DF"/>
+    <w:pPr>
+      <w:spacing w:after="200" w:line="240" w:lineRule="auto"/>
+    </w:pPr>
+    <w:rPr>
+      <w:i/>
+      <w:iCs/>
+      <w:color w:val="44546A" w:themeColor="text2"/>
+      <w:sz w:val="18"/>
+      <w:szCs w:val="18"/>
+    </w:rPr>
+  </w:style>
 </w:styles>
 </file>
 
@@ -3036,7 +4319,7 @@
 </file>
 
 <file path=customXml/itemProps1.xml><?xml version="1.0" encoding="utf-8"?>
-<ds:datastoreItem xmlns:ds="http://schemas.openxmlformats.org/officeDocument/2006/customXml" ds:itemID="{3398F706-6068-4363-B14D-BB1661E878C0}">
+<ds:datastoreItem xmlns:ds="http://schemas.openxmlformats.org/officeDocument/2006/customXml" ds:itemID="{BA6262F6-AAEF-4C75-A0F7-9DF1365AA64A}">
   <ds:schemaRefs>
     <ds:schemaRef ds:uri="http://schemas.openxmlformats.org/officeDocument/2006/bibliography"/>
   </ds:schemaRefs>

--- a/Part 2 Report.docx
+++ b/Part 2 Report.docx
@@ -220,12 +220,17 @@
         <w:t xml:space="preserve">Part 1: </w:t>
       </w:r>
       <w:proofErr w:type="spellStart"/>
+      <w:proofErr w:type="gramStart"/>
       <w:r>
         <w:t>computeRatio</w:t>
       </w:r>
       <w:proofErr w:type="spellEnd"/>
       <w:r>
-        <w:t>()</w:t>
+        <w:t>(</w:t>
+      </w:r>
+      <w:proofErr w:type="gramEnd"/>
+      <w:r>
+        <w:t>)</w:t>
       </w:r>
     </w:p>
     <w:p>
@@ -270,49 +275,59 @@
         <w:t xml:space="preserve">to the </w:t>
       </w:r>
       <w:proofErr w:type="spellStart"/>
+      <w:proofErr w:type="gramStart"/>
+      <w:r>
+        <w:rPr>
+          <w:rFonts w:ascii="Courier" w:hAnsi="Courier"/>
+        </w:rPr>
+        <w:t>computeAllRatio</w:t>
+      </w:r>
+      <w:proofErr w:type="spellEnd"/>
+      <w:r>
+        <w:rPr>
+          <w:rFonts w:ascii="Courier" w:hAnsi="Courier"/>
+        </w:rPr>
+        <w:t>(</w:t>
+      </w:r>
+      <w:proofErr w:type="gramEnd"/>
+      <w:r>
+        <w:rPr>
+          <w:rFonts w:ascii="Courier" w:hAnsi="Courier"/>
+        </w:rPr>
+        <w:t>)</w:t>
+      </w:r>
+      <w:r>
+        <w:t xml:space="preserve"> method. This was because </w:t>
+      </w:r>
       <w:r>
         <w:rPr>
           <w:i/>
           <w:iCs/>
         </w:rPr>
-        <w:t>computeAllRatio</w:t>
-      </w:r>
-      <w:proofErr w:type="spellEnd"/>
-      <w:r>
-        <w:rPr>
-          <w:i/>
-          <w:iCs/>
-        </w:rPr>
-        <w:t>()</w:t>
-      </w:r>
-      <w:r>
-        <w:t xml:space="preserve"> method. This was because </w:t>
-      </w:r>
-      <w:r>
-        <w:rPr>
-          <w:i/>
-          <w:iCs/>
-        </w:rPr>
         <w:t>d1</w:t>
       </w:r>
       <w:r>
         <w:t xml:space="preserve"> would call </w:t>
       </w:r>
-      <w:proofErr w:type="spellStart"/>
-      <w:r>
-        <w:rPr>
-          <w:i/>
-          <w:iCs/>
+      <w:proofErr w:type="gramStart"/>
+      <w:r>
+        <w:rPr>
+          <w:rFonts w:ascii="Courier" w:hAnsi="Courier"/>
         </w:rPr>
         <w:t>routeMinDistance</w:t>
       </w:r>
-      <w:proofErr w:type="spellEnd"/>
-      <w:r>
-        <w:rPr>
-          <w:i/>
-          <w:iCs/>
-        </w:rPr>
-        <w:t>()</w:t>
+      <w:r>
+        <w:rPr>
+          <w:rFonts w:ascii="Courier" w:hAnsi="Courier"/>
+        </w:rPr>
+        <w:t>(</w:t>
+      </w:r>
+      <w:proofErr w:type="gramEnd"/>
+      <w:r>
+        <w:rPr>
+          <w:rFonts w:ascii="Courier" w:hAnsi="Courier"/>
+        </w:rPr>
+        <w:t>)</w:t>
       </w:r>
       <w:r>
         <w:t xml:space="preserve"> </w:t>
@@ -380,24 +395,42 @@
       <w:r>
         <w:t xml:space="preserve">Figure </w:t>
       </w:r>
-      <w:fldSimple w:instr=" SEQ Figure \* ARABIC ">
-        <w:r>
-          <w:rPr>
-            <w:noProof/>
-          </w:rPr>
-          <w:t>1</w:t>
-        </w:r>
-      </w:fldSimple>
+      <w:r>
+        <w:fldChar w:fldCharType="begin"/>
+      </w:r>
+      <w:r>
+        <w:instrText xml:space="preserve"> SEQ Figure \* ARABIC </w:instrText>
+      </w:r>
+      <w:r>
+        <w:fldChar w:fldCharType="separate"/>
+      </w:r>
+      <w:r>
+        <w:rPr>
+          <w:noProof/>
+        </w:rPr>
+        <w:t>1</w:t>
+      </w:r>
+      <w:r>
+        <w:rPr>
+          <w:noProof/>
+        </w:rPr>
+        <w:fldChar w:fldCharType="end"/>
+      </w:r>
       <w:r>
         <w:t xml:space="preserve">. Rudimentary </w:t>
       </w:r>
       <w:proofErr w:type="spellStart"/>
+      <w:proofErr w:type="gramStart"/>
       <w:r>
         <w:t>computeRatio</w:t>
       </w:r>
       <w:proofErr w:type="spellEnd"/>
       <w:r>
-        <w:t>()</w:t>
+        <w:t>(</w:t>
+      </w:r>
+      <w:proofErr w:type="gramEnd"/>
+      <w:r>
+        <w:t>)</w:t>
       </w:r>
     </w:p>
     <w:p>
@@ -443,589 +476,654 @@
       <w:r>
         <w:t xml:space="preserve">Realised that operating </w:t>
       </w:r>
-      <w:proofErr w:type="spellStart"/>
+      <w:proofErr w:type="gramStart"/>
+      <w:r>
+        <w:rPr>
+          <w:rFonts w:ascii="Courier" w:hAnsi="Courier"/>
+        </w:rPr>
+        <w:t>routeMinDistance</w:t>
+      </w:r>
+      <w:r>
+        <w:rPr>
+          <w:rFonts w:ascii="Courier" w:hAnsi="Courier"/>
+        </w:rPr>
+        <w:t>(</w:t>
+      </w:r>
+      <w:proofErr w:type="gramEnd"/>
+      <w:r>
+        <w:rPr>
+          <w:rFonts w:ascii="Courier" w:hAnsi="Courier"/>
+        </w:rPr>
+        <w:t>)</w:t>
+      </w:r>
+      <w:r>
+        <w:t xml:space="preserve"> for every operation is too expensive and have implemented a lookup table</w:t>
+      </w:r>
+      <w:r>
+        <w:t xml:space="preserve">. Further to this, we implemented a function that would generate a key based on the alphabetical ordering of the two strings. </w:t>
+      </w:r>
+      <w:r>
+        <w:t>It then uses the lookup table such that it</w:t>
+      </w:r>
+      <w:r>
+        <w:t xml:space="preserve"> functions like if when looking for Chats</w:t>
+      </w:r>
+      <w:r>
+        <w:t>wood</w:t>
+      </w:r>
+      <w:r>
+        <w:t xml:space="preserve"> </w:t>
+      </w:r>
+      <w:r>
+        <w:t>-</w:t>
+      </w:r>
+      <w:r>
+        <w:t>&gt;</w:t>
+      </w:r>
+      <w:r>
+        <w:t xml:space="preserve"> M</w:t>
+      </w:r>
+      <w:r>
+        <w:t>acquarie</w:t>
+      </w:r>
+      <w:r>
+        <w:t xml:space="preserve"> Uni</w:t>
+      </w:r>
+      <w:r>
+        <w:t>versity</w:t>
+      </w:r>
+      <w:r>
+        <w:t xml:space="preserve">, then look up if </w:t>
+      </w:r>
+      <w:r>
+        <w:t xml:space="preserve">the combination name </w:t>
+      </w:r>
       <w:r>
         <w:rPr>
           <w:i/>
           <w:iCs/>
         </w:rPr>
-        <w:t>routeMinDistance</w:t>
-      </w:r>
-      <w:proofErr w:type="spellEnd"/>
+        <w:t>Chatswood-Macquarie</w:t>
+      </w:r>
       <w:r>
         <w:rPr>
           <w:i/>
           <w:iCs/>
         </w:rPr>
-        <w:t>()</w:t>
-      </w:r>
-      <w:r>
-        <w:t xml:space="preserve"> for every operation is too expensive and have implemented a lookup table, which functions like if when looking for Chats</w:t>
-      </w:r>
-      <w:r>
-        <w:t>wood</w:t>
-      </w:r>
-      <w:r>
-        <w:t xml:space="preserve"> </w:t>
-      </w:r>
-      <w:r>
-        <w:t>-</w:t>
-      </w:r>
-      <w:r>
-        <w:t>&gt;</w:t>
-      </w:r>
-      <w:r>
-        <w:t xml:space="preserve"> M</w:t>
-      </w:r>
-      <w:r>
-        <w:t>acquarie</w:t>
-      </w:r>
-      <w:r>
-        <w:t xml:space="preserve"> Uni</w:t>
-      </w:r>
-      <w:r>
-        <w:t>versity</w:t>
-      </w:r>
-      <w:r>
-        <w:t xml:space="preserve">, then look up if </w:t>
-      </w:r>
-      <w:r>
-        <w:t xml:space="preserve">the combination name </w:t>
+        <w:t xml:space="preserve"> University</w:t>
       </w:r>
       <w:r>
         <w:rPr>
           <w:i/>
           <w:iCs/>
         </w:rPr>
-        <w:t>Chatswood-Macquarie</w:t>
+        <w:t xml:space="preserve"> </w:t>
+      </w:r>
+      <w:r>
+        <w:t xml:space="preserve">exists in the table, if not, </w:t>
+      </w:r>
+      <w:r>
+        <w:t xml:space="preserve">compute </w:t>
+      </w:r>
+      <w:proofErr w:type="gramStart"/>
+      <w:r>
+        <w:rPr>
+          <w:rFonts w:ascii="Courier" w:hAnsi="Courier"/>
+        </w:rPr>
+        <w:t>routeMinDistance(</w:t>
+      </w:r>
+      <w:proofErr w:type="gramEnd"/>
+      <w:r>
+        <w:rPr>
+          <w:rFonts w:ascii="Courier" w:hAnsi="Courier"/>
+        </w:rPr>
+        <w:t>)</w:t>
       </w:r>
       <w:r>
         <w:rPr>
           <w:i/>
           <w:iCs/>
         </w:rPr>
-        <w:t xml:space="preserve"> University</w:t>
+        <w:t xml:space="preserve"> </w:t>
+      </w:r>
+      <w:r>
+        <w:t xml:space="preserve">for all the intermediate </w:t>
+      </w:r>
+      <w:r>
+        <w:t xml:space="preserve">stations. That is: </w:t>
       </w:r>
       <w:r>
         <w:rPr>
           <w:i/>
           <w:iCs/>
         </w:rPr>
-        <w:t xml:space="preserve"> </w:t>
-      </w:r>
-      <w:r>
-        <w:t xml:space="preserve">exists in the table, if not, </w:t>
-      </w:r>
-      <w:r>
-        <w:t xml:space="preserve">compute </w:t>
+        <w:t>Chatswood-Macquarie University, Chatswood-Macquarie Park, Chatswood-North Ryde</w:t>
+      </w:r>
+      <w:r>
+        <w:t xml:space="preserve">. Then when we look up </w:t>
       </w:r>
       <w:proofErr w:type="spellStart"/>
+      <w:r>
+        <w:t>Chatwood</w:t>
+      </w:r>
+      <w:proofErr w:type="spellEnd"/>
+      <w:r>
+        <w:t xml:space="preserve"> -&gt; Beecroft, it computes </w:t>
+      </w:r>
       <w:r>
         <w:rPr>
           <w:i/>
           <w:iCs/>
         </w:rPr>
-        <w:t>routeMinDistance</w:t>
-      </w:r>
-      <w:proofErr w:type="spellEnd"/>
+        <w:t>Chatswood-Beecroft, Chatswood-Cheltenham, Chatswood-Epping</w:t>
+      </w:r>
+      <w:r>
+        <w:t xml:space="preserve">, and since we’ve got distance ratio from </w:t>
+      </w:r>
       <w:r>
         <w:rPr>
           <w:i/>
           <w:iCs/>
         </w:rPr>
-        <w:t xml:space="preserve">() </w:t>
-      </w:r>
-      <w:r>
-        <w:t xml:space="preserve">for all the intermediate </w:t>
-      </w:r>
-      <w:r>
-        <w:t xml:space="preserve">stations. That is: </w:t>
-      </w:r>
+        <w:t>Chatswood-Macquarie University</w:t>
+      </w:r>
+      <w:r>
+        <w:t>, we stop the computing thereon.</w:t>
+      </w:r>
+      <w:r>
+        <w:t xml:space="preserve"> This was computed via using a helper method named </w:t>
+      </w:r>
+      <w:proofErr w:type="spellStart"/>
+      <w:proofErr w:type="gramStart"/>
+      <w:r>
+        <w:rPr>
+          <w:rFonts w:ascii="Courier" w:hAnsi="Courier"/>
+        </w:rPr>
+        <w:t>mapRatios</w:t>
+      </w:r>
+      <w:proofErr w:type="spellEnd"/>
+      <w:r>
+        <w:rPr>
+          <w:rFonts w:ascii="Courier" w:hAnsi="Courier"/>
+        </w:rPr>
+        <w:t>(</w:t>
+      </w:r>
+      <w:proofErr w:type="gramEnd"/>
+      <w:r>
+        <w:rPr>
+          <w:rFonts w:ascii="Courier" w:hAnsi="Courier"/>
+        </w:rPr>
+        <w:t>)</w:t>
+      </w:r>
+      <w:r>
+        <w:t>.</w:t>
+      </w:r>
+    </w:p>
+    <w:p>
+      <w:r>
+        <w:t xml:space="preserve">It should be noted that upon the completion of </w:t>
+      </w:r>
+      <w:proofErr w:type="spellStart"/>
+      <w:r>
+        <w:rPr>
+          <w:rFonts w:ascii="Courier" w:hAnsi="Courier"/>
+        </w:rPr>
+        <w:t>computeAllRatio</w:t>
+      </w:r>
+      <w:proofErr w:type="spellEnd"/>
+      <w:r>
+        <w:t>, we no longer needed this function for our implementation so we reverted it back to a simple division described previously for simplicity’s sake.</w:t>
+      </w:r>
+    </w:p>
+    <w:p/>
+    <w:p>
+      <w:pPr>
+        <w:pStyle w:val="Heading2"/>
+      </w:pPr>
+      <w:r>
+        <w:t xml:space="preserve">Part 2: </w:t>
+      </w:r>
+      <w:proofErr w:type="spellStart"/>
+      <w:proofErr w:type="gramStart"/>
+      <w:r>
+        <w:t>computeAllRatio</w:t>
+      </w:r>
+      <w:proofErr w:type="spellEnd"/>
+      <w:r>
+        <w:t>(</w:t>
+      </w:r>
+      <w:proofErr w:type="gramEnd"/>
+      <w:r>
+        <w:t>)</w:t>
+      </w:r>
+    </w:p>
+    <w:p>
+      <w:r>
+        <w:rPr>
+          <w:b/>
+          <w:bCs/>
+        </w:rPr>
+        <w:t xml:space="preserve">Complete </w:t>
+      </w:r>
+      <w:r>
+        <w:rPr>
+          <w:b/>
+          <w:bCs/>
+        </w:rPr>
+        <w:t>B</w:t>
+      </w:r>
+      <w:r>
+        <w:rPr>
+          <w:b/>
+          <w:bCs/>
+        </w:rPr>
+        <w:t xml:space="preserve">rute </w:t>
+      </w:r>
+      <w:r>
+        <w:rPr>
+          <w:b/>
+          <w:bCs/>
+        </w:rPr>
+        <w:t>F</w:t>
+      </w:r>
+      <w:r>
+        <w:rPr>
+          <w:b/>
+          <w:bCs/>
+        </w:rPr>
+        <w:t>orce</w:t>
+      </w:r>
+      <w:r>
+        <w:br/>
+      </w:r>
+      <w:r>
+        <w:t>Originally, we attempted to do a simple brute force to get the answers before optimising. This was completed using a</w:t>
+      </w:r>
+      <w:r>
+        <w:t xml:space="preserve"> double FOR loop</w:t>
+      </w:r>
+      <w:r>
+        <w:t xml:space="preserve"> that</w:t>
+      </w:r>
+      <w:r>
+        <w:t xml:space="preserve"> iterate</w:t>
+      </w:r>
+      <w:r>
+        <w:t>s</w:t>
+      </w:r>
+      <w:r>
+        <w:t xml:space="preserve"> through all stations in </w:t>
+      </w:r>
+      <w:proofErr w:type="spellStart"/>
       <w:r>
         <w:rPr>
           <w:i/>
           <w:iCs/>
         </w:rPr>
-        <w:t>Chatswood-Macquarie University, Chatswood-Macquarie Park, Chatswood-North Ryde</w:t>
-      </w:r>
-      <w:r>
-        <w:t xml:space="preserve">. Then when we look up </w:t>
+        <w:t>stationList</w:t>
+      </w:r>
+      <w:proofErr w:type="spellEnd"/>
+      <w:r>
+        <w:t xml:space="preserve">, adding other stations to a </w:t>
+      </w:r>
+      <w:r>
+        <w:rPr>
+          <w:rFonts w:ascii="Courier" w:hAnsi="Courier"/>
+        </w:rPr>
+        <w:t xml:space="preserve">HashMap&lt;station </w:t>
       </w:r>
       <w:proofErr w:type="spellStart"/>
       <w:r>
-        <w:t>Chatwood</w:t>
+        <w:rPr>
+          <w:rFonts w:ascii="Courier" w:hAnsi="Courier"/>
+        </w:rPr>
+        <w:t>i</w:t>
       </w:r>
       <w:proofErr w:type="spellEnd"/>
       <w:r>
-        <w:t xml:space="preserve"> -&gt; Beecroft, it computes </w:t>
+        <w:rPr>
+          <w:rFonts w:ascii="Courier" w:hAnsi="Courier"/>
+        </w:rPr>
+        <w:t xml:space="preserve">, &lt;station </w:t>
+      </w:r>
+      <w:r>
+        <w:rPr>
+          <w:rFonts w:ascii="Courier" w:hAnsi="Courier"/>
+        </w:rPr>
+        <w:t>j</w:t>
+      </w:r>
+      <w:r>
+        <w:rPr>
+          <w:rFonts w:ascii="Courier" w:hAnsi="Courier"/>
+        </w:rPr>
+        <w:t xml:space="preserve">, </w:t>
+      </w:r>
+      <w:proofErr w:type="spellStart"/>
+      <w:proofErr w:type="gramStart"/>
+      <w:r>
+        <w:rPr>
+          <w:rFonts w:ascii="Courier" w:hAnsi="Courier"/>
+        </w:rPr>
+        <w:t>computeRatio</w:t>
+      </w:r>
+      <w:proofErr w:type="spellEnd"/>
+      <w:r>
+        <w:rPr>
+          <w:rFonts w:ascii="Courier" w:hAnsi="Courier"/>
+        </w:rPr>
+        <w:t>(</w:t>
+      </w:r>
+      <w:proofErr w:type="gramEnd"/>
+      <w:r>
+        <w:rPr>
+          <w:rFonts w:ascii="Courier" w:hAnsi="Courier"/>
+        </w:rPr>
+        <w:t>I ,j)</w:t>
+      </w:r>
+      <w:r>
+        <w:rPr>
+          <w:rFonts w:ascii="Courier" w:hAnsi="Courier"/>
+        </w:rPr>
+        <w:t>&gt;&gt;</w:t>
+      </w:r>
+      <w:r>
+        <w:t xml:space="preserve">. However, this resulted in ~35 seconds per test, and looked for any other ways to </w:t>
+      </w:r>
+      <w:r>
+        <w:t>optimise the method.</w:t>
+      </w:r>
+      <w:r>
+        <w:t xml:space="preserve"> </w:t>
+      </w:r>
+    </w:p>
+    <w:p>
+      <w:r>
+        <w:rPr>
+          <w:b/>
+          <w:bCs/>
+        </w:rPr>
+        <w:t xml:space="preserve">Add(I, j) &amp;&amp; Add(j, </w:t>
+      </w:r>
+      <w:proofErr w:type="spellStart"/>
+      <w:r>
+        <w:rPr>
+          <w:b/>
+          <w:bCs/>
+        </w:rPr>
+        <w:t>i</w:t>
+      </w:r>
+      <w:proofErr w:type="spellEnd"/>
+      <w:r>
+        <w:rPr>
+          <w:b/>
+          <w:bCs/>
+        </w:rPr>
+        <w:t>)</w:t>
+      </w:r>
+      <w:r>
+        <w:rPr>
+          <w:b/>
+          <w:bCs/>
+        </w:rPr>
+        <w:br/>
+      </w:r>
+      <w:r>
+        <w:t xml:space="preserve">When adding stations to a new </w:t>
+      </w:r>
+      <w:r>
+        <w:rPr>
+          <w:rFonts w:ascii="Courier" w:hAnsi="Courier"/>
+        </w:rPr>
+        <w:t>Hash</w:t>
+      </w:r>
+      <w:r>
+        <w:rPr>
+          <w:rFonts w:ascii="Courier" w:hAnsi="Courier"/>
+        </w:rPr>
+        <w:t>M</w:t>
+      </w:r>
+      <w:r>
+        <w:rPr>
+          <w:rFonts w:ascii="Courier" w:hAnsi="Courier"/>
+        </w:rPr>
+        <w:t>ap</w:t>
+      </w:r>
+      <w:r>
+        <w:t>, double down on adding stations, that is:</w:t>
+      </w:r>
+      <w:r>
+        <w:br/>
+        <w:t>w</w:t>
+      </w:r>
+      <w:r>
+        <w:t xml:space="preserve">hen we compute </w:t>
+      </w:r>
+      <w:r>
+        <w:rPr>
+          <w:rFonts w:ascii="Courier" w:hAnsi="Courier"/>
+        </w:rPr>
+        <w:t>HashMap</w:t>
+      </w:r>
+      <w:r>
+        <w:rPr>
+          <w:rFonts w:ascii="Courier" w:hAnsi="Courier"/>
+        </w:rPr>
+        <w:t xml:space="preserve">&lt;station </w:t>
+      </w:r>
+      <w:proofErr w:type="spellStart"/>
+      <w:r>
+        <w:rPr>
+          <w:rFonts w:ascii="Courier" w:hAnsi="Courier"/>
+        </w:rPr>
+        <w:t>i</w:t>
+      </w:r>
+      <w:proofErr w:type="spellEnd"/>
+      <w:r>
+        <w:rPr>
+          <w:rFonts w:ascii="Courier" w:hAnsi="Courier"/>
+        </w:rPr>
+        <w:t xml:space="preserve">, &lt;station </w:t>
+      </w:r>
+      <w:r>
+        <w:rPr>
+          <w:rFonts w:ascii="Courier" w:hAnsi="Courier"/>
+        </w:rPr>
+        <w:t>j</w:t>
+      </w:r>
+      <w:r>
+        <w:rPr>
+          <w:rFonts w:ascii="Courier" w:hAnsi="Courier"/>
+        </w:rPr>
+        <w:t xml:space="preserve">, </w:t>
+      </w:r>
+      <w:proofErr w:type="spellStart"/>
+      <w:r>
+        <w:rPr>
+          <w:rFonts w:ascii="Courier" w:hAnsi="Courier"/>
+        </w:rPr>
+        <w:t>computeRatio</w:t>
+      </w:r>
+      <w:proofErr w:type="spellEnd"/>
+      <w:r>
+        <w:rPr>
+          <w:rFonts w:ascii="Courier" w:hAnsi="Courier"/>
+        </w:rPr>
+        <w:t>(</w:t>
+      </w:r>
+      <w:proofErr w:type="spellStart"/>
+      <w:r>
+        <w:rPr>
+          <w:rFonts w:ascii="Courier" w:hAnsi="Courier"/>
+        </w:rPr>
+        <w:t>i</w:t>
+      </w:r>
+      <w:proofErr w:type="spellEnd"/>
+      <w:r>
+        <w:rPr>
+          <w:rFonts w:ascii="Courier" w:hAnsi="Courier"/>
+        </w:rPr>
+        <w:t>, j)</w:t>
+      </w:r>
+      <w:r>
+        <w:rPr>
+          <w:rFonts w:ascii="Courier" w:hAnsi="Courier"/>
+        </w:rPr>
+        <w:t>&gt;&gt;</w:t>
+      </w:r>
+      <w:r>
+        <w:t>,</w:t>
+      </w:r>
+      <w:r>
+        <w:t xml:space="preserve"> </w:t>
+      </w:r>
+      <w:r>
+        <w:t>operate on</w:t>
+      </w:r>
+      <w:r>
+        <w:t xml:space="preserve"> its </w:t>
+      </w:r>
+      <w:r>
+        <w:t xml:space="preserve">complement </w:t>
+      </w:r>
+      <w:r>
+        <w:t>station (j)</w:t>
+      </w:r>
+      <w:r>
+        <w:t>,</w:t>
+      </w:r>
+      <w:r>
+        <w:t xml:space="preserve"> to </w:t>
+      </w:r>
+      <w:r>
+        <w:t>compute</w:t>
+      </w:r>
+      <w:r>
+        <w:t xml:space="preserve"> </w:t>
+      </w:r>
+      <w:r>
+        <w:rPr>
+          <w:rFonts w:ascii="Courier" w:hAnsi="Courier"/>
+        </w:rPr>
+        <w:t xml:space="preserve">HashMap&lt;station </w:t>
+      </w:r>
+      <w:r>
+        <w:rPr>
+          <w:rFonts w:ascii="Courier" w:hAnsi="Courier"/>
+        </w:rPr>
+        <w:t>j</w:t>
+      </w:r>
+      <w:r>
+        <w:rPr>
+          <w:rFonts w:ascii="Courier" w:hAnsi="Courier"/>
+        </w:rPr>
+        <w:t xml:space="preserve">, &lt;station </w:t>
+      </w:r>
+      <w:proofErr w:type="spellStart"/>
+      <w:r>
+        <w:rPr>
+          <w:rFonts w:ascii="Courier" w:hAnsi="Courier"/>
+        </w:rPr>
+        <w:t>i</w:t>
+      </w:r>
+      <w:proofErr w:type="spellEnd"/>
+      <w:r>
+        <w:rPr>
+          <w:rFonts w:ascii="Courier" w:hAnsi="Courier"/>
+        </w:rPr>
+        <w:t xml:space="preserve">, </w:t>
+      </w:r>
+      <w:proofErr w:type="spellStart"/>
+      <w:r>
+        <w:rPr>
+          <w:rFonts w:ascii="Courier" w:hAnsi="Courier"/>
+        </w:rPr>
+        <w:t>computeRatio</w:t>
+      </w:r>
+      <w:proofErr w:type="spellEnd"/>
+      <w:r>
+        <w:rPr>
+          <w:rFonts w:ascii="Courier" w:hAnsi="Courier"/>
+        </w:rPr>
+        <w:t>(I, j)</w:t>
+      </w:r>
+      <w:r>
+        <w:rPr>
+          <w:rFonts w:ascii="Courier" w:hAnsi="Courier"/>
+        </w:rPr>
+        <w:t>&gt;&gt;</w:t>
+      </w:r>
+      <w:r>
+        <w:t xml:space="preserve">. This </w:t>
+      </w:r>
+      <w:r>
+        <w:t>then</w:t>
+      </w:r>
+      <w:r>
+        <w:t xml:space="preserve"> reduced the </w:t>
+      </w:r>
+      <w:r>
+        <w:t>resulting time to ~15 seconds per test.</w:t>
+      </w:r>
+    </w:p>
+    <w:p>
+      <w:r>
+        <w:rPr>
+          <w:b/>
+          <w:bCs/>
+        </w:rPr>
+        <w:t>Lookup Table Integration</w:t>
+      </w:r>
+      <w:r>
+        <w:rPr>
+          <w:b/>
+          <w:bCs/>
+        </w:rPr>
+        <w:br/>
+      </w:r>
+      <w:r>
+        <w:t xml:space="preserve">This lookup table method was using a dynamic programming approach where the code recognises that there are identical sub problems found within. Such as </w:t>
       </w:r>
       <w:r>
         <w:rPr>
           <w:i/>
           <w:iCs/>
         </w:rPr>
-        <w:t>Chatswood-Beecroft, Chatswood-Cheltenham, Chatswood-Epping</w:t>
-      </w:r>
-      <w:r>
-        <w:t xml:space="preserve">, and since we’ve got distance ratio from </w:t>
+        <w:t xml:space="preserve">Chatswood -&gt; </w:t>
       </w:r>
       <w:r>
         <w:rPr>
           <w:i/>
           <w:iCs/>
         </w:rPr>
-        <w:t>Chatswood-Macquarie University</w:t>
-      </w:r>
-      <w:r>
-        <w:t>, we stop the computing thereon.</w:t>
-      </w:r>
-      <w:r>
-        <w:t xml:space="preserve"> This was computed via using a helper method named </w:t>
-      </w:r>
-      <w:proofErr w:type="spellStart"/>
+        <w:t>Beecroft</w:t>
+      </w:r>
+      <w:r>
+        <w:t xml:space="preserve"> and </w:t>
+      </w:r>
       <w:r>
         <w:rPr>
           <w:i/>
           <w:iCs/>
         </w:rPr>
-        <w:t>mapRatios</w:t>
-      </w:r>
-      <w:proofErr w:type="spellEnd"/>
+        <w:t>Chatswood -&gt; Macquarie University</w:t>
+      </w:r>
+      <w:r>
+        <w:t xml:space="preserve"> will shave a subproblem that is </w:t>
+      </w:r>
       <w:r>
         <w:rPr>
           <w:i/>
           <w:iCs/>
         </w:rPr>
-        <w:t>()</w:t>
-      </w:r>
-      <w:r>
-        <w:t>.</w:t>
-      </w:r>
-    </w:p>
-    <w:p/>
-    <w:p>
-      <w:pPr>
-        <w:pStyle w:val="Heading2"/>
-      </w:pPr>
-      <w:r>
-        <w:t xml:space="preserve">Part 2: </w:t>
-      </w:r>
-      <w:proofErr w:type="spellStart"/>
-      <w:r>
-        <w:t>computeAllRatio</w:t>
-      </w:r>
-      <w:proofErr w:type="spellEnd"/>
-      <w:r>
-        <w:t>()</w:t>
-      </w:r>
-    </w:p>
-    <w:p>
-      <w:r>
-        <w:rPr>
-          <w:b/>
-          <w:bCs/>
-        </w:rPr>
-        <w:t xml:space="preserve">Complete </w:t>
-      </w:r>
-      <w:r>
-        <w:rPr>
-          <w:b/>
-          <w:bCs/>
-        </w:rPr>
-        <w:t>B</w:t>
-      </w:r>
-      <w:r>
-        <w:rPr>
-          <w:b/>
-          <w:bCs/>
-        </w:rPr>
-        <w:t xml:space="preserve">rute </w:t>
-      </w:r>
-      <w:r>
-        <w:rPr>
-          <w:b/>
-          <w:bCs/>
-        </w:rPr>
-        <w:t>F</w:t>
-      </w:r>
-      <w:r>
-        <w:rPr>
-          <w:b/>
-          <w:bCs/>
-        </w:rPr>
-        <w:t>orce</w:t>
-      </w:r>
-      <w:r>
-        <w:br/>
-        <w:t>A double FOR loop</w:t>
-      </w:r>
-      <w:r>
-        <w:t xml:space="preserve"> that</w:t>
-      </w:r>
-      <w:r>
-        <w:t xml:space="preserve"> iterate</w:t>
-      </w:r>
-      <w:r>
-        <w:t>s</w:t>
-      </w:r>
-      <w:r>
-        <w:t xml:space="preserve"> through all stations in </w:t>
-      </w:r>
-      <w:proofErr w:type="spellStart"/>
+        <w:t xml:space="preserve">Chatswood -&gt; Macquarie </w:t>
+      </w:r>
+      <w:proofErr w:type="gramStart"/>
       <w:r>
         <w:rPr>
           <w:i/>
           <w:iCs/>
         </w:rPr>
-        <w:t>stationList</w:t>
-      </w:r>
-      <w:proofErr w:type="spellEnd"/>
-      <w:r>
-        <w:t xml:space="preserve">, adding other stations to a </w:t>
-      </w:r>
-      <w:r>
-        <w:rPr>
-          <w:i/>
-          <w:iCs/>
-        </w:rPr>
-        <w:t xml:space="preserve">HashMap&lt;station </w:t>
-      </w:r>
-      <w:proofErr w:type="spellStart"/>
-      <w:r>
-        <w:rPr>
-          <w:i/>
-          <w:iCs/>
-        </w:rPr>
-        <w:t>i</w:t>
-      </w:r>
-      <w:proofErr w:type="spellEnd"/>
-      <w:r>
-        <w:rPr>
-          <w:i/>
-          <w:iCs/>
-        </w:rPr>
-        <w:t xml:space="preserve">, &lt;station </w:t>
-      </w:r>
-      <w:r>
-        <w:rPr>
-          <w:i/>
-          <w:iCs/>
-        </w:rPr>
-        <w:t>j</w:t>
-      </w:r>
-      <w:r>
-        <w:rPr>
-          <w:i/>
-          <w:iCs/>
-        </w:rPr>
-        <w:t xml:space="preserve">, </w:t>
-      </w:r>
-      <w:proofErr w:type="spellStart"/>
-      <w:r>
-        <w:rPr>
-          <w:i/>
-          <w:iCs/>
-        </w:rPr>
-        <w:t>computeRatio</w:t>
-      </w:r>
-      <w:proofErr w:type="spellEnd"/>
-      <w:r>
-        <w:rPr>
-          <w:i/>
-          <w:iCs/>
-        </w:rPr>
-        <w:t>(I ,j)</w:t>
-      </w:r>
-      <w:r>
-        <w:rPr>
-          <w:i/>
-          <w:iCs/>
-        </w:rPr>
-        <w:t>&gt;&gt;</w:t>
-      </w:r>
-      <w:r>
-        <w:t xml:space="preserve">. However, this resulted in ~35 seconds per test, and looked for any other ways to </w:t>
-      </w:r>
-      <w:r>
-        <w:t>optimise the method.</w:t>
-      </w:r>
-      <w:r>
-        <w:t xml:space="preserve"> </w:t>
-      </w:r>
-    </w:p>
-    <w:p>
-      <w:r>
-        <w:rPr>
-          <w:b/>
-          <w:bCs/>
-        </w:rPr>
-        <w:t xml:space="preserve">Add(I, j) &amp;&amp; Add(j, </w:t>
-      </w:r>
-      <w:proofErr w:type="spellStart"/>
-      <w:r>
-        <w:rPr>
-          <w:b/>
-          <w:bCs/>
-        </w:rPr>
-        <w:t>i</w:t>
-      </w:r>
-      <w:proofErr w:type="spellEnd"/>
-      <w:r>
-        <w:rPr>
-          <w:b/>
-          <w:bCs/>
-        </w:rPr>
-        <w:t>)</w:t>
-      </w:r>
-      <w:r>
-        <w:rPr>
-          <w:b/>
-          <w:bCs/>
-        </w:rPr>
-        <w:br/>
-      </w:r>
-      <w:r>
-        <w:t xml:space="preserve">When adding stations to a new </w:t>
-      </w:r>
-      <w:proofErr w:type="spellStart"/>
-      <w:r>
-        <w:t>Hashmap</w:t>
-      </w:r>
-      <w:proofErr w:type="spellEnd"/>
-      <w:r>
-        <w:t>, double down on adding stations, that is:</w:t>
-      </w:r>
-      <w:r>
-        <w:br/>
-        <w:t>w</w:t>
-      </w:r>
-      <w:r>
-        <w:t>hen we compute HashMap</w:t>
-      </w:r>
-      <w:r>
-        <w:rPr>
-          <w:i/>
-          <w:iCs/>
-        </w:rPr>
-        <w:t xml:space="preserve">&lt;station </w:t>
-      </w:r>
-      <w:proofErr w:type="spellStart"/>
-      <w:r>
-        <w:rPr>
-          <w:i/>
-          <w:iCs/>
-        </w:rPr>
-        <w:t>i</w:t>
-      </w:r>
-      <w:proofErr w:type="spellEnd"/>
-      <w:r>
-        <w:rPr>
-          <w:i/>
-          <w:iCs/>
-        </w:rPr>
-        <w:t xml:space="preserve">, &lt;station </w:t>
-      </w:r>
-      <w:r>
-        <w:rPr>
-          <w:i/>
-          <w:iCs/>
-        </w:rPr>
-        <w:t>j</w:t>
-      </w:r>
-      <w:r>
-        <w:rPr>
-          <w:i/>
-          <w:iCs/>
-        </w:rPr>
-        <w:t xml:space="preserve">, </w:t>
-      </w:r>
-      <w:proofErr w:type="spellStart"/>
-      <w:r>
-        <w:rPr>
-          <w:i/>
-          <w:iCs/>
-        </w:rPr>
-        <w:t>computeRatio</w:t>
-      </w:r>
-      <w:proofErr w:type="spellEnd"/>
-      <w:r>
-        <w:rPr>
-          <w:i/>
-          <w:iCs/>
-        </w:rPr>
-        <w:t>(</w:t>
-      </w:r>
-      <w:proofErr w:type="spellStart"/>
-      <w:r>
-        <w:rPr>
-          <w:i/>
-          <w:iCs/>
-        </w:rPr>
-        <w:t>i</w:t>
-      </w:r>
-      <w:proofErr w:type="spellEnd"/>
-      <w:r>
-        <w:rPr>
-          <w:i/>
-          <w:iCs/>
-        </w:rPr>
-        <w:t>, j)</w:t>
-      </w:r>
-      <w:r>
-        <w:rPr>
-          <w:i/>
-          <w:iCs/>
-        </w:rPr>
-        <w:t>&gt;&gt;</w:t>
-      </w:r>
-      <w:r>
-        <w:t>,</w:t>
-      </w:r>
-      <w:r>
-        <w:t xml:space="preserve"> </w:t>
-      </w:r>
-      <w:r>
-        <w:t>operate on</w:t>
-      </w:r>
-      <w:r>
-        <w:t xml:space="preserve"> its </w:t>
-      </w:r>
-      <w:r>
-        <w:t xml:space="preserve">complement </w:t>
-      </w:r>
-      <w:r>
-        <w:t>station (j)</w:t>
-      </w:r>
-      <w:r>
-        <w:t>,</w:t>
-      </w:r>
-      <w:r>
-        <w:t xml:space="preserve"> to </w:t>
-      </w:r>
-      <w:r>
-        <w:t>compute</w:t>
-      </w:r>
-      <w:r>
-        <w:t xml:space="preserve"> </w:t>
-      </w:r>
-      <w:r>
-        <w:rPr>
-          <w:i/>
-          <w:iCs/>
-        </w:rPr>
-        <w:t xml:space="preserve">HashMap&lt;station </w:t>
-      </w:r>
-      <w:r>
-        <w:rPr>
-          <w:i/>
-          <w:iCs/>
-        </w:rPr>
-        <w:t>j</w:t>
-      </w:r>
-      <w:r>
-        <w:rPr>
-          <w:i/>
-          <w:iCs/>
-        </w:rPr>
-        <w:t xml:space="preserve">, &lt;station </w:t>
-      </w:r>
-      <w:proofErr w:type="spellStart"/>
-      <w:r>
-        <w:rPr>
-          <w:i/>
-          <w:iCs/>
-        </w:rPr>
-        <w:t>i</w:t>
-      </w:r>
-      <w:proofErr w:type="spellEnd"/>
-      <w:r>
-        <w:rPr>
-          <w:i/>
-          <w:iCs/>
-        </w:rPr>
-        <w:t xml:space="preserve">, </w:t>
-      </w:r>
-      <w:proofErr w:type="spellStart"/>
-      <w:r>
-        <w:rPr>
-          <w:i/>
-          <w:iCs/>
-        </w:rPr>
-        <w:t>computeRatio</w:t>
-      </w:r>
-      <w:proofErr w:type="spellEnd"/>
-      <w:r>
-        <w:rPr>
-          <w:i/>
-          <w:iCs/>
-        </w:rPr>
-        <w:t>(I, j)</w:t>
-      </w:r>
-      <w:r>
-        <w:rPr>
-          <w:i/>
-          <w:iCs/>
-        </w:rPr>
-        <w:t>&gt;&gt;</w:t>
-      </w:r>
-      <w:r>
-        <w:t xml:space="preserve">. This has reduced the </w:t>
-      </w:r>
-      <w:r>
-        <w:t>resulting time to ~15 seconds per test.</w:t>
-      </w:r>
-    </w:p>
-    <w:p>
-      <w:r>
-        <w:rPr>
-          <w:b/>
-          <w:bCs/>
-        </w:rPr>
-        <w:t>Lookup Table Integration</w:t>
-      </w:r>
-      <w:r>
-        <w:rPr>
-          <w:b/>
-          <w:bCs/>
-        </w:rPr>
-        <w:br/>
-      </w:r>
-      <w:r>
-        <w:t xml:space="preserve">This lookup table method was using a dynamic programming approach where the code recognises that there are identical sub problems found within. Such as </w:t>
-      </w:r>
-      <w:r>
-        <w:rPr>
-          <w:i/>
-          <w:iCs/>
-        </w:rPr>
-        <w:t xml:space="preserve">Chatswood -&gt; </w:t>
-      </w:r>
-      <w:r>
-        <w:rPr>
-          <w:i/>
-          <w:iCs/>
-        </w:rPr>
-        <w:t>Beecroft</w:t>
-      </w:r>
-      <w:r>
-        <w:t xml:space="preserve"> and </w:t>
-      </w:r>
-      <w:r>
-        <w:rPr>
-          <w:i/>
-          <w:iCs/>
-        </w:rPr>
-        <w:t>Chatswood -&gt; Macquarie University</w:t>
-      </w:r>
-      <w:r>
-        <w:t xml:space="preserve"> will shave a subproblem that is </w:t>
-      </w:r>
-      <w:r>
-        <w:rPr>
-          <w:i/>
-          <w:iCs/>
-        </w:rPr>
-        <w:t>Chatswood -&gt; Macquarie University</w:t>
+        <w:t>University</w:t>
       </w:r>
       <w:r>
         <w:rPr>
@@ -1033,15 +1131,16 @@
           <w:iCs/>
           <w:vertAlign w:val="subscript"/>
         </w:rPr>
-        <w:t xml:space="preserve">[Fig </w:t>
-      </w:r>
+        <w:t>[</w:t>
+      </w:r>
+      <w:proofErr w:type="gramEnd"/>
       <w:r>
         <w:rPr>
           <w:i/>
           <w:iCs/>
           <w:vertAlign w:val="subscript"/>
         </w:rPr>
-        <w:t>2</w:t>
+        <w:t xml:space="preserve">Fig </w:t>
       </w:r>
       <w:r>
         <w:rPr>
@@ -1049,32 +1148,46 @@
           <w:iCs/>
           <w:vertAlign w:val="subscript"/>
         </w:rPr>
-        <w:t>]</w:t>
-      </w:r>
-      <w:r>
-        <w:t>.</w:t>
-      </w:r>
-      <w:r>
-        <w:t xml:space="preserve"> </w:t>
-      </w:r>
-      <w:r>
-        <w:t xml:space="preserve">Using the newly altered </w:t>
-      </w:r>
-      <w:proofErr w:type="spellStart"/>
+        <w:t>2</w:t>
+      </w:r>
       <w:r>
         <w:rPr>
           <w:i/>
           <w:iCs/>
+          <w:vertAlign w:val="subscript"/>
+        </w:rPr>
+        <w:t>]</w:t>
+      </w:r>
+      <w:r>
+        <w:t>.</w:t>
+      </w:r>
+      <w:r>
+        <w:t xml:space="preserve"> </w:t>
+      </w:r>
+      <w:r>
+        <w:t xml:space="preserve">Using the newly altered </w:t>
+      </w:r>
+      <w:proofErr w:type="spellStart"/>
+      <w:proofErr w:type="gramStart"/>
+      <w:r>
+        <w:rPr>
+          <w:rFonts w:ascii="Courier" w:hAnsi="Courier"/>
         </w:rPr>
         <w:t>computeRatio</w:t>
       </w:r>
       <w:proofErr w:type="spellEnd"/>
       <w:r>
         <w:rPr>
-          <w:i/>
-          <w:iCs/>
-        </w:rPr>
-        <w:t>()</w:t>
+          <w:rFonts w:ascii="Courier" w:hAnsi="Courier"/>
+        </w:rPr>
+        <w:t>(</w:t>
+      </w:r>
+      <w:proofErr w:type="gramEnd"/>
+      <w:r>
+        <w:rPr>
+          <w:rFonts w:ascii="Courier" w:hAnsi="Courier"/>
+        </w:rPr>
+        <w:t>)</w:t>
       </w:r>
       <w:r>
         <w:t xml:space="preserve">, </w:t>
@@ -1088,6 +1201,7 @@
         <w:rPr>
           <w:noProof/>
         </w:rPr>
+        <w:lastRenderedPageBreak/>
         <mc:AlternateContent>
           <mc:Choice Requires="wpg">
             <w:drawing>
@@ -1227,12 +1341,12 @@
           </mc:Choice>
           <mc:Fallback>
             <w:pict>
-              <v:group id="Group 4" o:spid="_x0000_s1026" style="position:absolute;margin-left:1.35pt;margin-top:1.65pt;width:449.8pt;height:33.45pt;z-index:251660288" coordsize="57124,4250" o:gfxdata="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">
+              <v:group w14:anchorId="630012CE" id="Group 4" o:spid="_x0000_s1026" style="position:absolute;margin-left:1.35pt;margin-top:1.65pt;width:449.8pt;height:33.45pt;z-index:251660288" coordsize="57124,4250" o:gfxdata="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">
                 <v:shapetype id="_x0000_t202" coordsize="21600,21600" o:spt="202" path="m,l,21600r21600,l21600,xe">
                   <v:stroke joinstyle="miter"/>
                   <v:path gradientshapeok="t" o:connecttype="rect"/>
                 </v:shapetype>
-                <v:shape id="Text Box 2" o:spid="_x0000_s1027" type="#_x0000_t202" style="position:absolute;left:4798;width:22924;height:3860;visibility:visible;mso-wrap-style:square;v-text-anchor:top" o:gfxdata="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" stroked="f">
+                <v:shape id="Text Box 2" o:spid="_x0000_s1027" type="#_x0000_t202" style="position:absolute;left:4798;width:22924;height:3860;visibility:visible;mso-wrap-style:square;v-text-anchor:top" o:gfxdata="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" stroked="f">
                   <v:textbox style="mso-fit-shape-to-text:t">
                     <w:txbxContent>
                       <w:p>
@@ -1250,10 +1364,10 @@
                   <v:path arrowok="t" fillok="f" o:connecttype="none"/>
                   <o:lock v:ext="edit" shapetype="t"/>
                 </v:shapetype>
-                <v:shape id="Straight Arrow Connector 1" o:spid="_x0000_s1028" type="#_x0000_t32" style="position:absolute;top:2559;width:32556;height:0;visibility:visible;mso-wrap-style:square" o:connectortype="straight" o:gfxdata="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" strokecolor="#4472c4 [3204]" strokeweight="1pt">
+                <v:shape id="Straight Arrow Connector 1" o:spid="_x0000_s1028" type="#_x0000_t32" style="position:absolute;top:2559;width:32556;height:0;visibility:visible;mso-wrap-style:square" o:connectortype="straight" o:gfxdata="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" strokecolor="#4472c4 [3204]" strokeweight="1pt">
                   <v:stroke startarrow="block" endarrow="block" joinstyle="miter"/>
                 </v:shape>
-                <v:shape id="Straight Arrow Connector 3" o:spid="_x0000_s1029" type="#_x0000_t32" style="position:absolute;top:4250;width:57124;height:0;visibility:visible;mso-wrap-style:square" o:connectortype="straight" o:gfxdata="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" strokecolor="#ed7d31 [3205]" strokeweight="1pt">
+                <v:shape id="Straight Arrow Connector 3" o:spid="_x0000_s1029" type="#_x0000_t32" style="position:absolute;top:4250;width:57124;height:0;visibility:visible;mso-wrap-style:square" o:connectortype="straight" o:gfxdata="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" strokecolor="#ed7d31 [3205]" strokeweight="1pt">
                   <v:stroke startarrow="block" endarrow="block" joinstyle="miter"/>
                 </v:shape>
               </v:group>
@@ -1391,37 +1505,29 @@
       <w:r>
         <w:t xml:space="preserve">Figure </w:t>
       </w:r>
-      <w:r>
-        <w:fldChar w:fldCharType="begin"/>
-      </w:r>
-      <w:r>
-        <w:instrText xml:space="preserve"> SEQ Figure \* ARABIC </w:instrText>
-      </w:r>
-      <w:r>
-        <w:fldChar w:fldCharType="separate"/>
-      </w:r>
-      <w:r>
-        <w:rPr>
-          <w:noProof/>
-        </w:rPr>
-        <w:t>2</w:t>
-      </w:r>
-      <w:r>
-        <w:rPr>
-          <w:noProof/>
-        </w:rPr>
-        <w:fldChar w:fldCharType="end"/>
-      </w:r>
+      <w:fldSimple w:instr=" SEQ Figure \* ARABIC ">
+        <w:r>
+          <w:rPr>
+            <w:noProof/>
+          </w:rPr>
+          <w:t>2</w:t>
+        </w:r>
+      </w:fldSimple>
       <w:r>
         <w:t xml:space="preserve">. Identical subproblem in </w:t>
       </w:r>
       <w:proofErr w:type="spellStart"/>
+      <w:proofErr w:type="gramStart"/>
       <w:r>
         <w:t>computeAllRatio</w:t>
       </w:r>
       <w:proofErr w:type="spellEnd"/>
       <w:r>
-        <w:t>()</w:t>
+        <w:t>(</w:t>
+      </w:r>
+      <w:proofErr w:type="gramEnd"/>
+      <w:r>
+        <w:t>)</w:t>
       </w:r>
     </w:p>
     <w:p>
@@ -1436,30 +1542,48 @@
           <w:b/>
           <w:bCs/>
         </w:rPr>
-        <w:lastRenderedPageBreak/>
-        <w:t xml:space="preserve">Floyd </w:t>
-      </w:r>
-      <w:proofErr w:type="spellStart"/>
+        <w:t>Floyd</w:t>
+      </w:r>
       <w:r>
         <w:rPr>
           <w:b/>
           <w:bCs/>
         </w:rPr>
-        <w:t>Warshall</w:t>
-      </w:r>
-      <w:proofErr w:type="spellEnd"/>
+        <w:t>-</w:t>
+      </w:r>
+      <w:proofErr w:type="spellStart"/>
       <w:r>
         <w:rPr>
           <w:b/>
           <w:bCs/>
         </w:rPr>
+        <w:t>Warshall</w:t>
+      </w:r>
+      <w:proofErr w:type="spellEnd"/>
+      <w:r>
+        <w:rPr>
+          <w:b/>
+          <w:bCs/>
+        </w:rPr>
         <w:br/>
       </w:r>
       <w:r>
         <w:t xml:space="preserve">Upon being stuck at </w:t>
       </w:r>
       <w:r>
-        <w:t xml:space="preserve">~4 seconds for the best result, we’ve tried to Google for some hints that may lead to the solution. Results from Google suggested looking into </w:t>
+        <w:t xml:space="preserve">~4 seconds for the best result, </w:t>
+      </w:r>
+      <w:r>
+        <w:t xml:space="preserve">we began researching </w:t>
+      </w:r>
+      <w:r>
+        <w:t xml:space="preserve">for some hints that may lead to the solution. Results from </w:t>
+      </w:r>
+      <w:r>
+        <w:t>the Internet</w:t>
+      </w:r>
+      <w:r>
+        <w:t xml:space="preserve"> suggested looking into </w:t>
       </w:r>
       <w:r>
         <w:t>“Floyd-</w:t>
@@ -1506,31 +1630,105 @@
         <w:t>produce</w:t>
       </w:r>
       <w:r>
-        <w:t xml:space="preserve"> a rudimentary solution</w:t>
+        <w:t xml:space="preserve"> a rudimentary </w:t>
+      </w:r>
+      <w:proofErr w:type="gramStart"/>
+      <w:r>
+        <w:t>solution</w:t>
       </w:r>
       <w:r>
         <w:rPr>
           <w:vertAlign w:val="subscript"/>
         </w:rPr>
-        <w:t>[Fig 3]</w:t>
-      </w:r>
-      <w:r>
-        <w:t xml:space="preserve">. It operates on the same basis of implementing O(n^2) for populating a HashMap with </w:t>
+        <w:t>[</w:t>
+      </w:r>
+      <w:proofErr w:type="gramEnd"/>
+      <w:r>
+        <w:rPr>
+          <w:vertAlign w:val="subscript"/>
+        </w:rPr>
+        <w:t>Fig 3]</w:t>
+      </w:r>
+      <w:r>
+        <w:t xml:space="preserve">. It operates on the same basis of implementing O(n^2) for populating a </w:t>
+      </w:r>
+      <w:r>
+        <w:rPr>
+          <w:rFonts w:ascii="Courier" w:hAnsi="Courier"/>
+        </w:rPr>
+        <w:t>HashMap</w:t>
+      </w:r>
+      <w:r>
+        <w:t xml:space="preserve"> with </w:t>
       </w:r>
       <w:proofErr w:type="spellStart"/>
+      <w:r>
+        <w:rPr>
+          <w:rFonts w:ascii="Courier" w:hAnsi="Courier"/>
+        </w:rPr>
+        <w:t>Integer.MAX_VALUE</w:t>
+      </w:r>
+      <w:proofErr w:type="spellEnd"/>
+      <w:r>
+        <w:t xml:space="preserve">, </w:t>
+      </w:r>
+      <w:r>
+        <w:t xml:space="preserve">much like </w:t>
+      </w:r>
+      <w:proofErr w:type="spellStart"/>
+      <w:proofErr w:type="gramStart"/>
+      <w:r>
+        <w:rPr>
+          <w:rFonts w:ascii="Courier" w:hAnsi="Courier"/>
+        </w:rPr>
+        <w:t>routeMinDist</w:t>
+      </w:r>
+      <w:proofErr w:type="spellEnd"/>
+      <w:r>
+        <w:rPr>
+          <w:rFonts w:ascii="Courier" w:hAnsi="Courier"/>
+        </w:rPr>
+        <w:t>(</w:t>
+      </w:r>
+      <w:proofErr w:type="gramEnd"/>
+      <w:r>
+        <w:rPr>
+          <w:rFonts w:ascii="Courier" w:hAnsi="Courier"/>
+        </w:rPr>
+        <w:t>)</w:t>
+      </w:r>
+      <w:r>
+        <w:t xml:space="preserve"> from Stage 1</w:t>
+      </w:r>
+      <w:r>
+        <w:t>.</w:t>
+      </w:r>
+      <w:r>
+        <w:t xml:space="preserve"> </w:t>
+      </w:r>
+      <w:r>
+        <w:t xml:space="preserve">This is implemented using a double FOR loop to check whether we have a pairing between two pairs. If there is, we add their pairing to the table. If not, we add a </w:t>
+      </w:r>
+      <w:r>
+        <w:rPr>
+          <w:rFonts w:ascii="Courier" w:hAnsi="Courier"/>
+        </w:rPr>
+        <w:t>MAX_VALUE</w:t>
+      </w:r>
+      <w:r>
+        <w:t xml:space="preserve"> to be able to recognise there is no pairing. </w:t>
+      </w:r>
+    </w:p>
+    <w:p>
+      <w:r>
+        <w:t xml:space="preserve">After populating the table, we implemented the rest of the </w:t>
+      </w:r>
       <w:r>
         <w:rPr>
           <w:i/>
           <w:iCs/>
         </w:rPr>
-        <w:t>Integer.MAX_VALUE</w:t>
-      </w:r>
-      <w:proofErr w:type="spellEnd"/>
-      <w:r>
-        <w:t xml:space="preserve">, </w:t>
-      </w:r>
-      <w:r>
-        <w:t xml:space="preserve">much like </w:t>
+        <w:t>Floyd-</w:t>
       </w:r>
       <w:proofErr w:type="spellStart"/>
       <w:r>
@@ -1538,53 +1736,79 @@
           <w:i/>
           <w:iCs/>
         </w:rPr>
-        <w:t>routeMinDist</w:t>
-      </w:r>
-      <w:proofErr w:type="spellEnd"/>
+        <w:t>W</w:t>
+      </w:r>
       <w:r>
         <w:rPr>
           <w:i/>
           <w:iCs/>
         </w:rPr>
-        <w:t>()</w:t>
-      </w:r>
-      <w:r>
-        <w:t xml:space="preserve"> from Stage 1, and once the double FOR loop, replace the corresponding distance values with the correct ones. Using </w:t>
-      </w:r>
-      <w:r>
-        <w:t xml:space="preserve">Floyd-Marshall, </w:t>
-      </w:r>
-      <w:r>
-        <w:t xml:space="preserve">map out the </w:t>
-      </w:r>
+        <w:t>arshall</w:t>
+      </w:r>
+      <w:proofErr w:type="spellEnd"/>
       <w:r>
         <w:rPr>
           <w:i/>
           <w:iCs/>
         </w:rPr>
-        <w:t>Stations</w:t>
-      </w:r>
-      <w:r>
-        <w:t xml:space="preserve"> and </w:t>
+        <w:t xml:space="preserve"> </w:t>
+      </w:r>
+      <w:r>
+        <w:t xml:space="preserve">method. This included a triple FOR loop that was able to find distances between each set of three items, if a </w:t>
+      </w:r>
+      <w:proofErr w:type="gramStart"/>
+      <w:r>
+        <w:t>new shortest distances</w:t>
+      </w:r>
+      <w:proofErr w:type="gramEnd"/>
+      <w:r>
+        <w:t xml:space="preserve"> was found, we would update the table with it. Originally, we would also use </w:t>
       </w:r>
       <w:proofErr w:type="spellStart"/>
-      <w:r>
-        <w:rPr>
-          <w:i/>
-          <w:iCs/>
+      <w:proofErr w:type="gramStart"/>
+      <w:r>
+        <w:rPr>
+          <w:rFonts w:ascii="Courier" w:hAnsi="Courier"/>
         </w:rPr>
         <w:t>computeRatio</w:t>
       </w:r>
       <w:proofErr w:type="spellEnd"/>
       <w:r>
         <w:rPr>
-          <w:i/>
-          <w:iCs/>
-        </w:rPr>
-        <w:t>()</w:t>
-      </w:r>
-      <w:r>
-        <w:t>. This resulted in ~2.3 seconds per test.</w:t>
+          <w:rFonts w:ascii="Courier" w:hAnsi="Courier"/>
+        </w:rPr>
+        <w:t>(</w:t>
+      </w:r>
+      <w:proofErr w:type="gramEnd"/>
+      <w:r>
+        <w:rPr>
+          <w:rFonts w:ascii="Courier" w:hAnsi="Courier"/>
+        </w:rPr>
+        <w:t>)</w:t>
+      </w:r>
+      <w:r>
+        <w:rPr>
+          <w:rFonts w:cstheme="minorHAnsi"/>
+        </w:rPr>
+        <w:t xml:space="preserve"> and</w:t>
+      </w:r>
+      <w:r>
+        <w:rPr>
+          <w:rFonts w:cstheme="minorHAnsi"/>
+        </w:rPr>
+        <w:t xml:space="preserve"> add ratios to a lookup table</w:t>
+      </w:r>
+      <w:r>
+        <w:t>.</w:t>
+      </w:r>
+      <w:r>
+        <w:t xml:space="preserve"> </w:t>
+      </w:r>
+      <w:r>
+        <w:t xml:space="preserve"> This resulted in ~2.3 seconds per test.</w:t>
+      </w:r>
+      <w:r>
+        <w:t xml:space="preserve"> </w:t>
       </w:r>
     </w:p>
     <w:p>
@@ -1646,86 +1870,53 @@
       <w:r>
         <w:t xml:space="preserve">Figure </w:t>
       </w:r>
-      <w:r>
-        <w:fldChar w:fldCharType="begin"/>
-      </w:r>
-      <w:r>
-        <w:instrText xml:space="preserve"> SEQ Figure \* ARABIC </w:instrText>
-      </w:r>
-      <w:r>
-        <w:fldChar w:fldCharType="separate"/>
-      </w:r>
-      <w:r>
-        <w:rPr>
-          <w:noProof/>
-        </w:rPr>
-        <w:t>3</w:t>
-      </w:r>
-      <w:r>
-        <w:rPr>
-          <w:noProof/>
-        </w:rPr>
-        <w:fldChar w:fldCharType="end"/>
-      </w:r>
+      <w:fldSimple w:instr=" SEQ Figure \* ARABIC ">
+        <w:r>
+          <w:rPr>
+            <w:noProof/>
+          </w:rPr>
+          <w:t>3</w:t>
+        </w:r>
+      </w:fldSimple>
       <w:r>
         <w:t>. Simple Floyd-Marshall</w:t>
       </w:r>
     </w:p>
     <w:p>
-      <w:pPr>
+      <w:r>
         <w:rPr>
           <w:b/>
           <w:bCs/>
         </w:rPr>
-      </w:pPr>
-    </w:p>
-    <w:p>
+        <w:t>Final Solution</w:t>
+      </w:r>
       <w:r>
         <w:rPr>
           <w:b/>
           <w:bCs/>
         </w:rPr>
-        <w:t>Final Solution</w:t>
-      </w:r>
-      <w:r>
-        <w:rPr>
-          <w:b/>
-          <w:bCs/>
-        </w:rPr>
         <w:br/>
       </w:r>
       <w:r>
-        <w:t xml:space="preserve">A minor fix from the </w:t>
-      </w:r>
-      <w:proofErr w:type="spellStart"/>
-      <w:r>
-        <w:t>prev</w:t>
-      </w:r>
-      <w:proofErr w:type="spellEnd"/>
-      <w:r>
-        <w:t xml:space="preserve"> stage has reduced from ~2.3 seconds to sub 1 second. Instead of calculating </w:t>
-      </w:r>
-      <w:proofErr w:type="spellStart"/>
-      <w:r>
-        <w:rPr>
-          <w:i/>
-          <w:iCs/>
-        </w:rPr>
-        <w:t>computeRatio</w:t>
-      </w:r>
-      <w:proofErr w:type="spellEnd"/>
-      <w:r>
-        <w:rPr>
-          <w:i/>
-          <w:iCs/>
-        </w:rPr>
-        <w:t>()</w:t>
-      </w:r>
-      <w:r>
-        <w:t xml:space="preserve"> at every loop, only calculate on </w:t>
+        <w:t>A minor fix from the prev</w:t>
+      </w:r>
+      <w:r>
+        <w:t>ious</w:t>
+      </w:r>
+      <w:r>
+        <w:t xml:space="preserve"> stage has reduced from ~2.3 seconds to sub 1 second. </w:t>
+      </w:r>
+      <w:r>
+        <w:t>Previously, we would calculate the ratio within each loop and then add it to a look up table. We modified this such that it will only</w:t>
+      </w:r>
+      <w:r>
+        <w:t xml:space="preserve"> calculate on </w:t>
       </w:r>
       <w:r>
         <w:t>each final distance</w:t>
+      </w:r>
+      <w:r>
+        <w:t xml:space="preserve"> </w:t>
       </w:r>
       <w:r>
         <w:rPr>
@@ -1763,8 +1954,9 @@
           <w:szCs w:val="21"/>
           <w:lang w:eastAsia="en-AU"/>
         </w:rPr>
+        <w:lastRenderedPageBreak/>
         <w:drawing>
-          <wp:inline distT="0" distB="0" distL="0" distR="0" wp14:anchorId="1FF36B57" wp14:editId="5869B70E">
+          <wp:inline distT="0" distB="0" distL="0" distR="0" wp14:anchorId="1FF36B57" wp14:editId="5B317851">
             <wp:extent cx="5731510" cy="1858010"/>
             <wp:effectExtent l="38100" t="38100" r="40640" b="46990"/>
             <wp:docPr id="8" name="Picture 8"/>
@@ -1813,37 +2005,76 @@
       <w:r>
         <w:t xml:space="preserve">Figure </w:t>
       </w:r>
-      <w:r>
-        <w:fldChar w:fldCharType="begin"/>
-      </w:r>
-      <w:r>
-        <w:instrText xml:space="preserve"> SEQ Figure \* ARABIC </w:instrText>
-      </w:r>
-      <w:r>
-        <w:fldChar w:fldCharType="separate"/>
-      </w:r>
-      <w:r>
-        <w:rPr>
-          <w:noProof/>
-        </w:rPr>
-        <w:t>4</w:t>
-      </w:r>
-      <w:r>
-        <w:rPr>
-          <w:noProof/>
-        </w:rPr>
-        <w:fldChar w:fldCharType="end"/>
-      </w:r>
+      <w:fldSimple w:instr=" SEQ Figure \* ARABIC ">
+        <w:r>
+          <w:rPr>
+            <w:noProof/>
+          </w:rPr>
+          <w:t>4</w:t>
+        </w:r>
+      </w:fldSimple>
       <w:r>
         <w:t xml:space="preserve">. Final </w:t>
       </w:r>
       <w:proofErr w:type="spellStart"/>
+      <w:proofErr w:type="gramStart"/>
       <w:r>
         <w:t>computeRatio</w:t>
       </w:r>
       <w:proofErr w:type="spellEnd"/>
       <w:r>
-        <w:t>() solution</w:t>
+        <w:t>(</w:t>
+      </w:r>
+      <w:proofErr w:type="gramEnd"/>
+      <w:r>
+        <w:t>) solution</w:t>
+      </w:r>
+    </w:p>
+    <w:p>
+      <w:r>
+        <w:t>This implementation meant that our tests would consistently perform under 1 second.</w:t>
+      </w:r>
+    </w:p>
+    <w:p>
+      <w:pPr>
+        <w:jc w:val="center"/>
+      </w:pPr>
+      <w:r>
+        <w:drawing>
+          <wp:inline distT="0" distB="0" distL="0" distR="0" wp14:anchorId="36875E1F" wp14:editId="023298AB">
+            <wp:extent cx="2679700" cy="939800"/>
+            <wp:effectExtent l="0" t="0" r="0" b="0"/>
+            <wp:docPr id="11" name="Picture 11"/>
+            <wp:cNvGraphicFramePr>
+              <a:graphicFrameLocks xmlns:a="http://schemas.openxmlformats.org/drawingml/2006/main" noChangeAspect="1"/>
+            </wp:cNvGraphicFramePr>
+            <a:graphic xmlns:a="http://schemas.openxmlformats.org/drawingml/2006/main">
+              <a:graphicData uri="http://schemas.openxmlformats.org/drawingml/2006/picture">
+                <pic:pic xmlns:pic="http://schemas.openxmlformats.org/drawingml/2006/picture">
+                  <pic:nvPicPr>
+                    <pic:cNvPr id="1" name=""/>
+                    <pic:cNvPicPr/>
+                  </pic:nvPicPr>
+                  <pic:blipFill>
+                    <a:blip r:embed="rId10"/>
+                    <a:stretch>
+                      <a:fillRect/>
+                    </a:stretch>
+                  </pic:blipFill>
+                  <pic:spPr>
+                    <a:xfrm>
+                      <a:off x="0" y="0"/>
+                      <a:ext cx="2679700" cy="939800"/>
+                    </a:xfrm>
+                    <a:prstGeom prst="rect">
+                      <a:avLst/>
+                    </a:prstGeom>
+                  </pic:spPr>
+                </pic:pic>
+              </a:graphicData>
+            </a:graphic>
+          </wp:inline>
+        </w:drawing>
       </w:r>
     </w:p>
     <w:p>
@@ -1885,20 +2116,50 @@
         <w:pStyle w:val="Heading2"/>
       </w:pPr>
       <w:proofErr w:type="spellStart"/>
+      <w:proofErr w:type="gramStart"/>
       <w:r>
         <w:t>routeMinStopWithRoutes</w:t>
       </w:r>
       <w:proofErr w:type="spellEnd"/>
       <w:r>
-        <w:t>()</w:t>
-      </w:r>
-    </w:p>
-    <w:p>
-      <w:pPr>
-        <w:jc w:val="center"/>
-      </w:pPr>
-      <w:r>
-        <w:t xml:space="preserve">We’ve started this stage off </w:t>
+        <w:t>(</w:t>
+      </w:r>
+      <w:proofErr w:type="gramEnd"/>
+      <w:r>
+        <w:t>)</w:t>
+      </w:r>
+    </w:p>
+    <w:p>
+      <w:r>
+        <w:t xml:space="preserve">We started to implement this by utilising </w:t>
+      </w:r>
+      <w:proofErr w:type="spellStart"/>
+      <w:proofErr w:type="gramStart"/>
+      <w:r>
+        <w:rPr>
+          <w:rFonts w:ascii="Courier" w:hAnsi="Courier"/>
+        </w:rPr>
+        <w:t>routeMinStop</w:t>
+      </w:r>
+      <w:proofErr w:type="spellEnd"/>
+      <w:r>
+        <w:rPr>
+          <w:rFonts w:ascii="Courier" w:hAnsi="Courier"/>
+        </w:rPr>
+        <w:t>(</w:t>
+      </w:r>
+      <w:proofErr w:type="gramEnd"/>
+      <w:r>
+        <w:rPr>
+          <w:rFonts w:ascii="Courier" w:hAnsi="Courier"/>
+        </w:rPr>
+        <w:t>)</w:t>
+      </w:r>
+      <w:r>
+        <w:t xml:space="preserve"> from Stage 1, which was based off </w:t>
+      </w:r>
+      <w:r>
+        <w:t xml:space="preserve">a </w:t>
       </w:r>
       <w:proofErr w:type="spellStart"/>
       <w:r>
@@ -1906,83 +2167,146 @@
           <w:i/>
           <w:iCs/>
         </w:rPr>
-        <w:t>routeMinStop</w:t>
+        <w:t>GeeksForGeek</w:t>
+      </w:r>
+      <w:r>
+        <w:t>’s</w:t>
       </w:r>
       <w:proofErr w:type="spellEnd"/>
+      <w:r>
+        <w:t xml:space="preserve"> BFS template algorithm</w:t>
+      </w:r>
+      <w:r>
+        <w:rPr>
+          <w:rStyle w:val="FootnoteReference"/>
+        </w:rPr>
+        <w:footnoteReference w:id="2"/>
+      </w:r>
+      <w:r>
+        <w:t xml:space="preserve">. Our line of thinking was </w:t>
+      </w:r>
+      <w:r>
+        <w:t xml:space="preserve">to </w:t>
+      </w:r>
+      <w:r>
+        <w:t xml:space="preserve">create a new data structure that takes in information from </w:t>
+      </w:r>
       <w:r>
         <w:rPr>
           <w:i/>
           <w:iCs/>
         </w:rPr>
-        <w:t>()</w:t>
-      </w:r>
-      <w:r>
-        <w:t xml:space="preserve"> from Stage 1, which was based off </w:t>
+        <w:t>lines_data.csv</w:t>
+      </w:r>
+      <w:r>
+        <w:t xml:space="preserve"> and integrate the new line code, line name and station number in the corresponding station </w:t>
+      </w:r>
+      <w:r>
+        <w:rPr>
+          <w:rFonts w:ascii="Courier" w:hAnsi="Courier"/>
+        </w:rPr>
+        <w:t>L</w:t>
+      </w:r>
+      <w:r>
+        <w:rPr>
+          <w:rFonts w:ascii="Courier" w:hAnsi="Courier"/>
+        </w:rPr>
+        <w:t>ine</w:t>
+      </w:r>
+      <w:r>
+        <w:rPr>
+          <w:rFonts w:cstheme="minorHAnsi"/>
+        </w:rPr>
+        <w:t xml:space="preserve"> object</w:t>
+      </w:r>
+      <w:r>
+        <w:t xml:space="preserve">. A </w:t>
       </w:r>
       <w:proofErr w:type="spellStart"/>
       <w:r>
-        <w:t>GeeksForGeek’s</w:t>
+        <w:rPr>
+          <w:rFonts w:ascii="Courier" w:hAnsi="Courier"/>
+        </w:rPr>
+        <w:t>TreeMap</w:t>
       </w:r>
       <w:proofErr w:type="spellEnd"/>
       <w:r>
-        <w:t xml:space="preserve"> BFS template algorithm</w:t>
-      </w:r>
-      <w:r>
-        <w:rPr>
-          <w:rStyle w:val="FootnoteReference"/>
-        </w:rPr>
-        <w:footnoteReference w:id="2"/>
-      </w:r>
-      <w:r>
-        <w:t xml:space="preserve">. Our line of thinking was that create a new data structure that takes in information from </w:t>
+        <w:rPr>
+          <w:rFonts w:ascii="Courier" w:hAnsi="Courier"/>
+        </w:rPr>
+        <w:t>&lt;String, HashMap&lt;Integer, String&gt;</w:t>
+      </w:r>
+      <w:proofErr w:type="gramStart"/>
+      <w:r>
+        <w:rPr>
+          <w:rFonts w:ascii="Courier" w:hAnsi="Courier"/>
+        </w:rPr>
+        <w:t>&gt;</w:t>
+      </w:r>
+      <w:r>
+        <w:rPr>
+          <w:rFonts w:ascii="Courier" w:hAnsi="Courier"/>
+          <w:vertAlign w:val="subscript"/>
+        </w:rPr>
+        <w:t>[</w:t>
+      </w:r>
+      <w:proofErr w:type="gramEnd"/>
+      <w:r>
+        <w:rPr>
+          <w:vertAlign w:val="subscript"/>
+        </w:rPr>
+        <w:t xml:space="preserve">Fig </w:t>
+      </w:r>
+      <w:r>
+        <w:rPr>
+          <w:vertAlign w:val="subscript"/>
+        </w:rPr>
+        <w:t>5</w:t>
+      </w:r>
+      <w:r>
+        <w:rPr>
+          <w:vertAlign w:val="subscript"/>
+        </w:rPr>
+        <w:t>]</w:t>
+      </w:r>
+      <w:r>
+        <w:t xml:space="preserve"> that corresponds to &lt;</w:t>
       </w:r>
       <w:r>
         <w:rPr>
           <w:i/>
           <w:iCs/>
         </w:rPr>
-        <w:t>lines_data.csv</w:t>
-      </w:r>
-      <w:r>
-        <w:t xml:space="preserve"> and integrate the new line code, line name and station number in the corresponding station line. A </w:t>
-      </w:r>
-      <w:proofErr w:type="spellStart"/>
+        <w:t>train line code</w:t>
+      </w:r>
+      <w:r>
+        <w:t>, &lt;</w:t>
+      </w:r>
       <w:r>
         <w:rPr>
           <w:i/>
           <w:iCs/>
         </w:rPr>
-        <w:t>TreeMap</w:t>
-      </w:r>
-      <w:proofErr w:type="spellEnd"/>
+        <w:t>station number</w:t>
+      </w:r>
+      <w:r>
+        <w:t xml:space="preserve">, </w:t>
+      </w:r>
       <w:r>
         <w:rPr>
           <w:i/>
           <w:iCs/>
         </w:rPr>
-        <w:t>&lt;String, HashMap&lt;Integer, String&gt;&gt;</w:t>
-      </w:r>
-      <w:r>
-        <w:rPr>
-          <w:vertAlign w:val="subscript"/>
-        </w:rPr>
-        <w:t xml:space="preserve">[Fig </w:t>
-      </w:r>
-      <w:r>
-        <w:rPr>
-          <w:vertAlign w:val="subscript"/>
-        </w:rPr>
-        <w:t>5</w:t>
-      </w:r>
-      <w:r>
-        <w:rPr>
-          <w:vertAlign w:val="subscript"/>
-        </w:rPr>
-        <w:t>]</w:t>
-      </w:r>
-      <w:r>
-        <w:t xml:space="preserve"> that corresponds to &lt;train line code, &lt;station number, station name&gt;&gt;.</w:t>
-      </w:r>
+        <w:t>station name</w:t>
+      </w:r>
+      <w:r>
+        <w:t>&gt;&gt;.</w:t>
+      </w:r>
+    </w:p>
+    <w:p>
+      <w:pPr>
+        <w:jc w:val="center"/>
+      </w:pPr>
       <w:r>
         <w:rPr>
           <w:noProof/>
@@ -2003,7 +2327,7 @@
                     <pic:cNvPicPr/>
                   </pic:nvPicPr>
                   <pic:blipFill>
-                    <a:blip r:embed="rId10"/>
+                    <a:blip r:embed="rId11"/>
                     <a:stretch>
                       <a:fillRect/>
                     </a:stretch>
@@ -2053,7 +2377,7 @@
                     <pic:cNvPicPr/>
                   </pic:nvPicPr>
                   <pic:blipFill>
-                    <a:blip r:embed="rId11"/>
+                    <a:blip r:embed="rId12"/>
                     <a:stretch>
                       <a:fillRect/>
                     </a:stretch>
@@ -2087,14 +2411,27 @@
       <w:r>
         <w:t xml:space="preserve">Figure </w:t>
       </w:r>
-      <w:fldSimple w:instr=" SEQ Figure \* ARABIC ">
-        <w:r>
-          <w:rPr>
-            <w:noProof/>
-          </w:rPr>
-          <w:t>5</w:t>
-        </w:r>
-      </w:fldSimple>
+      <w:r>
+        <w:fldChar w:fldCharType="begin"/>
+      </w:r>
+      <w:r>
+        <w:instrText xml:space="preserve"> SEQ Figure \* ARABIC </w:instrText>
+      </w:r>
+      <w:r>
+        <w:fldChar w:fldCharType="separate"/>
+      </w:r>
+      <w:r>
+        <w:rPr>
+          <w:noProof/>
+        </w:rPr>
+        <w:t>5</w:t>
+      </w:r>
+      <w:r>
+        <w:rPr>
+          <w:noProof/>
+        </w:rPr>
+        <w:fldChar w:fldCharType="end"/>
+      </w:r>
       <w:r>
         <w:t>. Data structure for lines_data.csv</w:t>
       </w:r>
@@ -2120,13 +2457,25 @@
         <w:t xml:space="preserve"> </w:t>
       </w:r>
       <w:r>
-        <w:t>from Stage1</w:t>
+        <w:t>from Stage</w:t>
       </w:r>
       <w:r>
         <w:t xml:space="preserve"> </w:t>
       </w:r>
       <w:r>
-        <w:t xml:space="preserve">with stations found in the station code lines. Simply put, get the </w:t>
+        <w:t>1</w:t>
+      </w:r>
+      <w:r>
+        <w:t xml:space="preserve"> </w:t>
+      </w:r>
+      <w:r>
+        <w:t xml:space="preserve">with </w:t>
+      </w:r>
+      <w:r>
+        <w:t>all adjacent stations provided the context of the train line data</w:t>
+      </w:r>
+      <w:r>
+        <w:t xml:space="preserve">. Simply put, get the </w:t>
       </w:r>
       <w:r>
         <w:rPr>
@@ -2151,6 +2500,60 @@
         <w:t xml:space="preserve">, and using </w:t>
       </w:r>
       <w:proofErr w:type="spellStart"/>
+      <w:proofErr w:type="gramStart"/>
+      <w:r>
+        <w:rPr>
+          <w:rFonts w:ascii="Courier" w:hAnsi="Courier"/>
+        </w:rPr>
+        <w:t>pq.poll</w:t>
+      </w:r>
+      <w:proofErr w:type="spellEnd"/>
+      <w:proofErr w:type="gramEnd"/>
+      <w:r>
+        <w:rPr>
+          <w:rFonts w:ascii="Courier" w:hAnsi="Courier"/>
+        </w:rPr>
+        <w:t>()</w:t>
+      </w:r>
+      <w:r>
+        <w:t xml:space="preserve"> and trawl through the list of train lines and if found, add adjacent stations to </w:t>
+      </w:r>
+      <w:proofErr w:type="spellStart"/>
+      <w:r>
+        <w:t>pq</w:t>
+      </w:r>
+      <w:proofErr w:type="spellEnd"/>
+      <w:r>
+        <w:rPr>
+          <w:vertAlign w:val="subscript"/>
+        </w:rPr>
+        <w:t>[Fig 6]</w:t>
+      </w:r>
+      <w:r>
+        <w:t xml:space="preserve">. For example, </w:t>
+      </w:r>
+      <w:r>
+        <w:t>If Chatswood = Origin, find all the station lines (</w:t>
+      </w:r>
+      <w:r>
+        <w:t xml:space="preserve">T1E, T1R, T1B, T9 &amp; M) and add adjacent stations to the </w:t>
+      </w:r>
+      <w:proofErr w:type="spellStart"/>
+      <w:r>
+        <w:rPr>
+          <w:rFonts w:ascii="Courier" w:hAnsi="Courier"/>
+        </w:rPr>
+        <w:t>pq</w:t>
+      </w:r>
+      <w:proofErr w:type="spellEnd"/>
+      <w:r>
+        <w:t xml:space="preserve">, that is: Roseville, Artarmon, and North Ryde. </w:t>
+      </w:r>
+      <w:r>
+        <w:t xml:space="preserve">Then using </w:t>
+      </w:r>
+      <w:proofErr w:type="spellStart"/>
+      <w:proofErr w:type="gramStart"/>
       <w:r>
         <w:rPr>
           <w:i/>
@@ -2159,65 +2562,19 @@
         <w:t>pq.poll</w:t>
       </w:r>
       <w:proofErr w:type="spellEnd"/>
+      <w:proofErr w:type="gramEnd"/>
       <w:r>
         <w:rPr>
           <w:i/>
           <w:iCs/>
         </w:rPr>
-        <w:t>()</w:t>
-      </w:r>
-      <w:r>
-        <w:t xml:space="preserve"> and trawl through the list of train lines and if found, add adjacent stations to </w:t>
-      </w:r>
-      <w:proofErr w:type="spellStart"/>
-      <w:r>
-        <w:t>pq</w:t>
-      </w:r>
-      <w:proofErr w:type="spellEnd"/>
-      <w:r>
-        <w:rPr>
-          <w:vertAlign w:val="subscript"/>
-        </w:rPr>
-        <w:t>[Fig 6]</w:t>
-      </w:r>
-      <w:r>
-        <w:t xml:space="preserve">. For example, </w:t>
-      </w:r>
-      <w:r>
-        <w:t>If Chatswood = Origin, find all the station lines (</w:t>
-      </w:r>
-      <w:r>
-        <w:t xml:space="preserve">T1E, T1R, T1B, T9 &amp; M) and add adjacent stations to the </w:t>
-      </w:r>
-      <w:proofErr w:type="spellStart"/>
-      <w:r>
-        <w:t>pq</w:t>
-      </w:r>
-      <w:proofErr w:type="spellEnd"/>
-      <w:r>
-        <w:t xml:space="preserve">, that is: Roseville, Artarmon, and North Ryde. </w:t>
-      </w:r>
-      <w:r>
-        <w:t xml:space="preserve">Then using </w:t>
-      </w:r>
-      <w:proofErr w:type="spellStart"/>
-      <w:r>
-        <w:rPr>
-          <w:i/>
-          <w:iCs/>
-        </w:rPr>
-        <w:t>pq.poll</w:t>
-      </w:r>
-      <w:proofErr w:type="spellEnd"/>
-      <w:r>
-        <w:rPr>
-          <w:i/>
-          <w:iCs/>
-        </w:rPr>
         <w:t xml:space="preserve">() </w:t>
       </w:r>
       <w:r>
         <w:t>BFS through all the stations until the line reaches destination.</w:t>
+      </w:r>
+      <w:r>
+        <w:t xml:space="preserve"> From this point, we have information on all stops between those points, as well as the line that each station is using and the stop number of the station on that respective line. </w:t>
       </w:r>
     </w:p>
     <w:p>
@@ -2229,6 +2586,7 @@
         <w:rPr>
           <w:noProof/>
         </w:rPr>
+        <w:lastRenderedPageBreak/>
         <w:drawing>
           <wp:inline distT="0" distB="0" distL="0" distR="0" wp14:anchorId="62BF8A1B" wp14:editId="69220DDD">
             <wp:extent cx="4591050" cy="2053917"/>
@@ -2245,7 +2603,7 @@
                     <pic:cNvPicPr/>
                   </pic:nvPicPr>
                   <pic:blipFill>
-                    <a:blip r:embed="rId12"/>
+                    <a:blip r:embed="rId13"/>
                     <a:stretch>
                       <a:fillRect/>
                     </a:stretch>
@@ -2274,34 +2632,62 @@
       <w:r>
         <w:t xml:space="preserve">Figure </w:t>
       </w:r>
-      <w:fldSimple w:instr=" SEQ Figure \* ARABIC ">
-        <w:r>
-          <w:rPr>
-            <w:noProof/>
-          </w:rPr>
-          <w:t>6</w:t>
-        </w:r>
-      </w:fldSimple>
+      <w:r>
+        <w:fldChar w:fldCharType="begin"/>
+      </w:r>
+      <w:r>
+        <w:instrText xml:space="preserve"> SEQ Figure \* ARABIC </w:instrText>
+      </w:r>
+      <w:r>
+        <w:fldChar w:fldCharType="separate"/>
+      </w:r>
+      <w:r>
+        <w:rPr>
+          <w:noProof/>
+        </w:rPr>
+        <w:t>6</w:t>
+      </w:r>
+      <w:r>
+        <w:rPr>
+          <w:noProof/>
+        </w:rPr>
+        <w:fldChar w:fldCharType="end"/>
+      </w:r>
       <w:r>
         <w:t>. Implementation of GFG’s BFS</w:t>
       </w:r>
     </w:p>
-    <w:p/>
-    <w:p>
-      <w:r>
-        <w:t>A helper method</w:t>
+    <w:p>
+      <w:r>
+        <w:t xml:space="preserve">A helper </w:t>
+      </w:r>
+      <w:proofErr w:type="gramStart"/>
+      <w:r>
+        <w:t>method</w:t>
       </w:r>
       <w:r>
         <w:rPr>
           <w:vertAlign w:val="subscript"/>
         </w:rPr>
-        <w:t>[Fig 7]</w:t>
+        <w:t>[</w:t>
+      </w:r>
+      <w:proofErr w:type="gramEnd"/>
+      <w:r>
+        <w:rPr>
+          <w:vertAlign w:val="subscript"/>
+        </w:rPr>
+        <w:t>Fig 7]</w:t>
       </w:r>
       <w:r>
         <w:t xml:space="preserve"> that </w:t>
       </w:r>
       <w:r>
-        <w:t>determines which are the neighbouring stations from each train line list. While iterating through all the possible stations, we need to keep track of which way it’s going towards, and this can be judged using station number, which this method tries to achieve. It written to be used for creating an output for A -&gt; Z or Z -&gt; A; Hornsby towards Gordon or Gordon towards Hornsby.</w:t>
+        <w:t>determines which are the neighbouring stations from each train line list. While iterating through all the possible stations, we need to keep track of which way it’s going towards, and this can be judged using station number, which this method tries to achieve. It written to be used for creating an output for A -&gt; Z or Z -&gt; A; Hornsby towards Gordon or Gordon towards Hornsby</w:t>
+      </w:r>
+      <w:bookmarkStart w:id="0" w:name="_GoBack"/>
+      <w:bookmarkEnd w:id="0"/>
+      <w:r>
+        <w:t>.</w:t>
       </w:r>
     </w:p>
     <w:p>
@@ -2329,7 +2715,7 @@
                     <pic:cNvPicPr/>
                   </pic:nvPicPr>
                   <pic:blipFill>
-                    <a:blip r:embed="rId13"/>
+                    <a:blip r:embed="rId14"/>
                     <a:stretch>
                       <a:fillRect/>
                     </a:stretch>
@@ -2363,39 +2749,39 @@
       <w:r>
         <w:t xml:space="preserve">Figure </w:t>
       </w:r>
-      <w:fldSimple w:instr=" SEQ Figure \* ARABIC ">
-        <w:r>
-          <w:rPr>
-            <w:noProof/>
-          </w:rPr>
-          <w:t>7</w:t>
-        </w:r>
-      </w:fldSimple>
-      <w:r>
-        <w:t xml:space="preserve">. Neighbouring stations and direction </w:t>
-      </w:r>
-      <w:proofErr w:type="spellStart"/>
-      <w:r>
-        <w:t>determiner</w:t>
-      </w:r>
-    </w:p>
-    <w:p>
-      <w:pPr>
+      <w:r>
+        <w:fldChar w:fldCharType="begin"/>
+      </w:r>
+      <w:r>
+        <w:instrText xml:space="preserve"> SEQ Figure \* ARABIC </w:instrText>
+      </w:r>
+      <w:r>
+        <w:fldChar w:fldCharType="separate"/>
+      </w:r>
+      <w:r>
         <w:rPr>
           <w:noProof/>
         </w:rPr>
-      </w:pPr>
-      <w:proofErr w:type="spellEnd"/>
-      <w:r>
-        <w:t xml:space="preserve">Once the function reaches the destination, then it builds an </w:t>
-      </w:r>
-      <w:proofErr w:type="spellStart"/>
-      <w:r>
-        <w:t>ArrayList</w:t>
-      </w:r>
-      <w:proofErr w:type="spellEnd"/>
-      <w:r>
-        <w:t xml:space="preserve"> in reverse from Destination to Origin.</w:t>
+        <w:t>7</w:t>
+      </w:r>
+      <w:r>
+        <w:rPr>
+          <w:noProof/>
+        </w:rPr>
+        <w:fldChar w:fldCharType="end"/>
+      </w:r>
+      <w:r>
+        <w:t>. Neighbouring stations and direction determiner</w:t>
+      </w:r>
+    </w:p>
+    <w:p>
+      <w:pPr>
+        <w:rPr>
+          <w:noProof/>
+        </w:rPr>
+      </w:pPr>
+      <w:r>
+        <w:t>Once the function reaches the destination, then it builds an ArrayList in reverse from Destination to Origin.</w:t>
       </w:r>
       <w:r>
         <w:rPr>
@@ -2432,6 +2818,7 @@
         <w:rPr>
           <w:noProof/>
         </w:rPr>
+        <w:lastRenderedPageBreak/>
         <w:drawing>
           <wp:inline distT="0" distB="0" distL="0" distR="0" wp14:anchorId="2160AC71" wp14:editId="14C43E73">
             <wp:extent cx="5076825" cy="2362439"/>
@@ -2448,7 +2835,7 @@
                     <pic:cNvPicPr/>
                   </pic:nvPicPr>
                   <pic:blipFill>
-                    <a:blip r:embed="rId14"/>
+                    <a:blip r:embed="rId15"/>
                     <a:stretch>
                       <a:fillRect/>
                     </a:stretch>
@@ -2482,14 +2869,27 @@
       <w:r>
         <w:t xml:space="preserve">Figure </w:t>
       </w:r>
-      <w:fldSimple w:instr=" SEQ Figure \* ARABIC ">
-        <w:r>
-          <w:rPr>
-            <w:noProof/>
-          </w:rPr>
-          <w:t>8</w:t>
-        </w:r>
-      </w:fldSimple>
+      <w:r>
+        <w:fldChar w:fldCharType="begin"/>
+      </w:r>
+      <w:r>
+        <w:instrText xml:space="preserve"> SEQ Figure \* ARABIC </w:instrText>
+      </w:r>
+      <w:r>
+        <w:fldChar w:fldCharType="separate"/>
+      </w:r>
+      <w:r>
+        <w:rPr>
+          <w:noProof/>
+        </w:rPr>
+        <w:t>8</w:t>
+      </w:r>
+      <w:r>
+        <w:rPr>
+          <w:noProof/>
+        </w:rPr>
+        <w:fldChar w:fldCharType="end"/>
+      </w:r>
       <w:r>
         <w:t>. Get trainline name associated to the stop</w:t>
       </w:r>
@@ -2506,19 +2906,29 @@
           <w:b/>
           <w:bCs/>
         </w:rPr>
-        <w:lastRenderedPageBreak/>
         <w:t>Successful Tests</w:t>
       </w:r>
     </w:p>
     <w:p>
       <w:r>
-        <w:t>Having written tests</w:t>
+        <w:t xml:space="preserve">Having written </w:t>
+      </w:r>
+      <w:proofErr w:type="gramStart"/>
+      <w:r>
+        <w:t>tests</w:t>
       </w:r>
       <w:r>
         <w:rPr>
           <w:vertAlign w:val="subscript"/>
         </w:rPr>
-        <w:t xml:space="preserve">[Fig </w:t>
+        <w:t>[</w:t>
+      </w:r>
+      <w:proofErr w:type="gramEnd"/>
+      <w:r>
+        <w:rPr>
+          <w:vertAlign w:val="subscript"/>
+        </w:rPr>
+        <w:t xml:space="preserve">Fig </w:t>
       </w:r>
       <w:r>
         <w:rPr>
@@ -2554,6 +2964,9 @@
         <w:jc w:val="center"/>
       </w:pPr>
       <w:r>
+        <w:rPr>
+          <w:noProof/>
+        </w:rPr>
         <w:drawing>
           <wp:inline distT="0" distB="0" distL="0" distR="0" wp14:anchorId="6BCEF54C" wp14:editId="7DA56435">
             <wp:extent cx="1895475" cy="1114075"/>
@@ -2570,7 +2983,7 @@
                     <pic:cNvPicPr/>
                   </pic:nvPicPr>
                   <pic:blipFill>
-                    <a:blip r:embed="rId15"/>
+                    <a:blip r:embed="rId16"/>
                     <a:stretch>
                       <a:fillRect/>
                     </a:stretch>
@@ -2599,14 +3012,27 @@
       <w:r>
         <w:t xml:space="preserve">Figure </w:t>
       </w:r>
-      <w:fldSimple w:instr=" SEQ Figure \* ARABIC ">
-        <w:r>
-          <w:rPr>
-            <w:noProof/>
-          </w:rPr>
-          <w:t>9</w:t>
-        </w:r>
-      </w:fldSimple>
+      <w:r>
+        <w:fldChar w:fldCharType="begin"/>
+      </w:r>
+      <w:r>
+        <w:instrText xml:space="preserve"> SEQ Figure \* ARABIC </w:instrText>
+      </w:r>
+      <w:r>
+        <w:fldChar w:fldCharType="separate"/>
+      </w:r>
+      <w:r>
+        <w:rPr>
+          <w:noProof/>
+        </w:rPr>
+        <w:t>9</w:t>
+      </w:r>
+      <w:r>
+        <w:rPr>
+          <w:noProof/>
+        </w:rPr>
+        <w:fldChar w:fldCharType="end"/>
+      </w:r>
       <w:r>
         <w:t>. Successful tests results</w:t>
       </w:r>
@@ -2649,10 +3075,7 @@
         <w:t>Actual</w:t>
       </w:r>
       <w:r>
-        <w:t xml:space="preserve">: </w:t>
-      </w:r>
-      <w:r>
-        <w:t>arrays first differed at element [0]; expected:&lt;T9 towards [Gordon from Hornsby]&gt; but was:&lt;T9 towards [Hornsby from Gordon]&gt;</w:t>
+        <w:t>: arrays first differed at element [0]; expected:&lt;T9 towards [Gordon from Hornsby]&gt; but was:&lt;T9 towards [Hornsby from Gordon]&gt;</w:t>
       </w:r>
     </w:p>
     <w:p>
@@ -2664,6 +3087,7 @@
         <w:rPr>
           <w:noProof/>
         </w:rPr>
+        <w:lastRenderedPageBreak/>
         <w:drawing>
           <wp:inline distT="0" distB="0" distL="0" distR="0" wp14:anchorId="4D025258" wp14:editId="6D1DD501">
             <wp:extent cx="4819650" cy="1336537"/>
@@ -2680,7 +3104,7 @@
                     <pic:cNvPicPr/>
                   </pic:nvPicPr>
                   <pic:blipFill>
-                    <a:blip r:embed="rId16"/>
+                    <a:blip r:embed="rId17"/>
                     <a:stretch>
                       <a:fillRect/>
                     </a:stretch>
@@ -2712,6 +3136,9 @@
         <w:jc w:val="center"/>
       </w:pPr>
       <w:r>
+        <w:rPr>
+          <w:noProof/>
+        </w:rPr>
         <w:drawing>
           <wp:inline distT="0" distB="0" distL="0" distR="0" wp14:anchorId="2C817BCE" wp14:editId="7E774BCC">
             <wp:extent cx="4819650" cy="1367507"/>
@@ -2728,7 +3155,7 @@
                     <pic:cNvPicPr/>
                   </pic:nvPicPr>
                   <pic:blipFill>
-                    <a:blip r:embed="rId17"/>
+                    <a:blip r:embed="rId18"/>
                     <a:stretch>
                       <a:fillRect/>
                     </a:stretch>
@@ -2762,14 +3189,27 @@
       <w:r>
         <w:t xml:space="preserve">Figure </w:t>
       </w:r>
-      <w:fldSimple w:instr=" SEQ Figure \* ARABIC ">
-        <w:r>
-          <w:rPr>
-            <w:noProof/>
-          </w:rPr>
-          <w:t>10</w:t>
-        </w:r>
-      </w:fldSimple>
+      <w:r>
+        <w:fldChar w:fldCharType="begin"/>
+      </w:r>
+      <w:r>
+        <w:instrText xml:space="preserve"> SEQ Figure \* ARABIC </w:instrText>
+      </w:r>
+      <w:r>
+        <w:fldChar w:fldCharType="separate"/>
+      </w:r>
+      <w:r>
+        <w:rPr>
+          <w:noProof/>
+        </w:rPr>
+        <w:t>10</w:t>
+      </w:r>
+      <w:r>
+        <w:rPr>
+          <w:noProof/>
+        </w:rPr>
+        <w:fldChar w:fldCharType="end"/>
+      </w:r>
       <w:r>
         <w:t xml:space="preserve">. </w:t>
       </w:r>
@@ -2831,8 +3271,8 @@
         <w:rPr>
           <w:b/>
           <w:bCs/>
-        </w:rPr>
-        <w:lastRenderedPageBreak/>
+          <w:noProof/>
+        </w:rPr>
         <w:drawing>
           <wp:inline distT="0" distB="0" distL="0" distR="0" wp14:anchorId="0D96E5B1" wp14:editId="70F666E1">
             <wp:extent cx="4817169" cy="1495425"/>
@@ -2849,7 +3289,7 @@
                     <pic:cNvPicPr/>
                   </pic:nvPicPr>
                   <pic:blipFill>
-                    <a:blip r:embed="rId18"/>
+                    <a:blip r:embed="rId19"/>
                     <a:stretch>
                       <a:fillRect/>
                     </a:stretch>
@@ -2883,24 +3323,14 @@
       <w:r>
         <w:t xml:space="preserve">Figure </w:t>
       </w:r>
-      <w:r>
-        <w:fldChar w:fldCharType="begin"/>
-      </w:r>
-      <w:r>
-        <w:instrText xml:space="preserve"> SEQ Figure \* ARABIC </w:instrText>
-      </w:r>
-      <w:r>
-        <w:fldChar w:fldCharType="separate"/>
-      </w:r>
-      <w:r>
-        <w:rPr>
-          <w:noProof/>
-        </w:rPr>
-        <w:t>11</w:t>
-      </w:r>
-      <w:r>
-        <w:fldChar w:fldCharType="end"/>
-      </w:r>
+      <w:fldSimple w:instr=" SEQ Figure \* ARABIC ">
+        <w:r>
+          <w:rPr>
+            <w:noProof/>
+          </w:rPr>
+          <w:t>11</w:t>
+        </w:r>
+      </w:fldSimple>
       <w:r>
         <w:t>. Test 5 which tests express line T2L</w:t>
       </w:r>
@@ -2925,6 +3355,9 @@
         <w:jc w:val="center"/>
       </w:pPr>
       <w:r>
+        <w:rPr>
+          <w:noProof/>
+        </w:rPr>
         <w:drawing>
           <wp:inline distT="0" distB="0" distL="0" distR="0" wp14:anchorId="40426D1A" wp14:editId="4F604E51">
             <wp:extent cx="2081228" cy="1200159"/>
@@ -2941,7 +3374,7 @@
                     <pic:cNvPicPr/>
                   </pic:nvPicPr>
                   <pic:blipFill>
-                    <a:blip r:embed="rId19"/>
+                    <a:blip r:embed="rId20"/>
                     <a:stretch>
                       <a:fillRect/>
                     </a:stretch>
@@ -2975,39 +3408,35 @@
       <w:r>
         <w:t xml:space="preserve">Figure </w:t>
       </w:r>
-      <w:r>
-        <w:fldChar w:fldCharType="begin"/>
-      </w:r>
-      <w:r>
-        <w:instrText xml:space="preserve"> SEQ Figure \* ARABIC </w:instrText>
-      </w:r>
-      <w:r>
-        <w:fldChar w:fldCharType="separate"/>
-      </w:r>
-      <w:r>
-        <w:rPr>
-          <w:noProof/>
-        </w:rPr>
-        <w:t>12</w:t>
-      </w:r>
-      <w:r>
-        <w:fldChar w:fldCharType="end"/>
-      </w:r>
+      <w:fldSimple w:instr=" SEQ Figure \* ARABIC ">
+        <w:r>
+          <w:rPr>
+            <w:noProof/>
+          </w:rPr>
+          <w:t>12</w:t>
+        </w:r>
+      </w:fldSimple>
       <w:r>
         <w:t>. T2 train line</w:t>
       </w:r>
     </w:p>
     <w:p>
       <w:r>
+        <w:lastRenderedPageBreak/>
         <w:t xml:space="preserve">This test is significant as it successfully differentiates itself from </w:t>
       </w:r>
       <w:proofErr w:type="spellStart"/>
+      <w:proofErr w:type="gramStart"/>
       <w:r>
         <w:t>routeMinStop</w:t>
       </w:r>
       <w:proofErr w:type="spellEnd"/>
       <w:r>
-        <w:t>() from Stage 1 and also successfully BFS through different train line codes (T2P vs T2L).</w:t>
+        <w:t>(</w:t>
+      </w:r>
+      <w:proofErr w:type="gramEnd"/>
+      <w:r>
+        <w:t>) from Stage 1 and also successfully BFS through different train line codes (T2P vs T2L).</w:t>
       </w:r>
     </w:p>
     <w:p/>
@@ -3022,15 +3451,15 @@
     </w:p>
     <w:p>
       <w:r>
-        <w:t xml:space="preserve">As it can be seen below, our code incorrectly identifies which direction the train is moving towards. We believe that this is due to creating a path </w:t>
-      </w:r>
-      <w:proofErr w:type="spellStart"/>
-      <w:r>
-        <w:t>ArrayList</w:t>
-      </w:r>
-      <w:proofErr w:type="spellEnd"/>
-      <w:r>
-        <w:t xml:space="preserve"> backwards (destination to origin) and it is adversely affecting it’s navigation. However, if we were to smooth out this operation, we would have been able to successfully produce correct output.</w:t>
+        <w:t xml:space="preserve">As it can be seen below, our code incorrectly identifies which direction the train is moving towards. We believe that this is due to creating a path ArrayList backwards (destination to origin) and it is adversely affecting </w:t>
+      </w:r>
+      <w:proofErr w:type="gramStart"/>
+      <w:r>
+        <w:t>it’s</w:t>
+      </w:r>
+      <w:proofErr w:type="gramEnd"/>
+      <w:r>
+        <w:t xml:space="preserve"> navigation. However, if we were to smooth out this operation, we would have been able to successfully produce correct output.</w:t>
       </w:r>
     </w:p>
     <w:p>
@@ -3086,21 +3515,16 @@
         <w:t>Test 6 Actual:</w:t>
       </w:r>
       <w:r>
-        <w:t xml:space="preserve"> </w:t>
-      </w:r>
-      <w:r>
-        <w:t>arrays first differed at element [0]; expected:&lt;T8 towards [Town Hall from Macarthur]&gt; but was:&lt;T8 towards [Macarthur from Town Hall]&gt;</w:t>
+        <w:t xml:space="preserve"> arrays first differed at element [0]; expected:&lt;T8 towards [Town Hall from Macarthur]&gt; but was:&lt;T8 towards [Macarthur from Town Hall]&gt;</w:t>
       </w:r>
     </w:p>
     <w:p>
       <w:pPr>
         <w:ind w:left="720" w:hanging="720"/>
       </w:pPr>
-      <w:bookmarkStart w:id="0" w:name="_GoBack"/>
-      <w:bookmarkEnd w:id="0"/>
     </w:p>
     <w:sectPr>
-      <w:footerReference w:type="default" r:id="rId20"/>
+      <w:footerReference w:type="default" r:id="rId21"/>
       <w:pgSz w:w="11906" w:h="16838"/>
       <w:pgMar w:top="1440" w:right="1440" w:bottom="1440" w:left="1440" w:header="708" w:footer="708" w:gutter="0"/>
       <w:cols w:space="708"/>
@@ -4319,7 +4743,7 @@
 </file>
 
 <file path=customXml/itemProps1.xml><?xml version="1.0" encoding="utf-8"?>
-<ds:datastoreItem xmlns:ds="http://schemas.openxmlformats.org/officeDocument/2006/customXml" ds:itemID="{BA6262F6-AAEF-4C75-A0F7-9DF1365AA64A}">
+<ds:datastoreItem xmlns:ds="http://schemas.openxmlformats.org/officeDocument/2006/customXml" ds:itemID="{08F5BD1A-8C5A-974B-8FFE-F9B9B056F4CA}">
   <ds:schemaRefs>
     <ds:schemaRef ds:uri="http://schemas.openxmlformats.org/officeDocument/2006/bibliography"/>
   </ds:schemaRefs>
